--- a/2.分库分表分区/1. 分库分表分区.docx
+++ b/2.分库分表分区/1. 分库分表分区.docx
@@ -5,6 +5,256 @@
     <w:p>
       <w:pPr>
         <w:pStyle w:val="2"/>
+        <w:rPr>
+          <w:rFonts w:hint="eastAsia"/>
+          <w:lang w:val="en-US" w:eastAsia="zh-CN"/>
+        </w:rPr>
+      </w:pPr>
+      <w:r>
+        <w:rPr>
+          <w:rFonts w:hint="eastAsia"/>
+          <w:lang w:val="en-US" w:eastAsia="zh-CN"/>
+        </w:rPr>
+        <w:t>背景</w:t>
+      </w:r>
+    </w:p>
+    <w:p>
+      <w:pPr>
+        <w:ind w:firstLine="420" w:firstLineChars="0"/>
+        <w:rPr>
+          <w:rFonts w:hint="eastAsia"/>
+          <w:lang w:val="en-US" w:eastAsia="zh-CN"/>
+        </w:rPr>
+      </w:pPr>
+      <w:r>
+        <w:rPr>
+          <w:rFonts w:hint="eastAsia"/>
+          <w:lang w:val="en-US" w:eastAsia="zh-CN"/>
+        </w:rPr>
+        <w:t>数据库数据会随着业务的发展而不断增多，因此数据操作，如增删改查的开销也会越来越大。</w:t>
+      </w:r>
+    </w:p>
+    <w:p>
+      <w:pPr>
+        <w:ind w:firstLine="420" w:firstLineChars="0"/>
+        <w:rPr>
+          <w:rFonts w:hint="eastAsia"/>
+          <w:lang w:val="en-US" w:eastAsia="zh-CN"/>
+        </w:rPr>
+      </w:pPr>
+      <w:r>
+        <w:rPr>
+          <w:rFonts w:hint="eastAsia"/>
+          <w:lang w:val="en-US" w:eastAsia="zh-CN"/>
+        </w:rPr>
+        <w:t>再加上物理服务器的资源有限（CPU、磁盘、内存、IO 等）。最终数据库所能承载的数据量、数据处理能力都将遭遇瓶颈。</w:t>
+      </w:r>
+    </w:p>
+    <w:p>
+      <w:pPr>
+        <w:ind w:firstLine="420" w:firstLineChars="0"/>
+        <w:rPr>
+          <w:rFonts w:hint="eastAsia"/>
+          <w:lang w:val="en-US" w:eastAsia="zh-CN"/>
+        </w:rPr>
+      </w:pPr>
+      <w:r>
+        <w:rPr>
+          <w:rFonts w:hint="eastAsia"/>
+          <w:lang w:val="en-US" w:eastAsia="zh-CN"/>
+        </w:rPr>
+        <w:t>换句话说需要合理的数据库架构来存放不断增长的数据，这个就是分库分表的设计初衷。目的就是为了缓解数据库的压力，最大限度提高数据操作的效率。</w:t>
+      </w:r>
+    </w:p>
+    <w:p>
+      <w:pPr>
+        <w:ind w:firstLine="420" w:firstLineChars="0"/>
+        <w:rPr>
+          <w:rFonts w:hint="eastAsia"/>
+          <w:lang w:val="en-US" w:eastAsia="zh-CN"/>
+        </w:rPr>
+      </w:pPr>
+    </w:p>
+    <w:p>
+      <w:pPr>
+        <w:ind w:firstLine="420" w:firstLineChars="0"/>
+        <w:rPr>
+          <w:rFonts w:hint="eastAsia"/>
+          <w:lang w:val="en-US" w:eastAsia="zh-CN"/>
+        </w:rPr>
+      </w:pPr>
+      <w:r>
+        <w:rPr>
+          <w:rFonts w:hint="eastAsia"/>
+          <w:lang w:val="en-US" w:eastAsia="zh-CN"/>
+        </w:rPr>
+        <w:t>当一张表的数据达到几千万时，你查询一次所花的时间会变多，如果有联合查询的话，我想有可能会死在那儿了。分表的目的就在于此，减小数据库的负担，缩短查询时间。</w:t>
+      </w:r>
+    </w:p>
+    <w:p>
+      <w:pPr>
+        <w:ind w:firstLine="420" w:firstLineChars="0"/>
+        <w:rPr>
+          <w:rFonts w:hint="eastAsia"/>
+          <w:lang w:val="en-US" w:eastAsia="zh-CN"/>
+        </w:rPr>
+      </w:pPr>
+      <w:r>
+        <w:rPr>
+          <w:rFonts w:hint="eastAsia"/>
+          <w:lang w:val="en-US" w:eastAsia="zh-CN"/>
+        </w:rPr>
+        <w:t>mysql中有一种机制是表</w:t>
+      </w:r>
+      <w:bookmarkStart w:id="0" w:name="_GoBack"/>
+      <w:bookmarkEnd w:id="0"/>
+      <w:r>
+        <w:rPr>
+          <w:rFonts w:hint="eastAsia"/>
+          <w:lang w:val="en-US" w:eastAsia="zh-CN"/>
+        </w:rPr>
+        <w:t>锁定和行锁定，是为了保证数据的完整性。表锁定表示你们都不能对这张表进行操作，必须等我对表操作完才行。行锁定也一样，别的sql必须等我对这条数据操作完了，才能对这条数据进行操作。</w:t>
+      </w:r>
+    </w:p>
+    <w:p>
+      <w:pPr>
+        <w:ind w:firstLine="420" w:firstLineChars="0"/>
+        <w:rPr>
+          <w:rFonts w:hint="eastAsia"/>
+          <w:lang w:val="en-US" w:eastAsia="zh-CN"/>
+        </w:rPr>
+      </w:pPr>
+    </w:p>
+    <w:p>
+      <w:pPr>
+        <w:ind w:firstLine="420" w:firstLineChars="0"/>
+        <w:rPr>
+          <w:rFonts w:hint="eastAsia"/>
+          <w:lang w:val="en-US" w:eastAsia="zh-CN"/>
+        </w:rPr>
+      </w:pPr>
+      <w:r>
+        <w:rPr>
+          <w:rFonts w:hint="eastAsia"/>
+          <w:lang w:val="en-US" w:eastAsia="zh-CN"/>
+        </w:rPr>
+        <w:t>MySQL的主从复制解决了数据库的读写分离，并很好的提升了读的性能，但是，主从复制也带来其他一系列性能瓶颈问题：</w:t>
+      </w:r>
+    </w:p>
+    <w:p>
+      <w:pPr>
+        <w:ind w:firstLine="420" w:firstLineChars="0"/>
+        <w:rPr>
+          <w:rFonts w:hint="eastAsia"/>
+          <w:lang w:val="en-US" w:eastAsia="zh-CN"/>
+        </w:rPr>
+      </w:pPr>
+      <w:r>
+        <w:rPr>
+          <w:rFonts w:hint="eastAsia"/>
+          <w:lang w:val="en-US" w:eastAsia="zh-CN"/>
+        </w:rPr>
+        <w:t>1、写入无法扩展</w:t>
+      </w:r>
+    </w:p>
+    <w:p>
+      <w:pPr>
+        <w:ind w:firstLine="420" w:firstLineChars="0"/>
+        <w:rPr>
+          <w:rFonts w:hint="eastAsia"/>
+          <w:lang w:val="en-US" w:eastAsia="zh-CN"/>
+        </w:rPr>
+      </w:pPr>
+      <w:r>
+        <w:rPr>
+          <w:rFonts w:hint="eastAsia"/>
+          <w:lang w:val="en-US" w:eastAsia="zh-CN"/>
+        </w:rPr>
+        <w:t>2、写入无法缓存</w:t>
+      </w:r>
+    </w:p>
+    <w:p>
+      <w:pPr>
+        <w:ind w:firstLine="420" w:firstLineChars="0"/>
+        <w:rPr>
+          <w:rFonts w:hint="eastAsia"/>
+          <w:color w:val="FF0000"/>
+          <w:lang w:val="en-US" w:eastAsia="zh-CN"/>
+        </w:rPr>
+      </w:pPr>
+      <w:r>
+        <w:rPr>
+          <w:rFonts w:hint="eastAsia"/>
+          <w:color w:val="FF0000"/>
+          <w:lang w:val="en-US" w:eastAsia="zh-CN"/>
+        </w:rPr>
+        <w:t>3、复制延时</w:t>
+      </w:r>
+    </w:p>
+    <w:p>
+      <w:pPr>
+        <w:ind w:firstLine="420" w:firstLineChars="0"/>
+        <w:rPr>
+          <w:rFonts w:hint="eastAsia"/>
+          <w:color w:val="FF0000"/>
+          <w:lang w:val="en-US" w:eastAsia="zh-CN"/>
+        </w:rPr>
+      </w:pPr>
+      <w:r>
+        <w:rPr>
+          <w:rFonts w:hint="eastAsia"/>
+          <w:color w:val="FF0000"/>
+          <w:lang w:val="en-US" w:eastAsia="zh-CN"/>
+        </w:rPr>
+        <w:t>4、锁表率上升</w:t>
+      </w:r>
+    </w:p>
+    <w:p>
+      <w:pPr>
+        <w:ind w:firstLine="420" w:firstLineChars="0"/>
+        <w:rPr>
+          <w:rFonts w:hint="eastAsia"/>
+          <w:color w:val="FF0000"/>
+          <w:lang w:val="en-US" w:eastAsia="zh-CN"/>
+        </w:rPr>
+      </w:pPr>
+      <w:r>
+        <w:rPr>
+          <w:rFonts w:hint="eastAsia"/>
+          <w:color w:val="FF0000"/>
+          <w:lang w:val="en-US" w:eastAsia="zh-CN"/>
+        </w:rPr>
+        <w:t>5、表变大，缓存率下降</w:t>
+      </w:r>
+    </w:p>
+    <w:p>
+      <w:pPr>
+        <w:ind w:firstLine="420" w:firstLineChars="0"/>
+        <w:rPr>
+          <w:rFonts w:hint="eastAsia"/>
+          <w:lang w:val="en-US" w:eastAsia="zh-CN"/>
+        </w:rPr>
+      </w:pPr>
+      <w:r>
+        <w:rPr>
+          <w:rFonts w:hint="eastAsia"/>
+          <w:lang w:val="en-US" w:eastAsia="zh-CN"/>
+        </w:rPr>
+        <w:t>那问题产生总得解决的，这就产生下面的分区分表优化方案。</w:t>
+      </w:r>
+    </w:p>
+    <w:p>
+      <w:pPr>
+        <w:ind w:firstLine="420" w:firstLineChars="0"/>
+        <w:rPr>
+          <w:rFonts w:hint="eastAsia"/>
+          <w:lang w:val="en-US" w:eastAsia="zh-CN"/>
+        </w:rPr>
+      </w:pPr>
+    </w:p>
+    <w:p>
+      <w:pPr>
+        <w:pStyle w:val="2"/>
       </w:pPr>
       <w:r>
         <w:rPr>
@@ -23,30 +273,50 @@
       <w:r>
         <w:rPr>
           <w:rFonts w:hint="eastAsia"/>
-        </w:rPr>
-        <w:t>Sharding的基本思想就要把一个数据库切分成多个部分放到不同的数据库(server)上，从而缓解单一数据库的性能问题。不太严格的讲，对于海量数据的数据库，如果是因为表多而数据多，这时候适合使用垂直切分，即把关系紧密（比如同一模块）的表切分出来放在一个server上。如果表并不多，但每张表的数据非常多，这时候适合水平切分，即把表的数据按某种规则（比如按ID散列）切分到多个数据库(server)上。当然，现实中更多是这两种情况混杂在一起，这时候需要根据实际情况做出选择，也可能会综合使用垂直与水平切分，从而将原有数据库切分成类似矩阵一样可以无限扩充的数据库(server)阵列。</w:t>
-      </w:r>
-    </w:p>
-    <w:p>
-      <w:pPr>
-        <w:ind w:firstLine="420"/>
-        <w:rPr>
-          <w:rFonts w:hint="eastAsia"/>
-        </w:rPr>
-      </w:pPr>
-    </w:p>
-    <w:p>
-      <w:pPr>
-        <w:ind w:firstLine="420"/>
-        <w:rPr>
-          <w:rFonts w:hint="eastAsia"/>
-        </w:rPr>
-      </w:pPr>
-      <w:r>
-        <w:rPr>
-          <w:rFonts w:hint="eastAsia"/>
-        </w:rPr>
-        <w:t>数据库构架设计中主要有Shared Everthting、Shared Nothing、和Shared Disk：</w:t>
+          <w:color w:val="FF0000"/>
+        </w:rPr>
+        <w:t>Sharding的基本思想就要把一个数据库切分成多个部分放到不同的数据库(server)上，从而缓解单一数据库的性能问题</w:t>
+      </w:r>
+      <w:r>
+        <w:rPr>
+          <w:rFonts w:hint="eastAsia"/>
+        </w:rPr>
+        <w:t>。不太严格的讲，对于海量数据的数据库，如果是因为表多而数据多，这时候适合使用垂直切分，即把关系紧密（比如同一模块）的表切分出来放在一个server上。如果表并不多，但每张表的数据非常多，这时候适合水平切分，即把表的数据按某种规则（比如按ID散列）切分到多个数据库(server)上。当然，现实中更多是这两种情况混杂在一起，这时候需要根据实际情况做出选择，也可能会综合使用垂直与水平切分，从而将原有数据库切分成类似矩阵一样可以无限扩充的数据库(server)阵列。</w:t>
+      </w:r>
+    </w:p>
+    <w:p>
+      <w:pPr>
+        <w:ind w:firstLine="420"/>
+        <w:rPr>
+          <w:rFonts w:hint="eastAsia"/>
+        </w:rPr>
+      </w:pPr>
+    </w:p>
+    <w:p>
+      <w:pPr>
+        <w:ind w:firstLine="420"/>
+        <w:rPr>
+          <w:rFonts w:hint="eastAsia"/>
+        </w:rPr>
+      </w:pPr>
+      <w:r>
+        <w:rPr>
+          <w:rFonts w:hint="eastAsia"/>
+        </w:rPr>
+        <w:t>数据库构架设计中主要有</w:t>
+      </w:r>
+      <w:r>
+        <w:rPr>
+          <w:rFonts w:hint="eastAsia"/>
+          <w:color w:val="FF0000"/>
+        </w:rPr>
+        <w:t>Shared Everthting、Shared Nothing、和Shared Disk</w:t>
+      </w:r>
+      <w:r>
+        <w:rPr>
+          <w:rFonts w:hint="eastAsia"/>
+        </w:rPr>
+        <w:t>：</w:t>
       </w:r>
     </w:p>
     <w:p>
@@ -56,7 +326,6 @@
           <w:rFonts w:hint="eastAsia"/>
         </w:rPr>
       </w:pPr>
-      <w:bookmarkStart w:id="0" w:name="_GoBack"/>
       <w:r>
         <w:drawing>
           <wp:inline distT="0" distB="0" distL="114300" distR="114300">
@@ -100,7 +369,6 @@
           </wp:inline>
         </w:drawing>
       </w:r>
-      <w:bookmarkEnd w:id="0"/>
     </w:p>
     <w:p>
       <w:pPr>
@@ -351,6 +619,175 @@
     <w:p>
       <w:pPr>
         <w:pStyle w:val="2"/>
+        <w:rPr>
+          <w:rFonts w:hint="eastAsia"/>
+          <w:lang w:val="en-US" w:eastAsia="zh-CN"/>
+        </w:rPr>
+      </w:pPr>
+      <w:r>
+        <w:rPr>
+          <w:rFonts w:hint="eastAsia"/>
+          <w:lang w:val="en-US" w:eastAsia="zh-CN"/>
+        </w:rPr>
+        <w:t>原则</w:t>
+      </w:r>
+    </w:p>
+    <w:p>
+      <w:pPr>
+        <w:pStyle w:val="3"/>
+        <w:rPr>
+          <w:rFonts w:hint="eastAsia"/>
+          <w:lang w:val="en-US" w:eastAsia="zh-CN"/>
+        </w:rPr>
+      </w:pPr>
+      <w:r>
+        <w:rPr>
+          <w:rFonts w:hint="eastAsia"/>
+          <w:lang w:val="en-US" w:eastAsia="zh-CN"/>
+        </w:rPr>
+        <w:t>尽量减少事务边界</w:t>
+      </w:r>
+    </w:p>
+    <w:p>
+      <w:pPr>
+        <w:ind w:firstLine="420" w:firstLineChars="0"/>
+        <w:rPr>
+          <w:rFonts w:hint="eastAsia"/>
+          <w:lang w:val="en-US" w:eastAsia="zh-CN"/>
+        </w:rPr>
+      </w:pPr>
+      <w:r>
+        <w:rPr>
+          <w:rFonts w:hint="eastAsia"/>
+          <w:lang w:val="en-US" w:eastAsia="zh-CN"/>
+        </w:rPr>
+        <w:t>所谓的事务边界即是指单个SQL语句在后端数据库上同时执行的数量，事务边界大的典型示例，即一条SQL语句同时被推送到后端所有数据库中运行。事务边界的数量越大，会给系统带来以下弊端：</w:t>
+      </w:r>
+    </w:p>
+    <w:p>
+      <w:pPr>
+        <w:ind w:firstLine="420" w:firstLineChars="0"/>
+        <w:rPr>
+          <w:rFonts w:hint="eastAsia"/>
+          <w:lang w:val="en-US" w:eastAsia="zh-CN"/>
+        </w:rPr>
+      </w:pPr>
+      <w:r>
+        <w:rPr>
+          <w:rFonts w:hint="eastAsia"/>
+          <w:lang w:val="en-US" w:eastAsia="zh-CN"/>
+        </w:rPr>
+        <w:t>系统的锁冲突概率越高。如果事务边界大的SQL请求比较多，在一次SQL请求处理过程中自然对于后端的数据库操作的数据库记录覆盖比较广，当有多个类似的SQL请求并行执行时，则出现数据锁造成的资源访问互斥的概率会大大增加。</w:t>
+      </w:r>
+    </w:p>
+    <w:p>
+      <w:pPr>
+        <w:ind w:firstLine="420" w:firstLineChars="0"/>
+        <w:rPr>
+          <w:rFonts w:hint="eastAsia"/>
+          <w:lang w:val="en-US" w:eastAsia="zh-CN"/>
+        </w:rPr>
+      </w:pPr>
+      <w:r>
+        <w:rPr>
+          <w:rFonts w:hint="eastAsia"/>
+          <w:lang w:val="en-US" w:eastAsia="zh-CN"/>
+        </w:rPr>
+        <w:t>系统越难以扩展。如果有大量的SQL请求都是这样全表扫描，或者从极端角度说明这个问题，如果每一次的SQL请求都需要全表扫描执行，你会发现整个平台的数据库连接数量是取决于后端单个数据库的连接能力，也就意味着整个数据库的能力是无法通过增加后端数据库实例来扩展的。所以如果有大量的全表扫描的SQL请求对于系统的扩展能力会带来不小的影响。</w:t>
+      </w:r>
+    </w:p>
+    <w:p>
+      <w:pPr>
+        <w:ind w:firstLine="420" w:firstLineChars="0"/>
+        <w:rPr>
+          <w:rFonts w:hint="eastAsia"/>
+          <w:lang w:val="en-US" w:eastAsia="zh-CN"/>
+        </w:rPr>
+      </w:pPr>
+      <w:r>
+        <w:rPr>
+          <w:rFonts w:hint="eastAsia"/>
+          <w:lang w:val="en-US" w:eastAsia="zh-CN"/>
+        </w:rPr>
+        <w:t>整体性能越低。对于性能，这里想强调的是对系统整体性能的影响，而不是单次SQL的性能。</w:t>
+      </w:r>
+    </w:p>
+    <w:p>
+      <w:pPr>
+        <w:ind w:firstLine="420" w:firstLineChars="0"/>
+        <w:rPr>
+          <w:rFonts w:hint="eastAsia"/>
+          <w:lang w:val="en-US" w:eastAsia="zh-CN"/>
+        </w:rPr>
+      </w:pPr>
+    </w:p>
+    <w:p>
+      <w:pPr>
+        <w:pStyle w:val="3"/>
+        <w:rPr>
+          <w:rFonts w:hint="eastAsia"/>
+          <w:lang w:val="en-US" w:eastAsia="zh-CN"/>
+        </w:rPr>
+      </w:pPr>
+      <w:r>
+        <w:rPr>
+          <w:rFonts w:hint="eastAsia"/>
+          <w:lang w:val="en-US" w:eastAsia="zh-CN"/>
+        </w:rPr>
+        <w:t>异构索引表尽量降低全表扫描频率</w:t>
+      </w:r>
+    </w:p>
+    <w:p>
+      <w:pPr>
+        <w:ind w:firstLine="420" w:firstLineChars="0"/>
+        <w:rPr>
+          <w:rFonts w:hint="eastAsia"/>
+          <w:lang w:val="en-US" w:eastAsia="zh-CN"/>
+        </w:rPr>
+      </w:pPr>
+      <w:r>
+        <w:rPr>
+          <w:rFonts w:hint="eastAsia"/>
+          <w:lang w:val="en-US" w:eastAsia="zh-CN"/>
+        </w:rPr>
+        <w:t>基于订单数据的分库分表场景，按照订单ID取模虽然很好地满足了订单数据均匀地保存在后端数据库中，但在买家查看自己订单的业务场景中，就出现了全表扫描的情况，而且买家查看自己订单的请求是非常频繁的，必然给数据库带来扩展或性能的问题，有违“尽量减少事务边界”这一原则。其实这类场景还有很多，比如卖家要查看与自己店铺相关的订单信息，同样也会出现上述所说的大量进行全表扫描的SQL请求。</w:t>
+      </w:r>
+    </w:p>
+    <w:p>
+      <w:pPr>
+        <w:ind w:firstLine="420" w:firstLineChars="0"/>
+        <w:rPr>
+          <w:rFonts w:hint="eastAsia"/>
+          <w:lang w:val="en-US" w:eastAsia="zh-CN"/>
+        </w:rPr>
+      </w:pPr>
+      <w:r>
+        <w:rPr>
+          <w:rFonts w:hint="eastAsia"/>
+          <w:lang w:val="en-US" w:eastAsia="zh-CN"/>
+        </w:rPr>
+        <w:t>针对这类场景问题，最常用的是采用“异构索引表”的方式解决，即采用异步机制将原表内的每一次创建或更新，都换另一个维度保存一份完整的数据表或索引表。本质上这是互联网公司很多时候都采用的一个解决思路：“拿空间换时间”。</w:t>
+      </w:r>
+    </w:p>
+    <w:p>
+      <w:pPr>
+        <w:ind w:firstLine="420" w:firstLineChars="0"/>
+        <w:rPr>
+          <w:rFonts w:hint="eastAsia"/>
+          <w:lang w:val="en-US" w:eastAsia="zh-CN"/>
+        </w:rPr>
+      </w:pPr>
+      <w:r>
+        <w:rPr>
+          <w:rFonts w:hint="eastAsia"/>
+          <w:lang w:val="en-US" w:eastAsia="zh-CN"/>
+        </w:rPr>
+        <w:t>也就是应用在创建或更新一条按照订单ID为分库分表键的订单数据时，也会再保存一份按照买家ID为分库分表键的订单索引数据，其结果就是同一买家的所有订单索引表都保存在同一数据库中，这就是给订单创建了异构索引表。</w:t>
+      </w:r>
+    </w:p>
+    <w:p>
+      <w:pPr>
+        <w:pStyle w:val="2"/>
       </w:pPr>
       <w:r>
         <w:rPr>
@@ -517,6 +954,9 @@
     <w:p>
       <w:pPr>
         <w:pStyle w:val="3"/>
+        <w:rPr>
+          <w:rFonts w:hint="eastAsia"/>
+        </w:rPr>
       </w:pPr>
       <w:r>
         <w:rPr>
@@ -526,6 +966,119 @@
       </w:r>
     </w:p>
     <w:p>
+      <w:pPr>
+        <w:ind w:firstLine="420" w:firstLineChars="0"/>
+        <w:rPr>
+          <w:rFonts w:hint="eastAsia"/>
+        </w:rPr>
+      </w:pPr>
+      <w:r>
+        <w:rPr>
+          <w:rFonts w:hint="eastAsia"/>
+        </w:rPr>
+        <w:t>如果把业务切割得足够独立，那把</w:t>
+      </w:r>
+      <w:r>
+        <w:rPr>
+          <w:rFonts w:hint="eastAsia"/>
+          <w:color w:val="FF0000"/>
+        </w:rPr>
+        <w:t>不同业务的数据放到不同的数据库服务器</w:t>
+      </w:r>
+      <w:r>
+        <w:rPr>
+          <w:rFonts w:hint="eastAsia"/>
+        </w:rPr>
+        <w:t>将是一个不错的方案，而且万一</w:t>
+      </w:r>
+      <w:r>
+        <w:rPr>
+          <w:rFonts w:hint="eastAsia"/>
+          <w:color w:val="FF0000"/>
+        </w:rPr>
+        <w:t>其中一个业务崩溃了也不会影响其他业务的正常进行，并且也起到了负载分流的作用，大大提升了数据库的吞吐能力</w:t>
+      </w:r>
+      <w:r>
+        <w:rPr>
+          <w:rFonts w:hint="eastAsia"/>
+        </w:rPr>
+        <w:t>。经过垂直分区后的数据库架构图如下：</w:t>
+      </w:r>
+    </w:p>
+    <w:p>
+      <w:pPr>
+        <w:jc w:val="center"/>
+        <w:rPr>
+          <w:rFonts w:hint="eastAsia"/>
+        </w:rPr>
+      </w:pPr>
+      <w:r>
+        <w:drawing>
+          <wp:inline distT="0" distB="0" distL="114300" distR="114300">
+            <wp:extent cx="4556125" cy="3138805"/>
+            <wp:effectExtent l="0" t="0" r="15875" b="4445"/>
+            <wp:docPr id="8" name="图片 3"/>
+            <wp:cNvGraphicFramePr>
+              <a:graphicFrameLocks xmlns:a="http://schemas.openxmlformats.org/drawingml/2006/main" noChangeAspect="1"/>
+            </wp:cNvGraphicFramePr>
+            <a:graphic xmlns:a="http://schemas.openxmlformats.org/drawingml/2006/main">
+              <a:graphicData uri="http://schemas.openxmlformats.org/drawingml/2006/picture">
+                <pic:pic xmlns:pic="http://schemas.openxmlformats.org/drawingml/2006/picture">
+                  <pic:nvPicPr>
+                    <pic:cNvPr id="8" name="图片 3"/>
+                    <pic:cNvPicPr>
+                      <a:picLocks noChangeAspect="1"/>
+                    </pic:cNvPicPr>
+                  </pic:nvPicPr>
+                  <pic:blipFill>
+                    <a:blip r:embed="rId5"/>
+                    <a:stretch>
+                      <a:fillRect/>
+                    </a:stretch>
+                  </pic:blipFill>
+                  <pic:spPr>
+                    <a:xfrm>
+                      <a:off x="0" y="0"/>
+                      <a:ext cx="4556125" cy="3138805"/>
+                    </a:xfrm>
+                    <a:prstGeom prst="rect">
+                      <a:avLst/>
+                    </a:prstGeom>
+                    <a:noFill/>
+                    <a:ln w="9525">
+                      <a:noFill/>
+                    </a:ln>
+                  </pic:spPr>
+                </pic:pic>
+              </a:graphicData>
+            </a:graphic>
+          </wp:inline>
+        </w:drawing>
+      </w:r>
+    </w:p>
+    <w:p>
+      <w:pPr>
+        <w:ind w:firstLine="420" w:firstLineChars="0"/>
+        <w:rPr>
+          <w:rFonts w:hint="eastAsia"/>
+        </w:rPr>
+      </w:pPr>
+      <w:r>
+        <w:rPr>
+          <w:rFonts w:hint="eastAsia"/>
+        </w:rPr>
+        <w:t>然而，尽管业务之间已经足够独立了，但是有些业务之间或多或少总会有点联系，如用户，基本上都会和每个业务相关联，况且这种分区方式，也不能解决单张表数据量暴涨的问题，因此为何不试试水平分割呢？</w:t>
+      </w:r>
+    </w:p>
+    <w:p>
+      <w:pPr>
+        <w:ind w:firstLine="420" w:firstLineChars="0"/>
+        <w:rPr>
+          <w:rFonts w:hint="eastAsia"/>
+        </w:rPr>
+      </w:pPr>
+    </w:p>
+    <w:p>
       <w:r>
         <w:tab/>
       </w:r>
@@ -555,12 +1108,28 @@
         <w:rPr>
           <w:rFonts w:hint="eastAsia"/>
         </w:rPr>
-        <w:t>需要解决的问题：跨数据库的事务、join查询等问题。</w:t>
+        <w:t>需要解决的问题：</w:t>
+      </w:r>
+      <w:r>
+        <w:rPr>
+          <w:rFonts w:hint="eastAsia"/>
+          <w:color w:val="FF0000"/>
+        </w:rPr>
+        <w:t>跨数据库的事务、join查询等问题</w:t>
+      </w:r>
+      <w:r>
+        <w:rPr>
+          <w:rFonts w:hint="eastAsia"/>
+        </w:rPr>
+        <w:t>。</w:t>
       </w:r>
     </w:p>
     <w:p>
       <w:pPr>
         <w:pStyle w:val="3"/>
+        <w:rPr>
+          <w:rFonts w:hint="eastAsia"/>
+        </w:rPr>
       </w:pPr>
       <w:r>
         <w:rPr>
@@ -570,6 +1139,154 @@
       </w:r>
     </w:p>
     <w:p>
+      <w:pPr>
+        <w:ind w:firstLine="420" w:firstLineChars="0"/>
+        <w:rPr>
+          <w:rFonts w:hint="eastAsia"/>
+        </w:rPr>
+      </w:pPr>
+      <w:r>
+        <w:rPr>
+          <w:rFonts w:hint="eastAsia"/>
+        </w:rPr>
+        <w:t>这是一个非常好的思路，</w:t>
+      </w:r>
+      <w:r>
+        <w:rPr>
+          <w:rFonts w:hint="eastAsia"/>
+          <w:color w:val="FF0000"/>
+        </w:rPr>
+        <w:t>将用户按一定规则（按id哈希）分组，并把该组用户的数据存储到一个数据库分片中，即一个sharding</w:t>
+      </w:r>
+      <w:r>
+        <w:rPr>
+          <w:rFonts w:hint="eastAsia"/>
+        </w:rPr>
+        <w:t>，这样随着用户数量的增加，只要简单地配置一台服务器即可，原理图如下：</w:t>
+      </w:r>
+    </w:p>
+    <w:p>
+      <w:pPr>
+        <w:jc w:val="center"/>
+        <w:rPr>
+          <w:rFonts w:hint="eastAsia"/>
+        </w:rPr>
+      </w:pPr>
+      <w:r>
+        <w:drawing>
+          <wp:inline distT="0" distB="0" distL="114300" distR="114300">
+            <wp:extent cx="4848225" cy="2849245"/>
+            <wp:effectExtent l="0" t="0" r="9525" b="8255"/>
+            <wp:docPr id="7" name="图片 2"/>
+            <wp:cNvGraphicFramePr>
+              <a:graphicFrameLocks xmlns:a="http://schemas.openxmlformats.org/drawingml/2006/main" noChangeAspect="1"/>
+            </wp:cNvGraphicFramePr>
+            <a:graphic xmlns:a="http://schemas.openxmlformats.org/drawingml/2006/main">
+              <a:graphicData uri="http://schemas.openxmlformats.org/drawingml/2006/picture">
+                <pic:pic xmlns:pic="http://schemas.openxmlformats.org/drawingml/2006/picture">
+                  <pic:nvPicPr>
+                    <pic:cNvPr id="7" name="图片 2"/>
+                    <pic:cNvPicPr>
+                      <a:picLocks noChangeAspect="1"/>
+                    </pic:cNvPicPr>
+                  </pic:nvPicPr>
+                  <pic:blipFill>
+                    <a:blip r:embed="rId6"/>
+                    <a:stretch>
+                      <a:fillRect/>
+                    </a:stretch>
+                  </pic:blipFill>
+                  <pic:spPr>
+                    <a:xfrm>
+                      <a:off x="0" y="0"/>
+                      <a:ext cx="4848225" cy="2849245"/>
+                    </a:xfrm>
+                    <a:prstGeom prst="rect">
+                      <a:avLst/>
+                    </a:prstGeom>
+                    <a:noFill/>
+                    <a:ln w="9525">
+                      <a:noFill/>
+                    </a:ln>
+                  </pic:spPr>
+                </pic:pic>
+              </a:graphicData>
+            </a:graphic>
+          </wp:inline>
+        </w:drawing>
+      </w:r>
+    </w:p>
+    <w:p>
+      <w:pPr>
+        <w:ind w:firstLine="420" w:firstLineChars="0"/>
+        <w:rPr>
+          <w:rFonts w:hint="eastAsia"/>
+        </w:rPr>
+      </w:pPr>
+      <w:r>
+        <w:rPr>
+          <w:rFonts w:hint="eastAsia"/>
+        </w:rPr>
+        <w:t>如何来确定某个用户所在的shard呢，可以建一张用户和shard对应的数据表，每次请求先从这张表找用户的shardid，再从对应shard中查询相关数据，如下图所示：</w:t>
+      </w:r>
+    </w:p>
+    <w:p>
+      <w:pPr>
+        <w:jc w:val="center"/>
+        <w:rPr>
+          <w:rFonts w:hint="eastAsia"/>
+        </w:rPr>
+      </w:pPr>
+      <w:r>
+        <w:drawing>
+          <wp:inline distT="0" distB="0" distL="114300" distR="114300">
+            <wp:extent cx="4554220" cy="3090545"/>
+            <wp:effectExtent l="0" t="0" r="17780" b="14605"/>
+            <wp:docPr id="6" name="图片 1"/>
+            <wp:cNvGraphicFramePr>
+              <a:graphicFrameLocks xmlns:a="http://schemas.openxmlformats.org/drawingml/2006/main" noChangeAspect="1"/>
+            </wp:cNvGraphicFramePr>
+            <a:graphic xmlns:a="http://schemas.openxmlformats.org/drawingml/2006/main">
+              <a:graphicData uri="http://schemas.openxmlformats.org/drawingml/2006/picture">
+                <pic:pic xmlns:pic="http://schemas.openxmlformats.org/drawingml/2006/picture">
+                  <pic:nvPicPr>
+                    <pic:cNvPr id="6" name="图片 1"/>
+                    <pic:cNvPicPr>
+                      <a:picLocks noChangeAspect="1"/>
+                    </pic:cNvPicPr>
+                  </pic:nvPicPr>
+                  <pic:blipFill>
+                    <a:blip r:embed="rId7"/>
+                    <a:stretch>
+                      <a:fillRect/>
+                    </a:stretch>
+                  </pic:blipFill>
+                  <pic:spPr>
+                    <a:xfrm>
+                      <a:off x="0" y="0"/>
+                      <a:ext cx="4554220" cy="3090545"/>
+                    </a:xfrm>
+                    <a:prstGeom prst="rect">
+                      <a:avLst/>
+                    </a:prstGeom>
+                    <a:noFill/>
+                    <a:ln w="9525">
+                      <a:noFill/>
+                    </a:ln>
+                  </pic:spPr>
+                </pic:pic>
+              </a:graphicData>
+            </a:graphic>
+          </wp:inline>
+        </w:drawing>
+      </w:r>
+    </w:p>
+    <w:p>
+      <w:pPr>
+        <w:ind w:firstLine="420" w:firstLineChars="0"/>
+      </w:pPr>
+    </w:p>
+    <w:p>
       <w:r>
         <w:tab/>
       </w:r>
@@ -588,7 +1305,20 @@
         <w:rPr>
           <w:rFonts w:hint="eastAsia"/>
         </w:rPr>
-        <w:t>需要解决的问题：数据路由、组装。</w:t>
+        <w:t>需要解决的问题：</w:t>
+      </w:r>
+      <w:r>
+        <w:rPr>
+          <w:rFonts w:hint="eastAsia"/>
+          <w:color w:val="FF0000"/>
+        </w:rPr>
+        <w:t>数据路由、组装</w:t>
+      </w:r>
+      <w:r>
+        <w:rPr>
+          <w:rFonts w:hint="eastAsia"/>
+        </w:rPr>
+        <w:t>。</w:t>
       </w:r>
     </w:p>
     <w:p>
@@ -1472,7 +2202,7 @@
                     </pic:cNvPicPr>
                   </pic:nvPicPr>
                   <pic:blipFill>
-                    <a:blip r:embed="rId5">
+                    <a:blip r:embed="rId8">
                       <a:extLst>
                         <a:ext uri="{28A0092B-C50C-407E-A947-70E740481C1C}">
                           <a14:useLocalDpi xmlns:a14="http://schemas.microsoft.com/office/drawing/2010/main" val="0"/>
@@ -2351,7 +3081,47 @@
         <w:rPr>
           <w:rFonts w:hint="eastAsia"/>
         </w:rPr>
-        <w:t>中间件</w:t>
+        <w:t>解决问题</w:t>
+      </w:r>
+    </w:p>
+    <w:p>
+      <w:pPr>
+        <w:pStyle w:val="3"/>
+      </w:pPr>
+      <w:r>
+        <w:rPr>
+          <w:rFonts w:hint="eastAsia"/>
+        </w:rPr>
+        <w:t>事务问题</w:t>
+      </w:r>
+    </w:p>
+    <w:p>
+      <w:pPr>
+        <w:ind w:firstLine="420"/>
+      </w:pPr>
+      <w:r>
+        <w:rPr>
+          <w:rFonts w:hint="eastAsia"/>
+        </w:rPr>
+        <w:t>解决事务问题目前有两种可行的方案：分布式事务和通过应用程序与数据库共同控制实现事务下面对两套方案进行一个简单的对比。</w:t>
+      </w:r>
+    </w:p>
+    <w:p>
+      <w:pPr>
+        <w:ind w:firstLine="420"/>
+      </w:pPr>
+      <w:r>
+        <w:rPr>
+          <w:rFonts w:hint="eastAsia"/>
+        </w:rPr>
+        <w:t>方案一：</w:t>
+      </w:r>
+      <w:r>
+        <w:rPr>
+          <w:rFonts w:hint="eastAsia"/>
+          <w:color w:val="FF0000"/>
+        </w:rPr>
+        <w:t>使用分布式事务</w:t>
       </w:r>
     </w:p>
     <w:p>
@@ -2362,7 +3132,7 @@
         <w:rPr>
           <w:rFonts w:hint="eastAsia"/>
         </w:rPr>
-        <w:t>简单易用的组件：</w:t>
+        <w:t>优点： 交由数据库管理，简单有效</w:t>
       </w:r>
     </w:p>
     <w:p>
@@ -2373,7 +3143,7 @@
         <w:rPr>
           <w:rFonts w:hint="eastAsia"/>
         </w:rPr>
-        <w:t>当当sharding-jdbc</w:t>
+        <w:t>缺点：性能代价高，特别是shard越来越多时</w:t>
       </w:r>
     </w:p>
     <w:p>
@@ -2384,118 +3154,50 @@
         <w:rPr>
           <w:rFonts w:hint="eastAsia"/>
         </w:rPr>
-        <w:t>蘑菇街TSharding</w:t>
-      </w:r>
-    </w:p>
-    <w:p>
-      <w:pPr>
-        <w:ind w:left="420" w:leftChars="175"/>
-      </w:pPr>
-    </w:p>
-    <w:p>
-      <w:pPr>
-        <w:ind w:left="420" w:leftChars="175"/>
-      </w:pPr>
-      <w:r>
-        <w:rPr>
-          <w:rFonts w:hint="eastAsia"/>
-        </w:rPr>
-        <w:t>强悍重量级的中间件：</w:t>
-      </w:r>
-    </w:p>
-    <w:p>
-      <w:pPr>
-        <w:ind w:left="420" w:leftChars="175"/>
-      </w:pPr>
-      <w:r>
-        <w:t>sharding</w:t>
-      </w:r>
-    </w:p>
-    <w:p>
-      <w:pPr>
-        <w:ind w:left="420" w:leftChars="175"/>
-      </w:pPr>
-      <w:r>
-        <w:rPr>
-          <w:rFonts w:hint="eastAsia"/>
-        </w:rPr>
-        <w:t>TDDL Smart Client的方式（淘宝）</w:t>
-      </w:r>
-    </w:p>
-    <w:p>
-      <w:pPr>
-        <w:ind w:left="420" w:leftChars="175"/>
-      </w:pPr>
-      <w:r>
-        <w:t>Atlas(Qihoo 360)</w:t>
-      </w:r>
-    </w:p>
-    <w:p>
-      <w:pPr>
-        <w:ind w:left="420" w:leftChars="175"/>
-      </w:pPr>
-      <w:r>
-        <w:rPr>
-          <w:rFonts w:hint="eastAsia"/>
-        </w:rPr>
-        <w:t>alibaba.cobar(是阿里巴巴（B2B）部门开发)</w:t>
-      </w:r>
-    </w:p>
-    <w:p>
-      <w:pPr>
-        <w:ind w:left="420" w:leftChars="175"/>
-      </w:pPr>
-      <w:r>
-        <w:rPr>
-          <w:rFonts w:hint="eastAsia"/>
-        </w:rPr>
-        <w:t>MyCAT（基于阿里开源的Cobar产品而研发）</w:t>
-      </w:r>
-    </w:p>
-    <w:p>
-      <w:pPr>
-        <w:ind w:left="420" w:leftChars="175"/>
-      </w:pPr>
-      <w:r>
-        <w:rPr>
-          <w:rFonts w:hint="eastAsia"/>
-        </w:rPr>
-        <w:t>Oceanus(58同城数据库中间件)</w:t>
-      </w:r>
-    </w:p>
-    <w:p>
-      <w:pPr>
-        <w:ind w:left="420" w:leftChars="175"/>
-      </w:pPr>
-      <w:r>
-        <w:rPr>
-          <w:rFonts w:hint="eastAsia"/>
-        </w:rPr>
-        <w:t>OneProxy(支付宝首席架构师楼方鑫开发)</w:t>
-      </w:r>
-    </w:p>
-    <w:p>
-      <w:pPr>
-        <w:ind w:left="420" w:leftChars="175"/>
-      </w:pPr>
-      <w:r>
-        <w:rPr>
-          <w:rFonts w:hint="eastAsia"/>
-        </w:rPr>
-        <w:t>vitess（谷歌开发的数据库中间件）</w:t>
-      </w:r>
-    </w:p>
-    <w:p>
-      <w:pPr>
-        <w:pStyle w:val="2"/>
-      </w:pPr>
-      <w:r>
-        <w:rPr>
-          <w:rFonts w:hint="eastAsia"/>
-        </w:rPr>
-        <w:t>解决问题</w:t>
-      </w:r>
-    </w:p>
+        <w:t>方案二：</w:t>
+      </w:r>
+      <w:r>
+        <w:rPr>
+          <w:rFonts w:hint="eastAsia"/>
+          <w:color w:val="FF0000"/>
+        </w:rPr>
+        <w:t>由应用程序和数据库共同控制</w:t>
+      </w:r>
+    </w:p>
+    <w:p>
+      <w:pPr>
+        <w:ind w:firstLine="420"/>
+      </w:pPr>
+      <w:r>
+        <w:rPr>
+          <w:rFonts w:hint="eastAsia"/>
+        </w:rPr>
+        <w:t>原理：将一个跨多个数据库的分布式事务分拆成多个仅处 于单个数据库上面的小事务，并通过应用程序来总控 各个小事务。</w:t>
+      </w:r>
+    </w:p>
+    <w:p>
+      <w:pPr>
+        <w:ind w:firstLine="420"/>
+      </w:pPr>
+      <w:r>
+        <w:rPr>
+          <w:rFonts w:hint="eastAsia"/>
+        </w:rPr>
+        <w:t>优点：性能上有优势</w:t>
+      </w:r>
+    </w:p>
+    <w:p>
+      <w:pPr>
+        <w:ind w:firstLine="420"/>
+      </w:pPr>
+      <w:r>
+        <w:rPr>
+          <w:rFonts w:hint="eastAsia"/>
+        </w:rPr>
+        <w:t>缺点：需要应用程序在事务控制上做灵活设计。如果使用 了spring的事务管理，改动起来会面临一定的困难。</w:t>
+      </w:r>
+    </w:p>
+    <w:p/>
     <w:p>
       <w:pPr>
         <w:pStyle w:val="3"/>
@@ -2504,109 +3206,63 @@
         <w:rPr>
           <w:rFonts w:hint="eastAsia"/>
         </w:rPr>
-        <w:t>事务问题</w:t>
-      </w:r>
-    </w:p>
-    <w:p>
-      <w:pPr>
-        <w:ind w:firstLine="420"/>
-      </w:pPr>
-      <w:r>
-        <w:rPr>
-          <w:rFonts w:hint="eastAsia"/>
-        </w:rPr>
-        <w:t>解决事务问题目前有两种可行的方案：分布式事务和通过应用程序与数据库共同控制实现事务下面对两套方案进行一个简单的对比。</w:t>
-      </w:r>
-    </w:p>
-    <w:p>
-      <w:pPr>
-        <w:ind w:firstLine="420"/>
-      </w:pPr>
-      <w:r>
-        <w:rPr>
-          <w:rFonts w:hint="eastAsia"/>
-        </w:rPr>
-        <w:t>方案一：</w:t>
+        <w:t>跨节点Join的问题</w:t>
+      </w:r>
+    </w:p>
+    <w:p>
+      <w:pPr>
+        <w:ind w:firstLine="420"/>
+      </w:pPr>
+      <w:r>
+        <w:rPr>
+          <w:rFonts w:hint="eastAsia"/>
+        </w:rPr>
+        <w:t>只要是进行切分，跨节点Join的问题是不可避免的。但是良好的设计和切分却可以减少此类情况的发生。</w:t>
       </w:r>
       <w:r>
         <w:rPr>
           <w:rFonts w:hint="eastAsia"/>
           <w:color w:val="FF0000"/>
         </w:rPr>
-        <w:t>使用分布式事务</w:t>
-      </w:r>
-    </w:p>
-    <w:p>
-      <w:pPr>
-        <w:ind w:left="420" w:leftChars="175"/>
-      </w:pPr>
-      <w:r>
-        <w:rPr>
-          <w:rFonts w:hint="eastAsia"/>
-        </w:rPr>
-        <w:t>优点： 交由数据库管理，简单有效</w:t>
-      </w:r>
-    </w:p>
-    <w:p>
-      <w:pPr>
-        <w:ind w:left="420" w:leftChars="175"/>
-      </w:pPr>
-      <w:r>
-        <w:rPr>
-          <w:rFonts w:hint="eastAsia"/>
-        </w:rPr>
-        <w:t>缺点：性能代价高，特别是shard越来越多时</w:t>
-      </w:r>
-    </w:p>
-    <w:p>
-      <w:pPr>
-        <w:ind w:left="420" w:leftChars="175"/>
-      </w:pPr>
-      <w:r>
-        <w:rPr>
-          <w:rFonts w:hint="eastAsia"/>
-        </w:rPr>
-        <w:t>方案二：</w:t>
-      </w:r>
-      <w:r>
-        <w:rPr>
-          <w:rFonts w:hint="eastAsia"/>
+        <w:t>解决这一问题的普遍做法是分</w:t>
+      </w:r>
+      <w:r>
+        <w:rPr>
+          <w:rFonts w:hint="eastAsia"/>
+          <w:b/>
+          <w:bCs/>
           <w:color w:val="FF0000"/>
-        </w:rPr>
-        <w:t>由应用程序和数据库共同控制</w:t>
-      </w:r>
-    </w:p>
-    <w:p>
-      <w:pPr>
-        <w:ind w:firstLine="420"/>
-      </w:pPr>
-      <w:r>
-        <w:rPr>
-          <w:rFonts w:hint="eastAsia"/>
-        </w:rPr>
-        <w:t>原理：将一个跨多个数据库的分布式事务分拆成多个仅处 于单个数据库上面的小事务，并通过应用程序来总控 各个小事务。</w:t>
-      </w:r>
-    </w:p>
-    <w:p>
-      <w:pPr>
-        <w:ind w:firstLine="420"/>
-      </w:pPr>
-      <w:r>
-        <w:rPr>
-          <w:rFonts w:hint="eastAsia"/>
-        </w:rPr>
-        <w:t>优点：性能上有优势</w:t>
-      </w:r>
-    </w:p>
-    <w:p>
-      <w:pPr>
-        <w:ind w:firstLine="420"/>
-      </w:pPr>
-      <w:r>
-        <w:rPr>
-          <w:rFonts w:hint="eastAsia"/>
-        </w:rPr>
-        <w:t>缺点：需要应用程序在事务控制上做灵活设计。如果使用 了spring的事务管理，改动起来会面临一定的困难。</w:t>
+          <w:u w:val="single"/>
+        </w:rPr>
+        <w:t>两次查询实现</w:t>
+      </w:r>
+      <w:r>
+        <w:rPr>
+          <w:rFonts w:hint="eastAsia"/>
+          <w:color w:val="FF0000"/>
+        </w:rPr>
+        <w:t>。在第一次查询的结果集中找出关联数据的id</w:t>
+      </w:r>
+      <w:r>
+        <w:rPr>
+          <w:rFonts w:hint="eastAsia"/>
+          <w:color w:val="FF0000"/>
+          <w:lang w:eastAsia="zh-CN"/>
+        </w:rPr>
+        <w:t>，</w:t>
+      </w:r>
+      <w:r>
+        <w:rPr>
+          <w:rFonts w:hint="eastAsia"/>
+          <w:color w:val="FF0000"/>
+        </w:rPr>
+        <w:t>根据这些id发起第二次请求得到关联数据</w:t>
+      </w:r>
+      <w:r>
+        <w:rPr>
+          <w:rFonts w:hint="eastAsia"/>
+        </w:rPr>
+        <w:t>。</w:t>
       </w:r>
     </w:p>
     <w:p/>
@@ -2618,25 +3274,192 @@
         <w:rPr>
           <w:rFonts w:hint="eastAsia"/>
         </w:rPr>
-        <w:t>跨节点Join的问题</w:t>
-      </w:r>
-    </w:p>
-    <w:p>
-      <w:pPr>
-        <w:ind w:firstLine="420"/>
-      </w:pPr>
-      <w:r>
-        <w:rPr>
-          <w:rFonts w:hint="eastAsia"/>
-        </w:rPr>
-        <w:t>只要是进行切分，跨节点Join的问题是不可避免的。但是良好的设计和切分却可以减少此类情况的发生。</w:t>
+        <w:t>跨节点的count</w:t>
+      </w:r>
+      <w:r>
+        <w:rPr>
+          <w:rFonts w:hint="eastAsia"/>
+          <w:lang w:val="en-US" w:eastAsia="zh-CN"/>
+        </w:rPr>
+        <w:t>/</w:t>
+      </w:r>
+      <w:r>
+        <w:rPr>
+          <w:rFonts w:hint="eastAsia"/>
+        </w:rPr>
+        <w:t>order by</w:t>
+      </w:r>
+      <w:r>
+        <w:rPr>
+          <w:rFonts w:hint="eastAsia"/>
+          <w:lang w:val="en-US" w:eastAsia="zh-CN"/>
+        </w:rPr>
+        <w:t>/</w:t>
+      </w:r>
+      <w:r>
+        <w:rPr>
+          <w:rFonts w:hint="eastAsia"/>
+        </w:rPr>
+        <w:t>group by以及聚合函数问题</w:t>
+      </w:r>
+    </w:p>
+    <w:p>
+      <w:pPr>
+        <w:ind w:firstLine="420"/>
+      </w:pPr>
+      <w:r>
+        <w:rPr>
+          <w:rFonts w:hint="eastAsia"/>
+        </w:rPr>
+        <w:t>这些是一类问题，因为它们都需要基于全部数据集合进行计算。多数的代理都不会自动处理合并工作。</w:t>
+      </w:r>
+    </w:p>
+    <w:p>
+      <w:pPr>
+        <w:ind w:firstLine="420"/>
+      </w:pPr>
+      <w:r>
+        <w:rPr>
+          <w:rFonts w:hint="eastAsia"/>
+        </w:rPr>
+        <w:t>解决方案：</w:t>
       </w:r>
       <w:r>
         <w:rPr>
           <w:rFonts w:hint="eastAsia"/>
           <w:color w:val="FF0000"/>
         </w:rPr>
-        <w:t>解决这一问题的普遍做法是分两次查询实现。在第一次查询的结果集中找出关联数据的id,根据这些id发起第二次请求得到关联数据</w:t>
+        <w:t>与解决跨节点join问题的类似，分别在各个节点上得到结果后在应用程序端进行合并</w:t>
+      </w:r>
+      <w:r>
+        <w:rPr>
+          <w:rFonts w:hint="eastAsia"/>
+        </w:rPr>
+        <w:t>。和join不同的是每个结点的查询可以并行执行，因此很多时候它的速度要比单一大表快很多。但如果结果集很大，对应用程序内存的消耗是一个问题。</w:t>
+      </w:r>
+    </w:p>
+    <w:p/>
+    <w:p>
+      <w:pPr>
+        <w:pStyle w:val="3"/>
+      </w:pPr>
+      <w:r>
+        <w:rPr>
+          <w:rFonts w:hint="eastAsia"/>
+        </w:rPr>
+        <w:t>数据迁移，容量规划，扩容等问题</w:t>
+      </w:r>
+    </w:p>
+    <w:p>
+      <w:pPr>
+        <w:ind w:firstLine="420"/>
+      </w:pPr>
+      <w:r>
+        <w:rPr>
+          <w:rFonts w:hint="eastAsia"/>
+        </w:rPr>
+        <w:t>来自淘宝综合业务平台团队，它利用对2的倍数取余具有向前兼容的特性（如对4取余得1的数对2取余也是1）来分配数据，避免了行级别的数据迁移，但是依然需要进行表级别的迁移，同时对扩容规模和分表数量都有限制。总得来说，这些方案都不是十分的理想，多多少少都存在一些缺点，这也从一个侧面反映出了Sharding扩容的难度。</w:t>
+      </w:r>
+    </w:p>
+    <w:p/>
+    <w:p>
+      <w:pPr>
+        <w:pStyle w:val="3"/>
+      </w:pPr>
+      <w:r>
+        <w:rPr>
+          <w:rFonts w:hint="eastAsia"/>
+        </w:rPr>
+        <w:t>事务</w:t>
+      </w:r>
+    </w:p>
+    <w:p>
+      <w:pPr>
+        <w:pStyle w:val="4"/>
+      </w:pPr>
+      <w:r>
+        <w:rPr>
+          <w:rFonts w:hint="eastAsia"/>
+        </w:rPr>
+        <w:t>分布式事务</w:t>
+      </w:r>
+    </w:p>
+    <w:p>
+      <w:pPr>
+        <w:ind w:firstLine="420"/>
+      </w:pPr>
+      <w:r>
+        <w:rPr>
+          <w:rFonts w:hint="eastAsia"/>
+        </w:rPr>
+        <w:t xml:space="preserve">参考： </w:t>
+      </w:r>
+    </w:p>
+    <w:p>
+      <w:pPr>
+        <w:ind w:firstLine="420"/>
+      </w:pPr>
+      <w:r>
+        <w:rPr>
+          <w:rFonts w:hint="eastAsia"/>
+        </w:rPr>
+        <w:t>关于分布式事务、两阶段提交、一阶段提交、Best Efforts 1PC模式和事务补偿机制的研究</w:t>
+      </w:r>
+    </w:p>
+    <w:p>
+      <w:pPr>
+        <w:ind w:firstLine="420"/>
+      </w:pPr>
+      <w:r>
+        <w:rPr>
+          <w:rFonts w:hint="eastAsia"/>
+        </w:rPr>
+        <w:t>优点：</w:t>
+      </w:r>
+    </w:p>
+    <w:p>
+      <w:pPr>
+        <w:ind w:firstLine="420"/>
+      </w:pPr>
+      <w:r>
+        <w:rPr>
+          <w:rFonts w:hint="eastAsia"/>
+        </w:rPr>
+        <w:t>基于两阶段提交，最大限度地保证了跨数据库操作的“原子性”，是分布式系统下最严格的事务实现方式。</w:t>
+      </w:r>
+    </w:p>
+    <w:p>
+      <w:pPr>
+        <w:ind w:firstLine="420"/>
+      </w:pPr>
+      <w:r>
+        <w:rPr>
+          <w:rFonts w:hint="eastAsia"/>
+        </w:rPr>
+        <w:t>实现简单，工作量小。由于多数应用服务器以及一些独立的分布式事务协调器做了大量的封装工作，使得项目中引入分布式事务的难度和工作量基本上可以忽略不计。</w:t>
+      </w:r>
+    </w:p>
+    <w:p>
+      <w:pPr>
+        <w:ind w:firstLine="420"/>
+      </w:pPr>
+      <w:r>
+        <w:rPr>
+          <w:rFonts w:hint="eastAsia"/>
+        </w:rPr>
+        <w:t>缺点：</w:t>
+      </w:r>
+    </w:p>
+    <w:p>
+      <w:pPr>
+        <w:ind w:firstLine="420"/>
+      </w:pPr>
+      <w:r>
+        <w:rPr>
+          <w:rFonts w:hint="eastAsia"/>
+          <w:color w:val="FF0000"/>
+        </w:rPr>
+        <w:t>系统“水平”伸缩的死敌。基于两阶段提交的分布式事务在提交事务时需要在多个节点之间进行协调,最大限度地推后了提交事务的时间点，客观上延长了事务的执行时间，这会导致事务在访问共享资源时发生冲突和死锁的概率增高，随着数据库节点的增多，这种趋势会越来越严重，从而成为系统在数据库层面上水平伸缩的"枷锁"， 这是很多Sharding系统不采用分布式事务的主要原因</w:t>
       </w:r>
       <w:r>
         <w:rPr>
@@ -2648,387 +3471,277 @@
     <w:p/>
     <w:p>
       <w:pPr>
+        <w:ind w:firstLine="420"/>
+      </w:pPr>
+      <w:r>
+        <w:rPr>
+          <w:rFonts w:hint="eastAsia"/>
+        </w:rPr>
+        <w:t>基于Best Efforts 1PC模式的事务</w:t>
+      </w:r>
+    </w:p>
+    <w:p>
+      <w:pPr>
+        <w:ind w:firstLine="420"/>
+      </w:pPr>
+      <w:r>
+        <w:rPr>
+          <w:rFonts w:hint="eastAsia"/>
+        </w:rPr>
+        <w:t>参考spring-data-neo4j的实现。鉴于Best Efforts 1PC模式的性能优势，以及相对简单的实现方式，它被大多数的sharding框架和项目采用</w:t>
+      </w:r>
+    </w:p>
+    <w:p>
+      <w:pPr>
+        <w:pStyle w:val="4"/>
+      </w:pPr>
+      <w:r>
+        <w:rPr>
+          <w:rFonts w:hint="eastAsia"/>
+        </w:rPr>
+        <w:t>事务补偿（幂等值）</w:t>
+      </w:r>
+    </w:p>
+    <w:p>
+      <w:pPr>
+        <w:ind w:firstLine="420"/>
+      </w:pPr>
+      <w:r>
+        <w:rPr>
+          <w:rFonts w:hint="eastAsia"/>
+        </w:rPr>
+        <w:t>对于那些对性能要求很高，但对一致性要求并不高的系统，往往并不苛求系统的实时一致性，只要在一个允许的时间周期内达到最终一致性即可，这使得事务补偿机制成为一种可行的方案。事务补偿机制最初被提出是在“长事务”的处理中，但是对于分布式系统确保一致性也有很好的参考意义。笼统地讲，与事务在执行中发生错误后立即回滚的方式不同，事务补偿是一种事后检查并补救的措施，它只期望在一个容许时间周期内得到最终一致的结果就可以了。事务补偿的实现与系统业务紧密相关，并没有一种标准的处理方式。一些常见的实现方式有：对数据进行对帐检查;基于日志进行比对;定期同标准数据来源进行同步，等等。</w:t>
+      </w:r>
+    </w:p>
+    <w:p/>
+    <w:p>
+      <w:pPr>
         <w:pStyle w:val="3"/>
       </w:pPr>
       <w:r>
         <w:rPr>
           <w:rFonts w:hint="eastAsia"/>
         </w:rPr>
-        <w:t>跨节点的count,order by,group by以及聚合函数问题</w:t>
-      </w:r>
-    </w:p>
-    <w:p>
-      <w:pPr>
-        <w:ind w:firstLine="420"/>
-      </w:pPr>
-      <w:r>
-        <w:rPr>
-          <w:rFonts w:hint="eastAsia"/>
-        </w:rPr>
-        <w:t>这些是一类问题，因为它们都需要基于全部数据集合进行计算。多数的代理都不会自动处理合并工作。</w:t>
-      </w:r>
-    </w:p>
-    <w:p>
-      <w:pPr>
-        <w:ind w:firstLine="420"/>
-      </w:pPr>
-      <w:r>
-        <w:rPr>
-          <w:rFonts w:hint="eastAsia"/>
-        </w:rPr>
-        <w:t>解决方案：</w:t>
+        <w:t>ID问题</w:t>
+      </w:r>
+    </w:p>
+    <w:p>
+      <w:pPr>
+        <w:ind w:firstLine="420"/>
+      </w:pPr>
+      <w:r>
+        <w:rPr>
+          <w:rFonts w:hint="eastAsia"/>
+        </w:rPr>
+        <w:t>一旦数据库被切分到多个物理结点上，我们将不能再依赖数据库自身的主键生成机制。一方面，某个分区数据库自生成的ID无法保证在全局上是唯一的；另一方面，应用程序在插入数据之前需要先获得ID,以便进行SQL路由.</w:t>
+      </w:r>
+    </w:p>
+    <w:p>
+      <w:r>
+        <w:rPr>
+          <w:rFonts w:hint="eastAsia"/>
+        </w:rPr>
+        <w:t>一些常见的主键生成策略</w:t>
+      </w:r>
+    </w:p>
+    <w:p/>
+    <w:p>
+      <w:pPr>
+        <w:pStyle w:val="4"/>
+      </w:pPr>
+      <w:r>
+        <w:t>UUID</w:t>
+      </w:r>
+    </w:p>
+    <w:p>
+      <w:pPr>
+        <w:ind w:firstLine="420"/>
+      </w:pPr>
+      <w:r>
+        <w:rPr>
+          <w:rFonts w:hint="eastAsia"/>
+        </w:rPr>
+        <w:t>使用UUID作主键是最简单的方案，但是缺点也是非常明显的。由于</w:t>
       </w:r>
       <w:r>
         <w:rPr>
           <w:rFonts w:hint="eastAsia"/>
           <w:color w:val="FF0000"/>
         </w:rPr>
-        <w:t>与解决跨节点join问题的类似，分别在各个节点上得到结果后在应用程序端进行合并</w:t>
-      </w:r>
-      <w:r>
-        <w:rPr>
-          <w:rFonts w:hint="eastAsia"/>
-        </w:rPr>
-        <w:t>。和join不同的是每个结点的查询可以并行执行，因此很多时候它的速度要比单一大表快很多。但如果结果集很大，对应用程序内存的消耗是一个问题。</w:t>
+        <w:t>UUID非常的长，除占用大量存储空间外，最主要的问题是在索引上，在建立索引和基于索引进行查询时都存在性能问题</w:t>
+      </w:r>
+      <w:r>
+        <w:rPr>
+          <w:rFonts w:hint="eastAsia"/>
+        </w:rPr>
+        <w:t>。</w:t>
       </w:r>
     </w:p>
     <w:p/>
     <w:p>
       <w:pPr>
-        <w:pStyle w:val="3"/>
-      </w:pPr>
-      <w:r>
-        <w:rPr>
-          <w:rFonts w:hint="eastAsia"/>
-        </w:rPr>
-        <w:t>数据迁移，容量规划，扩容等问题</w:t>
-      </w:r>
-    </w:p>
-    <w:p>
-      <w:pPr>
-        <w:ind w:firstLine="420"/>
-      </w:pPr>
-      <w:r>
-        <w:rPr>
-          <w:rFonts w:hint="eastAsia"/>
-        </w:rPr>
-        <w:t>来自淘宝综合业务平台团队，它利用对2的倍数取余具有向前兼容的特性（如对4取余得1的数对2取余也是1）来分配数据，避免了行级别的数据迁移，但是依然需要进行表级别的迁移，同时对扩容规模和分表数量都有限制。总得来说，这些方案都不是十分的理想，多多少少都存在一些缺点，这也从一个侧面反映出了Sharding扩容的难度。</w:t>
+        <w:ind w:firstLine="420"/>
+        <w:rPr>
+          <w:b/>
+        </w:rPr>
+      </w:pPr>
+      <w:r>
+        <w:rPr>
+          <w:rFonts w:hint="eastAsia"/>
+          <w:b/>
+        </w:rPr>
+        <w:t>结合数据库维护一个Sequence表</w:t>
+      </w:r>
+    </w:p>
+    <w:p>
+      <w:pPr>
+        <w:ind w:firstLine="420"/>
+      </w:pPr>
+      <w:r>
+        <w:rPr>
+          <w:rFonts w:hint="eastAsia"/>
+        </w:rPr>
+        <w:t>此方案的思路也很简单，在数据库中建立一个Sequence表，表的结构类似于：</w:t>
+      </w:r>
+    </w:p>
+    <w:p>
+      <w:pPr>
+        <w:ind w:firstLine="420" w:firstLineChars="0"/>
+      </w:pPr>
+      <w:r>
+        <w:t xml:space="preserve">CREATE TABLE `SEQUENCE` (  </w:t>
+      </w:r>
+    </w:p>
+    <w:p>
+      <w:pPr>
+        <w:ind w:firstLine="420" w:firstLineChars="0"/>
+      </w:pPr>
+      <w:r>
+        <w:t xml:space="preserve">    `table_name` varchar(18) NOT NULL,  </w:t>
+      </w:r>
+    </w:p>
+    <w:p>
+      <w:pPr>
+        <w:ind w:firstLine="420" w:firstLineChars="0"/>
+      </w:pPr>
+      <w:r>
+        <w:t xml:space="preserve">    `nextid` bigint(20) NOT NULL,  </w:t>
+      </w:r>
+    </w:p>
+    <w:p>
+      <w:pPr>
+        <w:ind w:firstLine="420" w:firstLineChars="0"/>
+      </w:pPr>
+      <w:r>
+        <w:t xml:space="preserve">    PRIMARY KEY (`table_name`)  </w:t>
+      </w:r>
+    </w:p>
+    <w:p>
+      <w:pPr>
+        <w:ind w:firstLine="420" w:firstLineChars="0"/>
+      </w:pPr>
+      <w:r>
+        <w:t>) ENGINE=InnoDB</w:t>
+      </w:r>
+    </w:p>
+    <w:p>
+      <w:pPr>
+        <w:ind w:firstLine="420"/>
+      </w:pPr>
+      <w:r>
+        <w:rPr>
+          <w:rFonts w:hint="eastAsia"/>
+        </w:rPr>
+        <w:t>每当需要为某个表的新纪录生成ID时就从Sequence表中取出对应表的nextid</w:t>
+      </w:r>
+      <w:r>
+        <w:rPr>
+          <w:rFonts w:hint="eastAsia"/>
+          <w:lang w:eastAsia="zh-CN"/>
+        </w:rPr>
+        <w:t>，</w:t>
+      </w:r>
+      <w:r>
+        <w:rPr>
+          <w:rFonts w:hint="eastAsia"/>
+        </w:rPr>
+        <w:t>并将nextid的值加1后更新到数据库中以备下次使用。此方案也较简单，但缺点同样明显：</w:t>
+      </w:r>
+      <w:r>
+        <w:rPr>
+          <w:rFonts w:hint="eastAsia"/>
+          <w:color w:val="FF0000"/>
+        </w:rPr>
+        <w:t>由于所有插入任何都需要访问该表，该表很容易成为系统性能瓶颈，同时它也存在单点问题，一旦该表数据库失效，整个应用程序将无法工作</w:t>
+      </w:r>
+      <w:r>
+        <w:rPr>
+          <w:rFonts w:hint="eastAsia"/>
+        </w:rPr>
+        <w:t>。有人提出使用Master-Slave进行主从同步，但这也只能解决单点问题，并不能解决读写比为1:1的访问压力问题。</w:t>
       </w:r>
     </w:p>
     <w:p/>
     <w:p>
       <w:pPr>
-        <w:pStyle w:val="3"/>
-      </w:pPr>
-      <w:r>
-        <w:rPr>
-          <w:rFonts w:hint="eastAsia"/>
-        </w:rPr>
-        <w:t>事务</w:t>
-      </w:r>
-    </w:p>
-    <w:p>
-      <w:pPr>
         <w:pStyle w:val="4"/>
       </w:pPr>
       <w:r>
         <w:rPr>
           <w:rFonts w:hint="eastAsia"/>
         </w:rPr>
-        <w:t>分布式事务</w:t>
-      </w:r>
-    </w:p>
-    <w:p>
-      <w:pPr>
-        <w:ind w:firstLine="420"/>
-      </w:pPr>
-      <w:r>
-        <w:rPr>
-          <w:rFonts w:hint="eastAsia"/>
-        </w:rPr>
-        <w:t xml:space="preserve">参考： </w:t>
-      </w:r>
-    </w:p>
-    <w:p>
-      <w:pPr>
-        <w:ind w:firstLine="420"/>
-      </w:pPr>
-      <w:r>
-        <w:rPr>
-          <w:rFonts w:hint="eastAsia"/>
-        </w:rPr>
-        <w:t>关于分布式事务、两阶段提交、一阶段提交、Best Efforts 1PC模式和事务补偿机制的研究</w:t>
-      </w:r>
-    </w:p>
-    <w:p>
-      <w:pPr>
-        <w:ind w:firstLine="420"/>
-      </w:pPr>
-      <w:r>
-        <w:rPr>
-          <w:rFonts w:hint="eastAsia"/>
-        </w:rPr>
-        <w:t>优点：</w:t>
-      </w:r>
-    </w:p>
-    <w:p>
-      <w:pPr>
-        <w:ind w:firstLine="420"/>
-      </w:pPr>
-      <w:r>
-        <w:rPr>
-          <w:rFonts w:hint="eastAsia"/>
-        </w:rPr>
-        <w:t>基于两阶段提交，最大限度地保证了跨数据库操作的“原子性”，是分布式系统下最严格的事务实现方式。</w:t>
-      </w:r>
-    </w:p>
-    <w:p>
-      <w:pPr>
-        <w:ind w:firstLine="420"/>
-      </w:pPr>
-      <w:r>
-        <w:rPr>
-          <w:rFonts w:hint="eastAsia"/>
-        </w:rPr>
-        <w:t>实现简单，工作量小。由于多数应用服务器以及一些独立的分布式事务协调器做了大量的封装工作，使得项目中引入分布式事务的难度和工作量基本上可以忽略不计。</w:t>
-      </w:r>
-    </w:p>
-    <w:p>
-      <w:pPr>
-        <w:ind w:firstLine="420"/>
-      </w:pPr>
-      <w:r>
-        <w:rPr>
-          <w:rFonts w:hint="eastAsia"/>
-        </w:rPr>
-        <w:t>缺点：</w:t>
-      </w:r>
-    </w:p>
-    <w:p>
-      <w:pPr>
-        <w:ind w:firstLine="420"/>
-      </w:pPr>
+        <w:t>Twitter的分布式自增ID算法Snowflake</w:t>
+      </w:r>
+    </w:p>
+    <w:p>
+      <w:pPr>
+        <w:ind w:firstLine="420"/>
+      </w:pPr>
+      <w:r>
+        <w:rPr>
+          <w:rFonts w:hint="eastAsia"/>
+        </w:rPr>
+        <w:t>在分布式系统中，需要生成全局UID的场合还是比较多的，twitter的snowflake解决了这种需求，实现也还是很简单的，除去配置信息，核心代码就是毫秒级时间41位 机器ID 10位 毫秒内序列12位。</w:t>
+      </w:r>
+    </w:p>
+    <w:p>
+      <w:r>
+        <w:t>10---0000000000 0000000000 0000000000 0000000000 0 --- 00000 ---00000 ---000000000000</w:t>
+      </w:r>
+    </w:p>
+    <w:p>
+      <w:pPr>
+        <w:ind w:firstLine="420"/>
+      </w:pPr>
+      <w:r>
+        <w:rPr>
+          <w:rFonts w:hint="eastAsia"/>
+        </w:rPr>
+        <w:t>在上面的字符串中，第一位为未使用（实际上也可作为long的符号位），接下来的41位为毫秒级时间，然后5位datacenter标识位，5位机器ID（并不算标识符，实际是为线程标识），然后12位该毫秒内的当前毫秒内的计数，加起来刚好64位，为一个Long型。</w:t>
+      </w:r>
+    </w:p>
+    <w:p>
+      <w:pPr>
+        <w:ind w:firstLine="420"/>
+      </w:pPr>
+      <w:r>
+        <w:rPr>
+          <w:rFonts w:hint="eastAsia"/>
+        </w:rPr>
+        <w:t>这样的好处是:</w:t>
+      </w:r>
       <w:r>
         <w:rPr>
           <w:rFonts w:hint="eastAsia"/>
           <w:color w:val="FF0000"/>
         </w:rPr>
-        <w:t>系统“水平”伸缩的死敌。基于两阶段提交的分布式事务在提交事务时需要在多个节点之间进行协调,最大限度地推后了提交事务的时间点，客观上延长了事务的执行时间，这会导致事务在访问共享资源时发生冲突和死锁的概率增高，随着数据库节点的增多，这种趋势会越来越严重，从而成为系统在数据库层面上水平伸缩的"枷锁"， 这是很多Sharding系统不采用分布式事务的主要原因</w:t>
-      </w:r>
-      <w:r>
-        <w:rPr>
-          <w:rFonts w:hint="eastAsia"/>
-        </w:rPr>
-        <w:t>。</w:t>
-      </w:r>
-    </w:p>
-    <w:p/>
-    <w:p>
-      <w:pPr>
-        <w:ind w:firstLine="420"/>
-      </w:pPr>
-      <w:r>
-        <w:rPr>
-          <w:rFonts w:hint="eastAsia"/>
-        </w:rPr>
-        <w:t>基于Best Efforts 1PC模式的事务</w:t>
-      </w:r>
-    </w:p>
-    <w:p>
-      <w:pPr>
-        <w:ind w:firstLine="420"/>
-      </w:pPr>
-      <w:r>
-        <w:rPr>
-          <w:rFonts w:hint="eastAsia"/>
-        </w:rPr>
-        <w:t>参考spring-data-neo4j的实现。鉴于Best Efforts 1PC模式的性能优势，以及相对简单的实现方式，它被大多数的sharding框架和项目采用</w:t>
-      </w:r>
-    </w:p>
-    <w:p>
-      <w:pPr>
-        <w:pStyle w:val="4"/>
-      </w:pPr>
-      <w:r>
-        <w:rPr>
-          <w:rFonts w:hint="eastAsia"/>
-        </w:rPr>
-        <w:t>事务补偿（幂等值）</w:t>
-      </w:r>
-    </w:p>
-    <w:p>
-      <w:pPr>
-        <w:ind w:firstLine="420"/>
-      </w:pPr>
-      <w:r>
-        <w:rPr>
-          <w:rFonts w:hint="eastAsia"/>
-        </w:rPr>
-        <w:t>对于那些对性能要求很高，但对一致性要求并不高的系统，往往并不苛求系统的实时一致性，只要在一个允许的时间周期内达到最终一致性即可，这使得事务补偿机制成为一种可行的方案。事务补偿机制最初被提出是在“长事务”的处理中，但是对于分布式系统确保一致性也有很好的参考意义。笼统地讲，与事务在执行中发生错误后立即回滚的方式不同，事务补偿是一种事后检查并补救的措施，它只期望在一个容许时间周期内得到最终一致的结果就可以了。事务补偿的实现与系统业务紧密相关，并没有一种标准的处理方式。一些常见的实现方式有：对数据进行对帐检查;基于日志进行比对;定期同标准数据来源进行同步，等等。</w:t>
-      </w:r>
-    </w:p>
-    <w:p/>
-    <w:p>
-      <w:pPr>
-        <w:pStyle w:val="3"/>
-      </w:pPr>
-      <w:r>
-        <w:rPr>
-          <w:rFonts w:hint="eastAsia"/>
-        </w:rPr>
-        <w:t>ID问题</w:t>
-      </w:r>
-    </w:p>
-    <w:p>
-      <w:pPr>
-        <w:ind w:firstLine="420"/>
-      </w:pPr>
-      <w:r>
-        <w:rPr>
-          <w:rFonts w:hint="eastAsia"/>
-        </w:rPr>
-        <w:t>一旦数据库被切分到多个物理结点上，我们将不能再依赖数据库自身的主键生成机制。一方面，某个分区数据库自生成的ID无法保证在全局上是唯一的；另一方面，应用程序在插入数据之前需要先获得ID,以便进行SQL路由.</w:t>
-      </w:r>
-    </w:p>
-    <w:p>
-      <w:r>
-        <w:rPr>
-          <w:rFonts w:hint="eastAsia"/>
-        </w:rPr>
-        <w:t>一些常见的主键生成策略</w:t>
-      </w:r>
-    </w:p>
-    <w:p/>
-    <w:p>
-      <w:pPr>
-        <w:pStyle w:val="4"/>
-      </w:pPr>
-      <w:r>
-        <w:t>UUID</w:t>
-      </w:r>
-    </w:p>
-    <w:p>
-      <w:pPr>
-        <w:ind w:firstLine="420"/>
-      </w:pPr>
-      <w:r>
-        <w:rPr>
-          <w:rFonts w:hint="eastAsia"/>
-        </w:rPr>
-        <w:t>使用UUID作主键是最简单的方案，但是缺点也是非常明显的。由于UUID非常的长，除占用大量存储空间外，最主要的问题是在索引上，在建立索引和基于索引进行查询时都存在性能问题。</w:t>
-      </w:r>
-    </w:p>
-    <w:p/>
-    <w:p>
-      <w:pPr>
-        <w:ind w:firstLine="420"/>
-        <w:rPr>
-          <w:b/>
-        </w:rPr>
-      </w:pPr>
-      <w:r>
-        <w:rPr>
-          <w:rFonts w:hint="eastAsia"/>
-          <w:b/>
-        </w:rPr>
-        <w:t>结合数据库维护一个Sequence表</w:t>
-      </w:r>
-    </w:p>
-    <w:p>
-      <w:pPr>
-        <w:ind w:firstLine="420"/>
-      </w:pPr>
-      <w:r>
-        <w:rPr>
-          <w:rFonts w:hint="eastAsia"/>
-        </w:rPr>
-        <w:t>此方案的思路也很简单，在数据库中建立一个Sequence表，表的结构类似于：</w:t>
-      </w:r>
-    </w:p>
-    <w:p>
-      <w:r>
-        <w:t xml:space="preserve">CREATE TABLE `SEQUENCE` (  </w:t>
-      </w:r>
-    </w:p>
-    <w:p>
-      <w:r>
-        <w:t xml:space="preserve">    `table_name` varchar(18) NOT NULL,  </w:t>
-      </w:r>
-    </w:p>
-    <w:p>
-      <w:r>
-        <w:t xml:space="preserve">    `nextid` bigint(20) NOT NULL,  </w:t>
-      </w:r>
-    </w:p>
-    <w:p>
-      <w:r>
-        <w:t xml:space="preserve">    PRIMARY KEY (`table_name`)  </w:t>
-      </w:r>
-    </w:p>
-    <w:p>
-      <w:r>
-        <w:t>) ENGINE=InnoDB</w:t>
-      </w:r>
-    </w:p>
-    <w:p>
-      <w:pPr>
-        <w:ind w:firstLine="420"/>
-      </w:pPr>
-      <w:r>
-        <w:rPr>
-          <w:rFonts w:hint="eastAsia"/>
-        </w:rPr>
-        <w:t>每当需要为某个表的新纪录生成ID时就从Sequence表中取出对应表的nextid,并将nextid的值加1后更新到数据库中以备下次使用。此方案也较简单，但缺点同样明显：由于所有插入任何都需要访问该表，该表很容易成为系统性能瓶颈，同时它也存在单点问题，一旦该表数据库失效，整个应用程序将无法工作。有人提出使用Master-Slave进行主从同步，但这也只能解决单点问题，并不能解决读写比为1:1的访问压力问题。</w:t>
-      </w:r>
-    </w:p>
-    <w:p/>
-    <w:p>
-      <w:pPr>
-        <w:pStyle w:val="4"/>
-      </w:pPr>
-      <w:r>
-        <w:rPr>
-          <w:rFonts w:hint="eastAsia"/>
-        </w:rPr>
-        <w:t>Twitter的分布式自增ID算法Snowflake</w:t>
-      </w:r>
-    </w:p>
-    <w:p>
-      <w:pPr>
-        <w:ind w:firstLine="420"/>
-      </w:pPr>
-      <w:r>
-        <w:rPr>
-          <w:rFonts w:hint="eastAsia"/>
-        </w:rPr>
-        <w:t>在分布式系统中，需要生成全局UID的场合还是比较多的，twitter的snowflake解决了这种需求，实现也还是很简单的，除去配置信息，核心代码就是毫秒级时间41位 机器ID 10位 毫秒内序列12位。</w:t>
-      </w:r>
-    </w:p>
-    <w:p>
-      <w:r>
-        <w:t>10---0000000000 0000000000 0000000000 0000000000 0 --- 00000 ---00000 ---000000000000</w:t>
-      </w:r>
-    </w:p>
-    <w:p>
-      <w:pPr>
-        <w:ind w:firstLine="420"/>
-      </w:pPr>
-      <w:r>
-        <w:rPr>
-          <w:rFonts w:hint="eastAsia"/>
-        </w:rPr>
-        <w:t>在上面的字符串中，第一位为未使用（实际上也可作为long的符号位），接下来的41位为毫秒级时间，然后5位datacenter标识位，5位机器ID（并不算标识符，实际是为线程标识），然后12位该毫秒内的当前毫秒内的计数，加起来刚好64位，为一个Long型。</w:t>
-      </w:r>
-    </w:p>
-    <w:p>
-      <w:pPr>
-        <w:ind w:firstLine="420"/>
-      </w:pPr>
-      <w:r>
-        <w:rPr>
-          <w:rFonts w:hint="eastAsia"/>
-        </w:rPr>
-        <w:t>这样的好处是:整体上按照时间自增排序，并且整个分布式系统内不会产生ID碰撞（由datacenter和机器ID作区分），并且效率较高，经测试，snowflake每秒能够产生26万ID左右，完全满足需要。</w:t>
+        <w:t>整体上按照时间自增排序，并且整个分布式系统内不会产生ID碰撞（由datacenter和机器ID作区分），并且效率较高</w:t>
+      </w:r>
+      <w:r>
+        <w:rPr>
+          <w:rFonts w:hint="eastAsia"/>
+        </w:rPr>
+        <w:t>，经测试，snowflake每秒能够产生26万ID左右，完全满足需要。</w:t>
       </w:r>
     </w:p>
     <w:p/>
@@ -3077,7 +3790,7 @@
                     </pic:cNvPicPr>
                   </pic:nvPicPr>
                   <pic:blipFill>
-                    <a:blip r:embed="rId6">
+                    <a:blip r:embed="rId9">
                       <a:extLst>
                         <a:ext uri="{28A0092B-C50C-407E-A947-70E740481C1C}">
                           <a14:useLocalDpi xmlns:a14="http://schemas.microsoft.com/office/drawing/2010/main" val="0"/>
@@ -3149,7 +3862,7 @@
                     </pic:cNvPicPr>
                   </pic:nvPicPr>
                   <pic:blipFill>
-                    <a:blip r:embed="rId7">
+                    <a:blip r:embed="rId10">
                       <a:extLst>
                         <a:ext uri="{28A0092B-C50C-407E-A947-70E740481C1C}">
                           <a14:useLocalDpi xmlns:a14="http://schemas.microsoft.com/office/drawing/2010/main" val="0"/>
@@ -3460,6 +4173,9 @@
     <w:p>
       <w:pPr>
         <w:ind w:firstLine="420"/>
+        <w:rPr>
+          <w:rFonts w:hint="eastAsia"/>
+        </w:rPr>
       </w:pPr>
       <w:r>
         <w:rPr>
@@ -3475,6 +4191,162 @@
       <w:r>
         <w:rPr>
           <w:rFonts w:hint="eastAsia"/>
+          <w:lang w:val="en-US" w:eastAsia="zh-CN"/>
+        </w:rPr>
+        <w:t>企业级</w:t>
+      </w:r>
+      <w:r>
+        <w:rPr>
+          <w:rFonts w:hint="eastAsia"/>
+        </w:rPr>
+        <w:t>中间件</w:t>
+      </w:r>
+    </w:p>
+    <w:p>
+      <w:pPr>
+        <w:ind w:left="420" w:leftChars="175"/>
+      </w:pPr>
+      <w:r>
+        <w:rPr>
+          <w:rFonts w:hint="eastAsia"/>
+        </w:rPr>
+        <w:t>简单易用的组件：</w:t>
+      </w:r>
+    </w:p>
+    <w:p>
+      <w:pPr>
+        <w:ind w:left="420" w:leftChars="175"/>
+      </w:pPr>
+      <w:r>
+        <w:rPr>
+          <w:rFonts w:hint="eastAsia"/>
+        </w:rPr>
+        <w:t>当当sharding-jdbc</w:t>
+      </w:r>
+    </w:p>
+    <w:p>
+      <w:pPr>
+        <w:ind w:left="420" w:leftChars="175"/>
+      </w:pPr>
+      <w:r>
+        <w:rPr>
+          <w:rFonts w:hint="eastAsia"/>
+        </w:rPr>
+        <w:t>蘑菇街TSharding</w:t>
+      </w:r>
+    </w:p>
+    <w:p>
+      <w:pPr>
+        <w:ind w:left="420" w:leftChars="175"/>
+      </w:pPr>
+    </w:p>
+    <w:p>
+      <w:pPr>
+        <w:ind w:left="420" w:leftChars="175"/>
+      </w:pPr>
+      <w:r>
+        <w:rPr>
+          <w:rFonts w:hint="eastAsia"/>
+        </w:rPr>
+        <w:t>强悍重量级的中间件：</w:t>
+      </w:r>
+    </w:p>
+    <w:p>
+      <w:pPr>
+        <w:ind w:left="420" w:leftChars="175"/>
+      </w:pPr>
+      <w:r>
+        <w:t>sharding</w:t>
+      </w:r>
+    </w:p>
+    <w:p>
+      <w:pPr>
+        <w:ind w:left="420" w:leftChars="175"/>
+      </w:pPr>
+      <w:r>
+        <w:rPr>
+          <w:rFonts w:hint="eastAsia"/>
+        </w:rPr>
+        <w:t>TDDL Smart Client的方式（淘宝）</w:t>
+      </w:r>
+    </w:p>
+    <w:p>
+      <w:pPr>
+        <w:ind w:left="420" w:leftChars="175"/>
+      </w:pPr>
+      <w:r>
+        <w:t>Atlas(Qihoo 360)</w:t>
+      </w:r>
+    </w:p>
+    <w:p>
+      <w:pPr>
+        <w:ind w:left="420" w:leftChars="175"/>
+      </w:pPr>
+      <w:r>
+        <w:rPr>
+          <w:rFonts w:hint="eastAsia"/>
+        </w:rPr>
+        <w:t>alibaba.cobar(是阿里巴巴（B2B）部门开发)</w:t>
+      </w:r>
+    </w:p>
+    <w:p>
+      <w:pPr>
+        <w:ind w:left="420" w:leftChars="175"/>
+      </w:pPr>
+      <w:r>
+        <w:rPr>
+          <w:rFonts w:hint="eastAsia"/>
+        </w:rPr>
+        <w:t>MyCAT（基于阿里开源的Cobar产品而研发）</w:t>
+      </w:r>
+    </w:p>
+    <w:p>
+      <w:pPr>
+        <w:ind w:left="420" w:leftChars="175"/>
+      </w:pPr>
+      <w:r>
+        <w:rPr>
+          <w:rFonts w:hint="eastAsia"/>
+        </w:rPr>
+        <w:t>Oceanus(58同城数据库中间件)</w:t>
+      </w:r>
+    </w:p>
+    <w:p>
+      <w:pPr>
+        <w:ind w:left="420" w:leftChars="175"/>
+      </w:pPr>
+      <w:r>
+        <w:rPr>
+          <w:rFonts w:hint="eastAsia"/>
+        </w:rPr>
+        <w:t>OneProxy(支付宝首席架构师楼方鑫开发)</w:t>
+      </w:r>
+    </w:p>
+    <w:p>
+      <w:pPr>
+        <w:ind w:left="420" w:leftChars="175"/>
+      </w:pPr>
+      <w:r>
+        <w:rPr>
+          <w:rFonts w:hint="eastAsia"/>
+        </w:rPr>
+        <w:t>vitess（谷歌开发的数据库中间件）</w:t>
+      </w:r>
+    </w:p>
+    <w:p>
+      <w:pPr>
+        <w:rPr>
+          <w:rFonts w:hint="eastAsia"/>
+        </w:rPr>
+      </w:pPr>
+    </w:p>
+    <w:p>
+      <w:pPr>
+        <w:pStyle w:val="2"/>
+      </w:pPr>
+      <w:r>
+        <w:rPr>
+          <w:rFonts w:hint="eastAsia"/>
         </w:rPr>
         <w:t>应用场景</w:t>
       </w:r>
@@ -3487,6 +4359,7 @@
         <w:rPr>
           <w:rFonts w:hint="eastAsia"/>
           <w:color w:val="FF0000"/>
+          <w:u w:val="single"/>
         </w:rPr>
         <w:t>对实时性要求比较高的场景，使用数据库的分区分表分库</w:t>
       </w:r>
@@ -3544,41 +4417,69 @@
       <w:r>
         <w:rPr>
           <w:rFonts w:hint="eastAsia"/>
-        </w:rPr>
-        <w:t>分区解决冷热数据分离的问题;</w:t>
-      </w:r>
-    </w:p>
-    <w:p>
-      <w:pPr>
-        <w:ind w:firstLine="420"/>
-      </w:pPr>
-      <w:r>
-        <w:rPr>
-          <w:rFonts w:hint="eastAsia"/>
-        </w:rPr>
-        <w:t>分库解决互联网的高并发问题；</w:t>
-      </w:r>
-    </w:p>
-    <w:p>
-      <w:pPr>
-        <w:ind w:firstLine="420"/>
-      </w:pPr>
-      <w:r>
-        <w:rPr>
-          <w:rFonts w:hint="eastAsia"/>
-        </w:rPr>
-        <w:t>分表解决还联网的高容量问题；</w:t>
-      </w:r>
-    </w:p>
-    <w:p>
-      <w:pPr>
-        <w:ind w:firstLine="420"/>
-      </w:pPr>
-      <w:r>
-        <w:rPr>
-          <w:rFonts w:hint="eastAsia"/>
-        </w:rPr>
-        <w:t>分库分表解决高并发和高容量的问题。</w:t>
+          <w:color w:val="FF0000"/>
+        </w:rPr>
+        <w:t>分区解决冷热数据分离的问题</w:t>
+      </w:r>
+      <w:r>
+        <w:rPr>
+          <w:rFonts w:hint="eastAsia"/>
+        </w:rPr>
+        <w:t>;</w:t>
+      </w:r>
+    </w:p>
+    <w:p>
+      <w:pPr>
+        <w:ind w:firstLine="420"/>
+      </w:pPr>
+      <w:r>
+        <w:rPr>
+          <w:rFonts w:hint="eastAsia"/>
+          <w:color w:val="FF0000"/>
+        </w:rPr>
+        <w:t>分库解决互联网的高并发问题</w:t>
+      </w:r>
+      <w:r>
+        <w:rPr>
+          <w:rFonts w:hint="eastAsia"/>
+        </w:rPr>
+        <w:t>；</w:t>
+      </w:r>
+    </w:p>
+    <w:p>
+      <w:pPr>
+        <w:ind w:firstLine="420"/>
+      </w:pPr>
+      <w:r>
+        <w:rPr>
+          <w:rFonts w:hint="eastAsia"/>
+          <w:color w:val="FF0000"/>
+        </w:rPr>
+        <w:t>分表解决还联网的高容量问题</w:t>
+      </w:r>
+      <w:r>
+        <w:rPr>
+          <w:rFonts w:hint="eastAsia"/>
+        </w:rPr>
+        <w:t>；</w:t>
+      </w:r>
+    </w:p>
+    <w:p>
+      <w:pPr>
+        <w:ind w:firstLine="420"/>
+      </w:pPr>
+      <w:r>
+        <w:rPr>
+          <w:rFonts w:hint="eastAsia"/>
+          <w:color w:val="FF0000"/>
+        </w:rPr>
+        <w:t>分库分表解决高并发和高容量的问题</w:t>
+      </w:r>
+      <w:r>
+        <w:rPr>
+          <w:rFonts w:hint="eastAsia"/>
+        </w:rPr>
+        <w:t>。</w:t>
       </w:r>
     </w:p>
     <w:p>
@@ -3604,7 +4505,7 @@
                     </pic:cNvPicPr>
                   </pic:nvPicPr>
                   <pic:blipFill>
-                    <a:blip r:embed="rId8">
+                    <a:blip r:embed="rId11">
                       <a:extLst>
                         <a:ext uri="{28A0092B-C50C-407E-A947-70E740481C1C}">
                           <a14:useLocalDpi xmlns:a14="http://schemas.microsoft.com/office/drawing/2010/main" val="0"/>
@@ -3660,6 +4561,7 @@
         <w:rPr>
           <w:rFonts w:hint="eastAsia"/>
           <w:color w:val="FF0000"/>
+          <w:u w:val="single"/>
         </w:rPr>
         <w:t>1000w以下的表通常不需要分库分表，如果数据增量比较小，可以分成冷热数据，考虑分区</w:t>
       </w:r>
@@ -4244,7 +5146,7 @@
     <w:lsdException w:qFormat="1" w:unhideWhenUsed="0" w:uiPriority="10" w:semiHidden="0" w:name="Title"/>
     <w:lsdException w:uiPriority="99" w:name="Closing"/>
     <w:lsdException w:uiPriority="99" w:name="Signature"/>
-    <w:lsdException w:uiPriority="1" w:name="Default Paragraph Font"/>
+    <w:lsdException w:uiPriority="1" w:semiHidden="0" w:name="Default Paragraph Font"/>
     <w:lsdException w:uiPriority="99" w:name="Body Text"/>
     <w:lsdException w:uiPriority="99" w:name="Body Text Indent"/>
     <w:lsdException w:uiPriority="99" w:name="List Continue"/>
@@ -4282,7 +5184,7 @@
     <w:lsdException w:uiPriority="99" w:name="HTML Sample"/>
     <w:lsdException w:uiPriority="99" w:name="HTML Typewriter"/>
     <w:lsdException w:uiPriority="99" w:name="HTML Variable"/>
-    <w:lsdException w:uiPriority="99" w:name="Normal Table"/>
+    <w:lsdException w:uiPriority="99" w:semiHidden="0" w:name="Normal Table"/>
     <w:lsdException w:uiPriority="99" w:name="annotation subject"/>
     <w:lsdException w:uiPriority="99" w:name="Table Simple 1"/>
     <w:lsdException w:uiPriority="99" w:name="Table Simple 2"/>

--- a/2.分库分表分区/1. 分库分表分区.docx
+++ b/2.分库分表分区/1. 分库分表分区.docx
@@ -104,16 +104,7 @@
           <w:rFonts w:hint="eastAsia"/>
           <w:lang w:val="en-US" w:eastAsia="zh-CN"/>
         </w:rPr>
-        <w:t>mysql中有一种机制是表</w:t>
-      </w:r>
-      <w:bookmarkStart w:id="0" w:name="_GoBack"/>
-      <w:bookmarkEnd w:id="0"/>
-      <w:r>
-        <w:rPr>
-          <w:rFonts w:hint="eastAsia"/>
-          <w:lang w:val="en-US" w:eastAsia="zh-CN"/>
-        </w:rPr>
-        <w:t>锁定和行锁定，是为了保证数据的完整性。表锁定表示你们都不能对这张表进行操作，必须等我对表操作完才行。行锁定也一样，别的sql必须等我对这条数据操作完了，才能对这条数据进行操作。</w:t>
+        <w:t>mysql中有一种机制是表锁定和行锁定，是为了保证数据的完整性。表锁定表示你们都不能对这张表进行操作，必须等我对表操作完才行。行锁定也一样，别的sql必须等我对这条数据操作完了，才能对这条数据进行操作。</w:t>
       </w:r>
     </w:p>
     <w:p>
@@ -241,6 +232,136 @@
           <w:lang w:val="en-US" w:eastAsia="zh-CN"/>
         </w:rPr>
         <w:t>那问题产生总得解决的，这就产生下面的分区分表优化方案。</w:t>
+      </w:r>
+    </w:p>
+    <w:p>
+      <w:pPr>
+        <w:ind w:firstLine="420" w:firstLineChars="0"/>
+        <w:rPr>
+          <w:rFonts w:hint="eastAsia"/>
+          <w:lang w:val="en-US" w:eastAsia="zh-CN"/>
+        </w:rPr>
+      </w:pPr>
+    </w:p>
+    <w:p>
+      <w:pPr>
+        <w:ind w:firstLine="420" w:firstLineChars="0"/>
+        <w:rPr>
+          <w:rFonts w:hint="eastAsia"/>
+          <w:lang w:val="en-US" w:eastAsia="zh-CN"/>
+        </w:rPr>
+      </w:pPr>
+      <w:r>
+        <w:rPr>
+          <w:rFonts w:hint="eastAsia"/>
+          <w:lang w:val="en-US" w:eastAsia="zh-CN"/>
+        </w:rPr>
+        <w:t>不管是IO瓶颈，还是CPU瓶颈，最终都会导致数据库的活跃连接数增加，进而逼近甚至达到数据库可承载活跃连接数的阈值。在业务Service来看就是，可用数据库连接少甚至无连接可用。接下来就可以想象了吧（并发量、吞吐量、崩溃）。</w:t>
+      </w:r>
+    </w:p>
+    <w:p>
+      <w:pPr>
+        <w:pStyle w:val="3"/>
+        <w:rPr>
+          <w:rFonts w:hint="eastAsia"/>
+          <w:lang w:val="en-US" w:eastAsia="zh-CN"/>
+        </w:rPr>
+      </w:pPr>
+      <w:r>
+        <w:rPr>
+          <w:rFonts w:hint="eastAsia"/>
+          <w:lang w:val="en-US" w:eastAsia="zh-CN"/>
+        </w:rPr>
+        <w:t>IO瓶颈</w:t>
+      </w:r>
+    </w:p>
+    <w:p>
+      <w:pPr>
+        <w:ind w:firstLine="420" w:firstLineChars="0"/>
+        <w:rPr>
+          <w:rFonts w:hint="eastAsia"/>
+          <w:lang w:val="en-US" w:eastAsia="zh-CN"/>
+        </w:rPr>
+      </w:pPr>
+      <w:r>
+        <w:rPr>
+          <w:rFonts w:hint="eastAsia"/>
+          <w:lang w:val="en-US" w:eastAsia="zh-CN"/>
+        </w:rPr>
+        <w:t>第一种：磁盘读IO瓶颈，热点数据太多，数据库缓存放不下，每次查询时会产生大量的IO，降低查询速度 -&gt; 分库和垂直分表。</w:t>
+      </w:r>
+    </w:p>
+    <w:p>
+      <w:pPr>
+        <w:ind w:firstLine="420" w:firstLineChars="0"/>
+        <w:rPr>
+          <w:rFonts w:hint="eastAsia"/>
+          <w:lang w:val="en-US" w:eastAsia="zh-CN"/>
+        </w:rPr>
+      </w:pPr>
+      <w:r>
+        <w:rPr>
+          <w:rFonts w:hint="eastAsia"/>
+          <w:lang w:val="en-US" w:eastAsia="zh-CN"/>
+        </w:rPr>
+        <w:t>第二种：网络IO瓶颈，请求的数据太多，网络带宽不够 -&gt; 分库。</w:t>
+      </w:r>
+    </w:p>
+    <w:p>
+      <w:pPr>
+        <w:ind w:firstLine="420" w:firstLineChars="0"/>
+        <w:rPr>
+          <w:rFonts w:hint="eastAsia"/>
+          <w:lang w:val="en-US" w:eastAsia="zh-CN"/>
+        </w:rPr>
+      </w:pPr>
+    </w:p>
+    <w:p>
+      <w:pPr>
+        <w:pStyle w:val="3"/>
+        <w:rPr>
+          <w:rFonts w:hint="eastAsia"/>
+          <w:lang w:val="en-US" w:eastAsia="zh-CN"/>
+        </w:rPr>
+      </w:pPr>
+      <w:r>
+        <w:rPr>
+          <w:rFonts w:hint="eastAsia"/>
+          <w:lang w:val="en-US" w:eastAsia="zh-CN"/>
+        </w:rPr>
+        <w:t>CPU瓶颈</w:t>
+      </w:r>
+    </w:p>
+    <w:p>
+      <w:pPr>
+        <w:ind w:firstLine="420" w:firstLineChars="0"/>
+        <w:rPr>
+          <w:rFonts w:hint="eastAsia"/>
+          <w:lang w:val="en-US" w:eastAsia="zh-CN"/>
+        </w:rPr>
+      </w:pPr>
+      <w:r>
+        <w:rPr>
+          <w:rFonts w:hint="eastAsia"/>
+          <w:lang w:val="en-US" w:eastAsia="zh-CN"/>
+        </w:rPr>
+        <w:t>第一种：SQL问题，如SQL中包含join，group by，order by，非索引字段条件查询等，增加CPU运算的操作 -&gt; SQL优化，建立合适的索引，在业务Service层进行业务计算。</w:t>
+      </w:r>
+    </w:p>
+    <w:p>
+      <w:pPr>
+        <w:ind w:firstLine="420" w:firstLineChars="0"/>
+        <w:rPr>
+          <w:rFonts w:hint="eastAsia"/>
+          <w:lang w:val="en-US" w:eastAsia="zh-CN"/>
+        </w:rPr>
+      </w:pPr>
+      <w:r>
+        <w:rPr>
+          <w:rFonts w:hint="eastAsia"/>
+          <w:lang w:val="en-US" w:eastAsia="zh-CN"/>
+        </w:rPr>
+        <w:t>第二种：单表数据量太大，查询时扫描的行太多，SQL效率低，CPU率先出现瓶颈 -&gt; 水平分表。</w:t>
       </w:r>
     </w:p>
     <w:p>
@@ -967,6 +1088,196 @@
     </w:p>
     <w:p>
       <w:pPr>
+        <w:jc w:val="center"/>
+      </w:pPr>
+      <w:r>
+        <w:drawing>
+          <wp:inline distT="0" distB="0" distL="114300" distR="114300">
+            <wp:extent cx="3855720" cy="1775460"/>
+            <wp:effectExtent l="0" t="0" r="11430" b="15240"/>
+            <wp:docPr id="12" name="图片 4"/>
+            <wp:cNvGraphicFramePr>
+              <a:graphicFrameLocks xmlns:a="http://schemas.openxmlformats.org/drawingml/2006/main" noChangeAspect="1"/>
+            </wp:cNvGraphicFramePr>
+            <a:graphic xmlns:a="http://schemas.openxmlformats.org/drawingml/2006/main">
+              <a:graphicData uri="http://schemas.openxmlformats.org/drawingml/2006/picture">
+                <pic:pic xmlns:pic="http://schemas.openxmlformats.org/drawingml/2006/picture">
+                  <pic:nvPicPr>
+                    <pic:cNvPr id="12" name="图片 4"/>
+                    <pic:cNvPicPr>
+                      <a:picLocks noChangeAspect="1"/>
+                    </pic:cNvPicPr>
+                  </pic:nvPicPr>
+                  <pic:blipFill>
+                    <a:blip r:embed="rId5"/>
+                    <a:stretch>
+                      <a:fillRect/>
+                    </a:stretch>
+                  </pic:blipFill>
+                  <pic:spPr>
+                    <a:xfrm>
+                      <a:off x="0" y="0"/>
+                      <a:ext cx="3855720" cy="1775460"/>
+                    </a:xfrm>
+                    <a:prstGeom prst="rect">
+                      <a:avLst/>
+                    </a:prstGeom>
+                    <a:noFill/>
+                    <a:ln w="9525">
+                      <a:noFill/>
+                    </a:ln>
+                  </pic:spPr>
+                </pic:pic>
+              </a:graphicData>
+            </a:graphic>
+          </wp:inline>
+        </w:drawing>
+      </w:r>
+    </w:p>
+    <w:p>
+      <w:pPr>
+        <w:ind w:firstLine="420" w:firstLineChars="0"/>
+        <w:jc w:val="both"/>
+        <w:rPr>
+          <w:rFonts w:hint="eastAsia"/>
+        </w:rPr>
+      </w:pPr>
+      <w:r>
+        <w:rPr>
+          <w:rFonts w:hint="eastAsia"/>
+          <w:b/>
+          <w:bCs/>
+        </w:rPr>
+        <w:t>概念：</w:t>
+      </w:r>
+      <w:r>
+        <w:rPr>
+          <w:rFonts w:hint="eastAsia"/>
+        </w:rPr>
+        <w:t>以表为依据，按照业务归属不同，将不同的表拆分到不同的库中。</w:t>
+      </w:r>
+    </w:p>
+    <w:p>
+      <w:pPr>
+        <w:ind w:firstLine="420" w:firstLineChars="0"/>
+        <w:jc w:val="both"/>
+        <w:rPr>
+          <w:rFonts w:hint="eastAsia"/>
+          <w:b/>
+          <w:bCs/>
+        </w:rPr>
+      </w:pPr>
+      <w:r>
+        <w:rPr>
+          <w:rFonts w:hint="eastAsia"/>
+          <w:b/>
+          <w:bCs/>
+        </w:rPr>
+        <w:t>结果：</w:t>
+      </w:r>
+    </w:p>
+    <w:p>
+      <w:pPr>
+        <w:ind w:firstLine="420" w:firstLineChars="0"/>
+        <w:jc w:val="both"/>
+        <w:rPr>
+          <w:rFonts w:hint="eastAsia"/>
+        </w:rPr>
+      </w:pPr>
+      <w:r>
+        <w:rPr>
+          <w:rFonts w:hint="eastAsia"/>
+        </w:rPr>
+        <w:t>每个库的结构都不一样；</w:t>
+      </w:r>
+    </w:p>
+    <w:p>
+      <w:pPr>
+        <w:ind w:firstLine="420" w:firstLineChars="0"/>
+        <w:jc w:val="both"/>
+        <w:rPr>
+          <w:rFonts w:hint="eastAsia"/>
+        </w:rPr>
+      </w:pPr>
+      <w:r>
+        <w:rPr>
+          <w:rFonts w:hint="eastAsia"/>
+        </w:rPr>
+        <w:t>每个库的数据也不一样，没有交集；</w:t>
+      </w:r>
+    </w:p>
+    <w:p>
+      <w:pPr>
+        <w:ind w:firstLine="420" w:firstLineChars="0"/>
+        <w:jc w:val="both"/>
+        <w:rPr>
+          <w:rFonts w:hint="eastAsia"/>
+        </w:rPr>
+      </w:pPr>
+      <w:r>
+        <w:rPr>
+          <w:rFonts w:hint="eastAsia"/>
+        </w:rPr>
+        <w:t>所有库的并集是全量数据；</w:t>
+      </w:r>
+    </w:p>
+    <w:p>
+      <w:pPr>
+        <w:ind w:firstLine="420" w:firstLineChars="0"/>
+        <w:jc w:val="both"/>
+        <w:rPr>
+          <w:rFonts w:hint="eastAsia"/>
+        </w:rPr>
+      </w:pPr>
+      <w:r>
+        <w:rPr>
+          <w:rFonts w:hint="eastAsia"/>
+          <w:b/>
+          <w:bCs/>
+        </w:rPr>
+        <w:t>场景：</w:t>
+      </w:r>
+      <w:r>
+        <w:rPr>
+          <w:rFonts w:hint="eastAsia"/>
+        </w:rPr>
+        <w:t>系统绝对并发量上来了，并且可以抽象出单独的业务模块。</w:t>
+      </w:r>
+    </w:p>
+    <w:p>
+      <w:pPr>
+        <w:ind w:firstLine="420" w:firstLineChars="0"/>
+        <w:jc w:val="both"/>
+        <w:rPr>
+          <w:rFonts w:hint="eastAsia"/>
+        </w:rPr>
+      </w:pPr>
+      <w:r>
+        <w:rPr>
+          <w:rFonts w:hint="eastAsia"/>
+          <w:b/>
+          <w:bCs/>
+        </w:rPr>
+        <w:t>分析：</w:t>
+      </w:r>
+      <w:r>
+        <w:rPr>
+          <w:rFonts w:hint="eastAsia"/>
+        </w:rPr>
+        <w:t>到这一步，基本上就可以服务化了。例如，随着业务的发展一些公用的配置表、字典表等越来越多，这时可以将这些表拆到单独的库中，甚至可以服务化。再有，随着业务的发展孵化出了一套业务模式，这时可以将相关的表拆到单独的库中，甚至可以服务化。</w:t>
+      </w:r>
+    </w:p>
+    <w:p>
+      <w:pPr>
+        <w:ind w:firstLine="420" w:firstLineChars="0"/>
+        <w:jc w:val="both"/>
+        <w:rPr>
+          <w:rFonts w:hint="eastAsia"/>
+        </w:rPr>
+      </w:pPr>
+    </w:p>
+    <w:p>
+      <w:pPr>
         <w:ind w:firstLine="420" w:firstLineChars="0"/>
         <w:rPr>
           <w:rFonts w:hint="eastAsia"/>
@@ -1031,7 +1342,7 @@
                     </pic:cNvPicPr>
                   </pic:nvPicPr>
                   <pic:blipFill>
-                    <a:blip r:embed="rId5"/>
+                    <a:blip r:embed="rId6"/>
                     <a:stretch>
                       <a:fillRect/>
                     </a:stretch>
@@ -1140,6 +1451,190 @@
     </w:p>
     <w:p>
       <w:pPr>
+        <w:jc w:val="center"/>
+        <w:rPr>
+          <w:rFonts w:hint="eastAsia"/>
+        </w:rPr>
+      </w:pPr>
+      <w:r>
+        <w:drawing>
+          <wp:inline distT="0" distB="0" distL="114300" distR="114300">
+            <wp:extent cx="4127500" cy="1754505"/>
+            <wp:effectExtent l="0" t="0" r="6350" b="17145"/>
+            <wp:docPr id="9" name="图片 1"/>
+            <wp:cNvGraphicFramePr>
+              <a:graphicFrameLocks xmlns:a="http://schemas.openxmlformats.org/drawingml/2006/main" noChangeAspect="1"/>
+            </wp:cNvGraphicFramePr>
+            <a:graphic xmlns:a="http://schemas.openxmlformats.org/drawingml/2006/main">
+              <a:graphicData uri="http://schemas.openxmlformats.org/drawingml/2006/picture">
+                <pic:pic xmlns:pic="http://schemas.openxmlformats.org/drawingml/2006/picture">
+                  <pic:nvPicPr>
+                    <pic:cNvPr id="9" name="图片 1"/>
+                    <pic:cNvPicPr>
+                      <a:picLocks noChangeAspect="1"/>
+                    </pic:cNvPicPr>
+                  </pic:nvPicPr>
+                  <pic:blipFill>
+                    <a:blip r:embed="rId7"/>
+                    <a:stretch>
+                      <a:fillRect/>
+                    </a:stretch>
+                  </pic:blipFill>
+                  <pic:spPr>
+                    <a:xfrm>
+                      <a:off x="0" y="0"/>
+                      <a:ext cx="4127500" cy="1754505"/>
+                    </a:xfrm>
+                    <a:prstGeom prst="rect">
+                      <a:avLst/>
+                    </a:prstGeom>
+                    <a:noFill/>
+                    <a:ln w="9525">
+                      <a:noFill/>
+                    </a:ln>
+                  </pic:spPr>
+                </pic:pic>
+              </a:graphicData>
+            </a:graphic>
+          </wp:inline>
+        </w:drawing>
+      </w:r>
+    </w:p>
+    <w:p>
+      <w:pPr>
+        <w:ind w:firstLine="420" w:firstLineChars="0"/>
+        <w:rPr>
+          <w:rFonts w:hint="eastAsia"/>
+        </w:rPr>
+      </w:pPr>
+      <w:r>
+        <w:rPr>
+          <w:rFonts w:hint="eastAsia"/>
+          <w:b/>
+          <w:bCs/>
+        </w:rPr>
+        <w:t>概念：</w:t>
+      </w:r>
+      <w:r>
+        <w:rPr>
+          <w:rFonts w:hint="eastAsia"/>
+        </w:rPr>
+        <w:t>以字段为依据，按照一定策略（hash、range等），将一个库中的数据拆分到多个库中。</w:t>
+      </w:r>
+    </w:p>
+    <w:p>
+      <w:pPr>
+        <w:ind w:firstLine="420" w:firstLineChars="0"/>
+        <w:rPr>
+          <w:rFonts w:hint="eastAsia"/>
+          <w:b/>
+          <w:bCs/>
+        </w:rPr>
+      </w:pPr>
+      <w:r>
+        <w:rPr>
+          <w:rFonts w:hint="eastAsia"/>
+          <w:b/>
+          <w:bCs/>
+        </w:rPr>
+        <w:t>结果：</w:t>
+      </w:r>
+    </w:p>
+    <w:p>
+      <w:pPr>
+        <w:ind w:firstLine="420" w:firstLineChars="0"/>
+        <w:rPr>
+          <w:rFonts w:hint="eastAsia"/>
+        </w:rPr>
+      </w:pPr>
+      <w:r>
+        <w:rPr>
+          <w:rFonts w:hint="eastAsia"/>
+        </w:rPr>
+        <w:t>每个库的结构都一样；</w:t>
+      </w:r>
+    </w:p>
+    <w:p>
+      <w:pPr>
+        <w:ind w:firstLine="420" w:firstLineChars="0"/>
+        <w:rPr>
+          <w:rFonts w:hint="eastAsia"/>
+        </w:rPr>
+      </w:pPr>
+      <w:r>
+        <w:rPr>
+          <w:rFonts w:hint="eastAsia"/>
+        </w:rPr>
+        <w:t>每个库的数据都不一样，没有交集；</w:t>
+      </w:r>
+    </w:p>
+    <w:p>
+      <w:pPr>
+        <w:ind w:firstLine="420" w:firstLineChars="0"/>
+        <w:rPr>
+          <w:rFonts w:hint="eastAsia"/>
+        </w:rPr>
+      </w:pPr>
+      <w:r>
+        <w:rPr>
+          <w:rFonts w:hint="eastAsia"/>
+        </w:rPr>
+        <w:t>所有库的并集是全量数据；</w:t>
+      </w:r>
+    </w:p>
+    <w:p>
+      <w:pPr>
+        <w:ind w:firstLine="420" w:firstLineChars="0"/>
+        <w:rPr>
+          <w:rFonts w:hint="eastAsia"/>
+        </w:rPr>
+      </w:pPr>
+      <w:r>
+        <w:rPr>
+          <w:rFonts w:hint="eastAsia"/>
+          <w:b/>
+          <w:bCs/>
+        </w:rPr>
+        <w:t>场景：</w:t>
+      </w:r>
+      <w:r>
+        <w:rPr>
+          <w:rFonts w:hint="eastAsia"/>
+        </w:rPr>
+        <w:t>系统绝对并发量上来了，分表难以根本上解决问题，并且还没有明显的业务归属来垂直分库。</w:t>
+      </w:r>
+    </w:p>
+    <w:p>
+      <w:pPr>
+        <w:ind w:firstLine="420" w:firstLineChars="0"/>
+        <w:rPr>
+          <w:rFonts w:hint="eastAsia"/>
+        </w:rPr>
+      </w:pPr>
+      <w:r>
+        <w:rPr>
+          <w:rFonts w:hint="eastAsia"/>
+          <w:b/>
+          <w:bCs/>
+        </w:rPr>
+        <w:t>分析：</w:t>
+      </w:r>
+      <w:r>
+        <w:rPr>
+          <w:rFonts w:hint="eastAsia"/>
+        </w:rPr>
+        <w:t>库多了，io和cpu的压力自然可以成倍缓解。</w:t>
+      </w:r>
+    </w:p>
+    <w:p>
+      <w:pPr>
+        <w:rPr>
+          <w:rFonts w:hint="eastAsia"/>
+        </w:rPr>
+      </w:pPr>
+    </w:p>
+    <w:p>
+      <w:pPr>
         <w:ind w:firstLine="420" w:firstLineChars="0"/>
         <w:rPr>
           <w:rFonts w:hint="eastAsia"/>
@@ -1191,7 +1686,7 @@
                     </pic:cNvPicPr>
                   </pic:nvPicPr>
                   <pic:blipFill>
-                    <a:blip r:embed="rId6"/>
+                    <a:blip r:embed="rId8"/>
                     <a:stretch>
                       <a:fillRect/>
                     </a:stretch>
@@ -1256,7 +1751,7 @@
                     </pic:cNvPicPr>
                   </pic:nvPicPr>
                   <pic:blipFill>
-                    <a:blip r:embed="rId7"/>
+                    <a:blip r:embed="rId9"/>
                     <a:stretch>
                       <a:fillRect/>
                     </a:stretch>
@@ -1512,6 +2007,449 @@
     <w:p>
       <w:pPr>
         <w:pStyle w:val="3"/>
+        <w:rPr>
+          <w:rFonts w:hint="eastAsia"/>
+          <w:lang w:val="en-US" w:eastAsia="zh-CN"/>
+        </w:rPr>
+      </w:pPr>
+      <w:r>
+        <w:rPr>
+          <w:rFonts w:hint="eastAsia"/>
+          <w:lang w:val="en-US" w:eastAsia="zh-CN"/>
+        </w:rPr>
+        <w:t>垂直分表</w:t>
+      </w:r>
+    </w:p>
+    <w:p>
+      <w:pPr>
+        <w:jc w:val="center"/>
+        <w:rPr>
+          <w:rFonts w:hint="eastAsia"/>
+          <w:lang w:val="en-US" w:eastAsia="zh-CN"/>
+        </w:rPr>
+      </w:pPr>
+      <w:r>
+        <w:drawing>
+          <wp:inline distT="0" distB="0" distL="114300" distR="114300">
+            <wp:extent cx="4615815" cy="1711960"/>
+            <wp:effectExtent l="0" t="0" r="13335" b="2540"/>
+            <wp:docPr id="11" name="图片 3"/>
+            <wp:cNvGraphicFramePr>
+              <a:graphicFrameLocks xmlns:a="http://schemas.openxmlformats.org/drawingml/2006/main" noChangeAspect="1"/>
+            </wp:cNvGraphicFramePr>
+            <a:graphic xmlns:a="http://schemas.openxmlformats.org/drawingml/2006/main">
+              <a:graphicData uri="http://schemas.openxmlformats.org/drawingml/2006/picture">
+                <pic:pic xmlns:pic="http://schemas.openxmlformats.org/drawingml/2006/picture">
+                  <pic:nvPicPr>
+                    <pic:cNvPr id="11" name="图片 3"/>
+                    <pic:cNvPicPr>
+                      <a:picLocks noChangeAspect="1"/>
+                    </pic:cNvPicPr>
+                  </pic:nvPicPr>
+                  <pic:blipFill>
+                    <a:blip r:embed="rId10"/>
+                    <a:stretch>
+                      <a:fillRect/>
+                    </a:stretch>
+                  </pic:blipFill>
+                  <pic:spPr>
+                    <a:xfrm>
+                      <a:off x="0" y="0"/>
+                      <a:ext cx="4615815" cy="1711960"/>
+                    </a:xfrm>
+                    <a:prstGeom prst="rect">
+                      <a:avLst/>
+                    </a:prstGeom>
+                    <a:noFill/>
+                    <a:ln w="9525">
+                      <a:noFill/>
+                    </a:ln>
+                  </pic:spPr>
+                </pic:pic>
+              </a:graphicData>
+            </a:graphic>
+          </wp:inline>
+        </w:drawing>
+      </w:r>
+    </w:p>
+    <w:p>
+      <w:pPr>
+        <w:ind w:firstLine="420" w:firstLineChars="0"/>
+        <w:rPr>
+          <w:rFonts w:hint="eastAsia"/>
+          <w:lang w:val="en-US" w:eastAsia="zh-CN"/>
+        </w:rPr>
+      </w:pPr>
+      <w:r>
+        <w:rPr>
+          <w:rFonts w:hint="eastAsia"/>
+          <w:b/>
+          <w:bCs/>
+          <w:lang w:val="en-US" w:eastAsia="zh-CN"/>
+        </w:rPr>
+        <w:t>概念：</w:t>
+      </w:r>
+      <w:r>
+        <w:rPr>
+          <w:rFonts w:hint="eastAsia"/>
+          <w:lang w:val="en-US" w:eastAsia="zh-CN"/>
+        </w:rPr>
+        <w:t>以字段为依据，按照字段的活跃性，将表中字段拆到不同的表（主表和扩展表）中。</w:t>
+      </w:r>
+    </w:p>
+    <w:p>
+      <w:pPr>
+        <w:ind w:firstLine="420" w:firstLineChars="0"/>
+        <w:rPr>
+          <w:rFonts w:hint="eastAsia"/>
+          <w:b/>
+          <w:bCs/>
+          <w:lang w:val="en-US" w:eastAsia="zh-CN"/>
+        </w:rPr>
+      </w:pPr>
+      <w:r>
+        <w:rPr>
+          <w:rFonts w:hint="eastAsia"/>
+          <w:b/>
+          <w:bCs/>
+          <w:lang w:val="en-US" w:eastAsia="zh-CN"/>
+        </w:rPr>
+        <w:t>结果：</w:t>
+      </w:r>
+    </w:p>
+    <w:p>
+      <w:pPr>
+        <w:ind w:firstLine="420" w:firstLineChars="0"/>
+        <w:rPr>
+          <w:rFonts w:hint="eastAsia"/>
+          <w:lang w:val="en-US" w:eastAsia="zh-CN"/>
+        </w:rPr>
+      </w:pPr>
+      <w:r>
+        <w:rPr>
+          <w:rFonts w:hint="eastAsia"/>
+          <w:lang w:val="en-US" w:eastAsia="zh-CN"/>
+        </w:rPr>
+        <w:t>每个表的结构都不一样；</w:t>
+      </w:r>
+    </w:p>
+    <w:p>
+      <w:pPr>
+        <w:ind w:firstLine="420" w:firstLineChars="0"/>
+        <w:rPr>
+          <w:rFonts w:hint="eastAsia"/>
+          <w:lang w:val="en-US" w:eastAsia="zh-CN"/>
+        </w:rPr>
+      </w:pPr>
+      <w:r>
+        <w:rPr>
+          <w:rFonts w:hint="eastAsia"/>
+          <w:lang w:val="en-US" w:eastAsia="zh-CN"/>
+        </w:rPr>
+        <w:t>每个表的数据也不一样，一般来说，每个表的字段至少有一列交集，一般是主键，用于关联数据；</w:t>
+      </w:r>
+    </w:p>
+    <w:p>
+      <w:pPr>
+        <w:ind w:firstLine="420" w:firstLineChars="0"/>
+        <w:rPr>
+          <w:rFonts w:hint="eastAsia"/>
+          <w:lang w:val="en-US" w:eastAsia="zh-CN"/>
+        </w:rPr>
+      </w:pPr>
+      <w:r>
+        <w:rPr>
+          <w:rFonts w:hint="eastAsia"/>
+          <w:lang w:val="en-US" w:eastAsia="zh-CN"/>
+        </w:rPr>
+        <w:t>所有表的并集是全量数据；</w:t>
+      </w:r>
+    </w:p>
+    <w:p>
+      <w:pPr>
+        <w:ind w:firstLine="420" w:firstLineChars="0"/>
+        <w:rPr>
+          <w:rFonts w:hint="eastAsia"/>
+          <w:lang w:val="en-US" w:eastAsia="zh-CN"/>
+        </w:rPr>
+      </w:pPr>
+      <w:r>
+        <w:rPr>
+          <w:rFonts w:hint="eastAsia"/>
+          <w:b/>
+          <w:bCs/>
+          <w:lang w:val="en-US" w:eastAsia="zh-CN"/>
+        </w:rPr>
+        <w:t>场景：</w:t>
+      </w:r>
+      <w:r>
+        <w:rPr>
+          <w:rFonts w:hint="eastAsia"/>
+          <w:lang w:val="en-US" w:eastAsia="zh-CN"/>
+        </w:rPr>
+        <w:t>系统绝对并发量并没有上来，表的记录并不多，但是字段多，并且热点数据和非热点数据在一起，单行数据所需的存储空间较大。以至于数据库缓存的数据行减少，查询时会去读磁盘数据产生大量的随机读IO，产生IO瓶颈。</w:t>
+      </w:r>
+    </w:p>
+    <w:p>
+      <w:pPr>
+        <w:ind w:firstLine="420" w:firstLineChars="0"/>
+        <w:rPr>
+          <w:rFonts w:hint="eastAsia"/>
+          <w:lang w:val="en-US" w:eastAsia="zh-CN"/>
+        </w:rPr>
+      </w:pPr>
+      <w:r>
+        <w:rPr>
+          <w:rFonts w:hint="eastAsia"/>
+          <w:b/>
+          <w:bCs/>
+          <w:lang w:val="en-US" w:eastAsia="zh-CN"/>
+        </w:rPr>
+        <w:t>分析：</w:t>
+      </w:r>
+      <w:r>
+        <w:rPr>
+          <w:rFonts w:hint="eastAsia"/>
+          <w:lang w:val="en-US" w:eastAsia="zh-CN"/>
+        </w:rPr>
+        <w:t>可以用列表页和详情页来帮助理解。垂直分表的拆分原则是将热点数据（可能会冗余经常一起查询的数据）放在一起作为主表，非热点数据放在一起作为扩展表。这样更多的热点数据就能被缓存下来，进而减少了随机读IO。拆了之后，要想获得全部数据就需要关联两个表来取数据。但记住，千万别用join，因为join不仅会增加CPU负担并且会讲两个表耦合在一起（必须在一个数据库实例上）。关联数据，应该在业务Service层做文章，分别获取主表和扩展表数据然后用关联字段关联得到全部数据。</w:t>
+      </w:r>
+    </w:p>
+    <w:p>
+      <w:pPr>
+        <w:ind w:firstLine="420" w:firstLineChars="0"/>
+        <w:rPr>
+          <w:rFonts w:hint="eastAsia"/>
+          <w:lang w:val="en-US" w:eastAsia="zh-CN"/>
+        </w:rPr>
+      </w:pPr>
+    </w:p>
+    <w:p>
+      <w:pPr>
+        <w:pStyle w:val="3"/>
+        <w:rPr>
+          <w:rFonts w:hint="eastAsia"/>
+          <w:lang w:val="en-US" w:eastAsia="zh-CN"/>
+        </w:rPr>
+      </w:pPr>
+      <w:r>
+        <w:rPr>
+          <w:rFonts w:hint="eastAsia"/>
+          <w:lang w:val="en-US" w:eastAsia="zh-CN"/>
+        </w:rPr>
+        <w:t>水平分表</w:t>
+      </w:r>
+    </w:p>
+    <w:p>
+      <w:pPr>
+        <w:jc w:val="center"/>
+      </w:pPr>
+      <w:r>
+        <w:drawing>
+          <wp:inline distT="0" distB="0" distL="114300" distR="114300">
+            <wp:extent cx="2819400" cy="2207260"/>
+            <wp:effectExtent l="0" t="0" r="0" b="2540"/>
+            <wp:docPr id="10" name="图片 2"/>
+            <wp:cNvGraphicFramePr>
+              <a:graphicFrameLocks xmlns:a="http://schemas.openxmlformats.org/drawingml/2006/main" noChangeAspect="1"/>
+            </wp:cNvGraphicFramePr>
+            <a:graphic xmlns:a="http://schemas.openxmlformats.org/drawingml/2006/main">
+              <a:graphicData uri="http://schemas.openxmlformats.org/drawingml/2006/picture">
+                <pic:pic xmlns:pic="http://schemas.openxmlformats.org/drawingml/2006/picture">
+                  <pic:nvPicPr>
+                    <pic:cNvPr id="10" name="图片 2"/>
+                    <pic:cNvPicPr>
+                      <a:picLocks noChangeAspect="1"/>
+                    </pic:cNvPicPr>
+                  </pic:nvPicPr>
+                  <pic:blipFill>
+                    <a:blip r:embed="rId11"/>
+                    <a:stretch>
+                      <a:fillRect/>
+                    </a:stretch>
+                  </pic:blipFill>
+                  <pic:spPr>
+                    <a:xfrm>
+                      <a:off x="0" y="0"/>
+                      <a:ext cx="2819400" cy="2207260"/>
+                    </a:xfrm>
+                    <a:prstGeom prst="rect">
+                      <a:avLst/>
+                    </a:prstGeom>
+                    <a:noFill/>
+                    <a:ln w="9525">
+                      <a:noFill/>
+                    </a:ln>
+                  </pic:spPr>
+                </pic:pic>
+              </a:graphicData>
+            </a:graphic>
+          </wp:inline>
+        </w:drawing>
+      </w:r>
+    </w:p>
+    <w:p>
+      <w:pPr>
+        <w:ind w:firstLine="420" w:firstLineChars="0"/>
+        <w:jc w:val="both"/>
+        <w:rPr>
+          <w:rFonts w:hint="eastAsia"/>
+          <w:lang w:eastAsia="zh-CN"/>
+        </w:rPr>
+      </w:pPr>
+      <w:r>
+        <w:rPr>
+          <w:rFonts w:hint="eastAsia"/>
+          <w:b/>
+          <w:bCs/>
+          <w:lang w:eastAsia="zh-CN"/>
+        </w:rPr>
+        <w:t>概念：</w:t>
+      </w:r>
+      <w:r>
+        <w:rPr>
+          <w:rFonts w:hint="eastAsia"/>
+          <w:lang w:eastAsia="zh-CN"/>
+        </w:rPr>
+        <w:t>以字段为依据，按照一定策略（hash、range等），将一个表中的数据拆分到多个表中。</w:t>
+      </w:r>
+    </w:p>
+    <w:p>
+      <w:pPr>
+        <w:ind w:firstLine="420" w:firstLineChars="0"/>
+        <w:jc w:val="both"/>
+        <w:rPr>
+          <w:rFonts w:hint="eastAsia"/>
+          <w:b/>
+          <w:bCs/>
+          <w:lang w:eastAsia="zh-CN"/>
+        </w:rPr>
+      </w:pPr>
+      <w:r>
+        <w:rPr>
+          <w:rFonts w:hint="eastAsia"/>
+          <w:b/>
+          <w:bCs/>
+          <w:lang w:eastAsia="zh-CN"/>
+        </w:rPr>
+        <w:t>结果：</w:t>
+      </w:r>
+    </w:p>
+    <w:p>
+      <w:pPr>
+        <w:ind w:firstLine="420" w:firstLineChars="0"/>
+        <w:jc w:val="both"/>
+        <w:rPr>
+          <w:rFonts w:hint="eastAsia"/>
+          <w:lang w:eastAsia="zh-CN"/>
+        </w:rPr>
+      </w:pPr>
+      <w:r>
+        <w:rPr>
+          <w:rFonts w:hint="eastAsia"/>
+          <w:lang w:eastAsia="zh-CN"/>
+        </w:rPr>
+        <w:t>每个表的结构都一样；</w:t>
+      </w:r>
+    </w:p>
+    <w:p>
+      <w:pPr>
+        <w:ind w:firstLine="420" w:firstLineChars="0"/>
+        <w:jc w:val="both"/>
+        <w:rPr>
+          <w:rFonts w:hint="eastAsia"/>
+          <w:lang w:eastAsia="zh-CN"/>
+        </w:rPr>
+      </w:pPr>
+      <w:r>
+        <w:rPr>
+          <w:rFonts w:hint="eastAsia"/>
+          <w:lang w:eastAsia="zh-CN"/>
+        </w:rPr>
+        <w:t>每个表的数据都不一样，没有交集；</w:t>
+      </w:r>
+    </w:p>
+    <w:p>
+      <w:pPr>
+        <w:ind w:firstLine="420" w:firstLineChars="0"/>
+        <w:jc w:val="both"/>
+        <w:rPr>
+          <w:rFonts w:hint="eastAsia"/>
+          <w:lang w:eastAsia="zh-CN"/>
+        </w:rPr>
+      </w:pPr>
+      <w:r>
+        <w:rPr>
+          <w:rFonts w:hint="eastAsia"/>
+          <w:lang w:eastAsia="zh-CN"/>
+        </w:rPr>
+        <w:t>所有表的并集是全量数据；</w:t>
+      </w:r>
+    </w:p>
+    <w:p>
+      <w:pPr>
+        <w:ind w:firstLine="420" w:firstLineChars="0"/>
+        <w:jc w:val="both"/>
+        <w:rPr>
+          <w:rFonts w:hint="eastAsia"/>
+          <w:lang w:eastAsia="zh-CN"/>
+        </w:rPr>
+      </w:pPr>
+      <w:r>
+        <w:rPr>
+          <w:rFonts w:hint="eastAsia"/>
+          <w:b/>
+          <w:bCs/>
+          <w:lang w:eastAsia="zh-CN"/>
+        </w:rPr>
+        <w:t>场景：</w:t>
+      </w:r>
+      <w:r>
+        <w:rPr>
+          <w:rFonts w:hint="eastAsia"/>
+          <w:lang w:eastAsia="zh-CN"/>
+        </w:rPr>
+        <w:t>系统绝对并发量并没有上来，只是单表的数据量太多，影响了SQL效率，加重了CPU负担，以至于成为瓶颈。</w:t>
+      </w:r>
+    </w:p>
+    <w:p>
+      <w:pPr>
+        <w:ind w:firstLine="420" w:firstLineChars="0"/>
+        <w:jc w:val="both"/>
+        <w:rPr>
+          <w:rFonts w:hint="eastAsia"/>
+          <w:lang w:eastAsia="zh-CN"/>
+        </w:rPr>
+      </w:pPr>
+      <w:r>
+        <w:rPr>
+          <w:rFonts w:hint="eastAsia"/>
+          <w:b/>
+          <w:bCs/>
+          <w:lang w:eastAsia="zh-CN"/>
+        </w:rPr>
+        <w:t>分析：</w:t>
+      </w:r>
+      <w:r>
+        <w:rPr>
+          <w:rFonts w:hint="eastAsia"/>
+          <w:lang w:eastAsia="zh-CN"/>
+        </w:rPr>
+        <w:t>表的数据量少了，单次SQL执行效率高，自然减轻了CPU的负担。</w:t>
+      </w:r>
+    </w:p>
+    <w:p>
+      <w:pPr>
+        <w:jc w:val="center"/>
+        <w:rPr>
+          <w:rFonts w:hint="eastAsia"/>
+          <w:lang w:val="en-US" w:eastAsia="zh-CN"/>
+        </w:rPr>
+      </w:pPr>
+    </w:p>
+    <w:p>
+      <w:pPr>
+        <w:pStyle w:val="3"/>
       </w:pPr>
       <w:r>
         <w:rPr>
@@ -2202,7 +3140,7 @@
                     </pic:cNvPicPr>
                   </pic:nvPicPr>
                   <pic:blipFill>
-                    <a:blip r:embed="rId8">
+                    <a:blip r:embed="rId12">
                       <a:extLst>
                         <a:ext uri="{28A0092B-C50C-407E-A947-70E740481C1C}">
                           <a14:useLocalDpi xmlns:a14="http://schemas.microsoft.com/office/drawing/2010/main" val="0"/>
@@ -3076,6 +4014,841 @@
     <w:p>
       <w:pPr>
         <w:pStyle w:val="2"/>
+        <w:rPr>
+          <w:rFonts w:hint="eastAsia"/>
+          <w:lang w:val="en-US" w:eastAsia="zh-CN"/>
+        </w:rPr>
+      </w:pPr>
+      <w:r>
+        <w:rPr>
+          <w:rFonts w:hint="eastAsia"/>
+          <w:lang w:val="en-US" w:eastAsia="zh-CN"/>
+        </w:rPr>
+        <w:t>分库分表问题</w:t>
+      </w:r>
+    </w:p>
+    <w:p>
+      <w:pPr>
+        <w:pStyle w:val="3"/>
+        <w:rPr>
+          <w:rFonts w:hint="eastAsia"/>
+        </w:rPr>
+      </w:pPr>
+      <w:r>
+        <w:rPr>
+          <w:rFonts w:hint="eastAsia"/>
+        </w:rPr>
+        <w:t>非partition key的查询问题</w:t>
+      </w:r>
+    </w:p>
+    <w:p>
+      <w:pPr>
+        <w:ind w:firstLine="420" w:firstLineChars="0"/>
+        <w:rPr>
+          <w:rFonts w:hint="eastAsia"/>
+        </w:rPr>
+      </w:pPr>
+      <w:r>
+        <w:rPr>
+          <w:rFonts w:hint="eastAsia"/>
+        </w:rPr>
+        <w:t>基于水平分库分表，拆分策略为常用的hash法。</w:t>
+      </w:r>
+    </w:p>
+    <w:p>
+      <w:pPr>
+        <w:ind w:firstLine="420" w:firstLineChars="0"/>
+        <w:rPr>
+          <w:rFonts w:hint="eastAsia"/>
+        </w:rPr>
+      </w:pPr>
+    </w:p>
+    <w:p>
+      <w:pPr>
+        <w:ind w:firstLine="420" w:firstLineChars="0"/>
+        <w:rPr>
+          <w:rFonts w:hint="eastAsia"/>
+        </w:rPr>
+      </w:pPr>
+      <w:r>
+        <w:rPr>
+          <w:rFonts w:hint="eastAsia"/>
+          <w:lang w:val="en-US" w:eastAsia="zh-CN"/>
+        </w:rPr>
+        <w:t>1、</w:t>
+      </w:r>
+      <w:r>
+        <w:rPr>
+          <w:rFonts w:hint="eastAsia"/>
+        </w:rPr>
+        <w:t>端上除了partition key只有一个非partition key作为条件查询</w:t>
+      </w:r>
+    </w:p>
+    <w:p>
+      <w:pPr>
+        <w:ind w:firstLine="420" w:firstLineChars="0"/>
+        <w:rPr>
+          <w:rFonts w:hint="eastAsia"/>
+        </w:rPr>
+      </w:pPr>
+      <w:r>
+        <w:rPr>
+          <w:rFonts w:hint="eastAsia"/>
+        </w:rPr>
+        <w:t>映射法</w:t>
+      </w:r>
+    </w:p>
+    <w:p>
+      <w:pPr>
+        <w:jc w:val="center"/>
+        <w:rPr>
+          <w:rFonts w:hint="eastAsia"/>
+        </w:rPr>
+      </w:pPr>
+      <w:r>
+        <w:drawing>
+          <wp:inline distT="0" distB="0" distL="114300" distR="114300">
+            <wp:extent cx="4932680" cy="2646045"/>
+            <wp:effectExtent l="0" t="0" r="1270" b="1905"/>
+            <wp:docPr id="16" name="图片 7"/>
+            <wp:cNvGraphicFramePr>
+              <a:graphicFrameLocks xmlns:a="http://schemas.openxmlformats.org/drawingml/2006/main" noChangeAspect="1"/>
+            </wp:cNvGraphicFramePr>
+            <a:graphic xmlns:a="http://schemas.openxmlformats.org/drawingml/2006/main">
+              <a:graphicData uri="http://schemas.openxmlformats.org/drawingml/2006/picture">
+                <pic:pic xmlns:pic="http://schemas.openxmlformats.org/drawingml/2006/picture">
+                  <pic:nvPicPr>
+                    <pic:cNvPr id="16" name="图片 7"/>
+                    <pic:cNvPicPr>
+                      <a:picLocks noChangeAspect="1"/>
+                    </pic:cNvPicPr>
+                  </pic:nvPicPr>
+                  <pic:blipFill>
+                    <a:blip r:embed="rId13"/>
+                    <a:stretch>
+                      <a:fillRect/>
+                    </a:stretch>
+                  </pic:blipFill>
+                  <pic:spPr>
+                    <a:xfrm>
+                      <a:off x="0" y="0"/>
+                      <a:ext cx="4932680" cy="2646045"/>
+                    </a:xfrm>
+                    <a:prstGeom prst="rect">
+                      <a:avLst/>
+                    </a:prstGeom>
+                    <a:noFill/>
+                    <a:ln w="9525">
+                      <a:noFill/>
+                    </a:ln>
+                  </pic:spPr>
+                </pic:pic>
+              </a:graphicData>
+            </a:graphic>
+          </wp:inline>
+        </w:drawing>
+      </w:r>
+    </w:p>
+    <w:p>
+      <w:pPr>
+        <w:ind w:firstLine="420" w:firstLineChars="0"/>
+        <w:rPr>
+          <w:rFonts w:hint="eastAsia"/>
+        </w:rPr>
+      </w:pPr>
+      <w:r>
+        <w:rPr>
+          <w:rFonts w:hint="eastAsia"/>
+        </w:rPr>
+        <w:t>基因法</w:t>
+      </w:r>
+    </w:p>
+    <w:p>
+      <w:pPr>
+        <w:jc w:val="center"/>
+        <w:rPr>
+          <w:rFonts w:hint="eastAsia"/>
+        </w:rPr>
+      </w:pPr>
+      <w:r>
+        <w:drawing>
+          <wp:inline distT="0" distB="0" distL="114300" distR="114300">
+            <wp:extent cx="4839970" cy="1866900"/>
+            <wp:effectExtent l="0" t="0" r="17780" b="0"/>
+            <wp:docPr id="17" name="图片 8"/>
+            <wp:cNvGraphicFramePr>
+              <a:graphicFrameLocks xmlns:a="http://schemas.openxmlformats.org/drawingml/2006/main" noChangeAspect="1"/>
+            </wp:cNvGraphicFramePr>
+            <a:graphic xmlns:a="http://schemas.openxmlformats.org/drawingml/2006/main">
+              <a:graphicData uri="http://schemas.openxmlformats.org/drawingml/2006/picture">
+                <pic:pic xmlns:pic="http://schemas.openxmlformats.org/drawingml/2006/picture">
+                  <pic:nvPicPr>
+                    <pic:cNvPr id="17" name="图片 8"/>
+                    <pic:cNvPicPr>
+                      <a:picLocks noChangeAspect="1"/>
+                    </pic:cNvPicPr>
+                  </pic:nvPicPr>
+                  <pic:blipFill>
+                    <a:blip r:embed="rId14"/>
+                    <a:stretch>
+                      <a:fillRect/>
+                    </a:stretch>
+                  </pic:blipFill>
+                  <pic:spPr>
+                    <a:xfrm>
+                      <a:off x="0" y="0"/>
+                      <a:ext cx="4839970" cy="1866900"/>
+                    </a:xfrm>
+                    <a:prstGeom prst="rect">
+                      <a:avLst/>
+                    </a:prstGeom>
+                    <a:noFill/>
+                    <a:ln w="9525">
+                      <a:noFill/>
+                    </a:ln>
+                  </pic:spPr>
+                </pic:pic>
+              </a:graphicData>
+            </a:graphic>
+          </wp:inline>
+        </w:drawing>
+      </w:r>
+    </w:p>
+    <w:p>
+      <w:pPr>
+        <w:ind w:firstLine="420" w:firstLineChars="0"/>
+        <w:rPr>
+          <w:rFonts w:hint="eastAsia"/>
+        </w:rPr>
+      </w:pPr>
+      <w:r>
+        <w:rPr>
+          <w:rFonts w:hint="eastAsia"/>
+        </w:rPr>
+        <w:t>注：写入时，基因法生成user_id，如图。关于xbit基因，例如要分8张表，23=8，故x取3，即3bit基因。根据user_id查询时可直接取模路由到对应的分库或分表。根据user_name查询时，先通过user_name_code生成函数生成user_name_code再对其取模路由到对应的分库或分表。id生成常用snowflake算法。</w:t>
+      </w:r>
+    </w:p>
+    <w:p>
+      <w:pPr>
+        <w:ind w:firstLine="420" w:firstLineChars="0"/>
+        <w:rPr>
+          <w:rFonts w:hint="eastAsia"/>
+        </w:rPr>
+      </w:pPr>
+    </w:p>
+    <w:p>
+      <w:pPr>
+        <w:ind w:firstLine="420" w:firstLineChars="0"/>
+        <w:rPr>
+          <w:rFonts w:hint="eastAsia"/>
+        </w:rPr>
+      </w:pPr>
+      <w:r>
+        <w:rPr>
+          <w:rFonts w:hint="eastAsia"/>
+          <w:lang w:val="en-US" w:eastAsia="zh-CN"/>
+        </w:rPr>
+        <w:t>2、</w:t>
+      </w:r>
+      <w:r>
+        <w:rPr>
+          <w:rFonts w:hint="eastAsia"/>
+        </w:rPr>
+        <w:t>端上除了partition key不止一个非partition key作为条件查询</w:t>
+      </w:r>
+    </w:p>
+    <w:p>
+      <w:pPr>
+        <w:ind w:firstLine="420" w:firstLineChars="0"/>
+        <w:rPr>
+          <w:rFonts w:hint="eastAsia"/>
+        </w:rPr>
+      </w:pPr>
+      <w:r>
+        <w:rPr>
+          <w:rFonts w:hint="eastAsia"/>
+        </w:rPr>
+        <w:t>映射法</w:t>
+      </w:r>
+    </w:p>
+    <w:p>
+      <w:pPr>
+        <w:jc w:val="center"/>
+        <w:rPr>
+          <w:rFonts w:hint="eastAsia"/>
+        </w:rPr>
+      </w:pPr>
+      <w:r>
+        <w:drawing>
+          <wp:inline distT="0" distB="0" distL="114300" distR="114300">
+            <wp:extent cx="5272405" cy="2534285"/>
+            <wp:effectExtent l="0" t="0" r="4445" b="18415"/>
+            <wp:docPr id="18" name="图片 9"/>
+            <wp:cNvGraphicFramePr>
+              <a:graphicFrameLocks xmlns:a="http://schemas.openxmlformats.org/drawingml/2006/main" noChangeAspect="1"/>
+            </wp:cNvGraphicFramePr>
+            <a:graphic xmlns:a="http://schemas.openxmlformats.org/drawingml/2006/main">
+              <a:graphicData uri="http://schemas.openxmlformats.org/drawingml/2006/picture">
+                <pic:pic xmlns:pic="http://schemas.openxmlformats.org/drawingml/2006/picture">
+                  <pic:nvPicPr>
+                    <pic:cNvPr id="18" name="图片 9"/>
+                    <pic:cNvPicPr>
+                      <a:picLocks noChangeAspect="1"/>
+                    </pic:cNvPicPr>
+                  </pic:nvPicPr>
+                  <pic:blipFill>
+                    <a:blip r:embed="rId15"/>
+                    <a:stretch>
+                      <a:fillRect/>
+                    </a:stretch>
+                  </pic:blipFill>
+                  <pic:spPr>
+                    <a:xfrm>
+                      <a:off x="0" y="0"/>
+                      <a:ext cx="5272405" cy="2534285"/>
+                    </a:xfrm>
+                    <a:prstGeom prst="rect">
+                      <a:avLst/>
+                    </a:prstGeom>
+                    <a:noFill/>
+                    <a:ln w="9525">
+                      <a:noFill/>
+                    </a:ln>
+                  </pic:spPr>
+                </pic:pic>
+              </a:graphicData>
+            </a:graphic>
+          </wp:inline>
+        </w:drawing>
+      </w:r>
+    </w:p>
+    <w:p>
+      <w:pPr>
+        <w:ind w:firstLine="420" w:firstLineChars="0"/>
+        <w:rPr>
+          <w:rFonts w:hint="eastAsia"/>
+        </w:rPr>
+      </w:pPr>
+      <w:r>
+        <w:rPr>
+          <w:rFonts w:hint="eastAsia"/>
+        </w:rPr>
+        <w:t>冗余法</w:t>
+      </w:r>
+    </w:p>
+    <w:p>
+      <w:pPr>
+        <w:jc w:val="center"/>
+        <w:rPr>
+          <w:rFonts w:hint="eastAsia"/>
+        </w:rPr>
+      </w:pPr>
+      <w:r>
+        <w:drawing>
+          <wp:inline distT="0" distB="0" distL="114300" distR="114300">
+            <wp:extent cx="5273675" cy="2691765"/>
+            <wp:effectExtent l="0" t="0" r="3175" b="13335"/>
+            <wp:docPr id="19" name="图片 10"/>
+            <wp:cNvGraphicFramePr>
+              <a:graphicFrameLocks xmlns:a="http://schemas.openxmlformats.org/drawingml/2006/main" noChangeAspect="1"/>
+            </wp:cNvGraphicFramePr>
+            <a:graphic xmlns:a="http://schemas.openxmlformats.org/drawingml/2006/main">
+              <a:graphicData uri="http://schemas.openxmlformats.org/drawingml/2006/picture">
+                <pic:pic xmlns:pic="http://schemas.openxmlformats.org/drawingml/2006/picture">
+                  <pic:nvPicPr>
+                    <pic:cNvPr id="19" name="图片 10"/>
+                    <pic:cNvPicPr>
+                      <a:picLocks noChangeAspect="1"/>
+                    </pic:cNvPicPr>
+                  </pic:nvPicPr>
+                  <pic:blipFill>
+                    <a:blip r:embed="rId16"/>
+                    <a:stretch>
+                      <a:fillRect/>
+                    </a:stretch>
+                  </pic:blipFill>
+                  <pic:spPr>
+                    <a:xfrm>
+                      <a:off x="0" y="0"/>
+                      <a:ext cx="5273675" cy="2691765"/>
+                    </a:xfrm>
+                    <a:prstGeom prst="rect">
+                      <a:avLst/>
+                    </a:prstGeom>
+                    <a:noFill/>
+                    <a:ln w="9525">
+                      <a:noFill/>
+                    </a:ln>
+                  </pic:spPr>
+                </pic:pic>
+              </a:graphicData>
+            </a:graphic>
+          </wp:inline>
+        </w:drawing>
+      </w:r>
+    </w:p>
+    <w:p>
+      <w:pPr>
+        <w:ind w:firstLine="420" w:firstLineChars="0"/>
+        <w:rPr>
+          <w:rFonts w:hint="eastAsia"/>
+        </w:rPr>
+      </w:pPr>
+      <w:r>
+        <w:rPr>
+          <w:rFonts w:hint="eastAsia"/>
+        </w:rPr>
+        <w:t>注：按照order_id或buyer_id查询时路由到db_o_buyer库中，按照seller_id查询时路由到db_o_seller库中。感觉有点本末倒置！有其他好的办法吗？改变技术栈呢？</w:t>
+      </w:r>
+    </w:p>
+    <w:p>
+      <w:pPr>
+        <w:ind w:firstLine="420" w:firstLineChars="0"/>
+        <w:rPr>
+          <w:rFonts w:hint="eastAsia"/>
+        </w:rPr>
+      </w:pPr>
+    </w:p>
+    <w:p>
+      <w:pPr>
+        <w:ind w:firstLine="420" w:firstLineChars="0"/>
+        <w:rPr>
+          <w:rFonts w:hint="eastAsia"/>
+        </w:rPr>
+      </w:pPr>
+      <w:r>
+        <w:rPr>
+          <w:rFonts w:hint="eastAsia"/>
+          <w:lang w:val="en-US" w:eastAsia="zh-CN"/>
+        </w:rPr>
+        <w:t>3、</w:t>
+      </w:r>
+      <w:r>
+        <w:rPr>
+          <w:rFonts w:hint="eastAsia"/>
+        </w:rPr>
+        <w:t>后台除了partition key还有各种非partition key组合条件查询</w:t>
+      </w:r>
+    </w:p>
+    <w:p>
+      <w:pPr>
+        <w:ind w:firstLine="420" w:firstLineChars="0"/>
+        <w:rPr>
+          <w:rFonts w:hint="eastAsia"/>
+        </w:rPr>
+      </w:pPr>
+      <w:r>
+        <w:rPr>
+          <w:rFonts w:hint="eastAsia"/>
+        </w:rPr>
+        <w:t>NoSQL法</w:t>
+      </w:r>
+    </w:p>
+    <w:p>
+      <w:pPr>
+        <w:jc w:val="center"/>
+        <w:rPr>
+          <w:rFonts w:hint="eastAsia"/>
+        </w:rPr>
+      </w:pPr>
+      <w:r>
+        <w:drawing>
+          <wp:inline distT="0" distB="0" distL="114300" distR="114300">
+            <wp:extent cx="3486150" cy="2691765"/>
+            <wp:effectExtent l="0" t="0" r="0" b="13335"/>
+            <wp:docPr id="20" name="图片 11"/>
+            <wp:cNvGraphicFramePr>
+              <a:graphicFrameLocks xmlns:a="http://schemas.openxmlformats.org/drawingml/2006/main" noChangeAspect="1"/>
+            </wp:cNvGraphicFramePr>
+            <a:graphic xmlns:a="http://schemas.openxmlformats.org/drawingml/2006/main">
+              <a:graphicData uri="http://schemas.openxmlformats.org/drawingml/2006/picture">
+                <pic:pic xmlns:pic="http://schemas.openxmlformats.org/drawingml/2006/picture">
+                  <pic:nvPicPr>
+                    <pic:cNvPr id="20" name="图片 11"/>
+                    <pic:cNvPicPr>
+                      <a:picLocks noChangeAspect="1"/>
+                    </pic:cNvPicPr>
+                  </pic:nvPicPr>
+                  <pic:blipFill>
+                    <a:blip r:embed="rId17"/>
+                    <a:stretch>
+                      <a:fillRect/>
+                    </a:stretch>
+                  </pic:blipFill>
+                  <pic:spPr>
+                    <a:xfrm>
+                      <a:off x="0" y="0"/>
+                      <a:ext cx="3486150" cy="2691765"/>
+                    </a:xfrm>
+                    <a:prstGeom prst="rect">
+                      <a:avLst/>
+                    </a:prstGeom>
+                    <a:noFill/>
+                    <a:ln w="9525">
+                      <a:noFill/>
+                    </a:ln>
+                  </pic:spPr>
+                </pic:pic>
+              </a:graphicData>
+            </a:graphic>
+          </wp:inline>
+        </w:drawing>
+      </w:r>
+    </w:p>
+    <w:p>
+      <w:pPr>
+        <w:ind w:firstLine="420" w:firstLineChars="0"/>
+        <w:rPr>
+          <w:rFonts w:hint="eastAsia"/>
+        </w:rPr>
+      </w:pPr>
+      <w:r>
+        <w:rPr>
+          <w:rFonts w:hint="eastAsia"/>
+        </w:rPr>
+        <w:t>冗余法</w:t>
+      </w:r>
+    </w:p>
+    <w:p>
+      <w:pPr>
+        <w:jc w:val="center"/>
+        <w:rPr>
+          <w:rFonts w:hint="eastAsia"/>
+        </w:rPr>
+      </w:pPr>
+      <w:bookmarkStart w:id="0" w:name="_GoBack"/>
+      <w:r>
+        <w:drawing>
+          <wp:inline distT="0" distB="0" distL="114300" distR="114300">
+            <wp:extent cx="3265170" cy="2587625"/>
+            <wp:effectExtent l="0" t="0" r="11430" b="3175"/>
+            <wp:docPr id="21" name="图片 12"/>
+            <wp:cNvGraphicFramePr>
+              <a:graphicFrameLocks xmlns:a="http://schemas.openxmlformats.org/drawingml/2006/main" noChangeAspect="1"/>
+            </wp:cNvGraphicFramePr>
+            <a:graphic xmlns:a="http://schemas.openxmlformats.org/drawingml/2006/main">
+              <a:graphicData uri="http://schemas.openxmlformats.org/drawingml/2006/picture">
+                <pic:pic xmlns:pic="http://schemas.openxmlformats.org/drawingml/2006/picture">
+                  <pic:nvPicPr>
+                    <pic:cNvPr id="21" name="图片 12"/>
+                    <pic:cNvPicPr>
+                      <a:picLocks noChangeAspect="1"/>
+                    </pic:cNvPicPr>
+                  </pic:nvPicPr>
+                  <pic:blipFill>
+                    <a:blip r:embed="rId18"/>
+                    <a:stretch>
+                      <a:fillRect/>
+                    </a:stretch>
+                  </pic:blipFill>
+                  <pic:spPr>
+                    <a:xfrm>
+                      <a:off x="0" y="0"/>
+                      <a:ext cx="3265170" cy="2587625"/>
+                    </a:xfrm>
+                    <a:prstGeom prst="rect">
+                      <a:avLst/>
+                    </a:prstGeom>
+                    <a:noFill/>
+                    <a:ln w="9525">
+                      <a:noFill/>
+                    </a:ln>
+                  </pic:spPr>
+                </pic:pic>
+              </a:graphicData>
+            </a:graphic>
+          </wp:inline>
+        </w:drawing>
+      </w:r>
+      <w:bookmarkEnd w:id="0"/>
+    </w:p>
+    <w:p>
+      <w:pPr>
+        <w:pStyle w:val="3"/>
+        <w:rPr>
+          <w:rFonts w:hint="eastAsia"/>
+        </w:rPr>
+      </w:pPr>
+      <w:r>
+        <w:rPr>
+          <w:rFonts w:hint="eastAsia"/>
+        </w:rPr>
+        <w:t>非partition key跨库跨表分页查询问题</w:t>
+      </w:r>
+    </w:p>
+    <w:p>
+      <w:pPr>
+        <w:ind w:firstLine="420" w:firstLineChars="0"/>
+        <w:rPr>
+          <w:rFonts w:hint="eastAsia"/>
+        </w:rPr>
+      </w:pPr>
+      <w:r>
+        <w:rPr>
+          <w:rFonts w:hint="eastAsia"/>
+        </w:rPr>
+        <w:t>基于水平分库分表，拆分策略为常用的hash法。</w:t>
+      </w:r>
+    </w:p>
+    <w:p>
+      <w:pPr>
+        <w:ind w:firstLine="420" w:firstLineChars="0"/>
+        <w:rPr>
+          <w:rFonts w:hint="eastAsia"/>
+        </w:rPr>
+      </w:pPr>
+    </w:p>
+    <w:p>
+      <w:pPr>
+        <w:pStyle w:val="3"/>
+        <w:rPr>
+          <w:rFonts w:hint="eastAsia"/>
+          <w:lang w:val="en-US" w:eastAsia="zh-CN"/>
+        </w:rPr>
+      </w:pPr>
+      <w:r>
+        <w:rPr>
+          <w:rFonts w:hint="eastAsia"/>
+          <w:lang w:val="en-US" w:eastAsia="zh-CN"/>
+        </w:rPr>
+        <w:t>扩容问题</w:t>
+      </w:r>
+    </w:p>
+    <w:p>
+      <w:pPr>
+        <w:ind w:firstLine="420" w:firstLineChars="0"/>
+        <w:rPr>
+          <w:rFonts w:hint="eastAsia"/>
+          <w:lang w:val="en-US" w:eastAsia="zh-CN"/>
+        </w:rPr>
+      </w:pPr>
+      <w:r>
+        <w:rPr>
+          <w:rFonts w:hint="eastAsia"/>
+          <w:lang w:val="en-US" w:eastAsia="zh-CN"/>
+        </w:rPr>
+        <w:t>基于水平分库分表，拆分策略为常用的hash法。</w:t>
+      </w:r>
+    </w:p>
+    <w:p>
+      <w:pPr>
+        <w:ind w:firstLine="420" w:firstLineChars="0"/>
+        <w:rPr>
+          <w:rFonts w:hint="eastAsia"/>
+          <w:lang w:val="en-US" w:eastAsia="zh-CN"/>
+        </w:rPr>
+      </w:pPr>
+    </w:p>
+    <w:p>
+      <w:pPr>
+        <w:numPr>
+          <w:ilvl w:val="0"/>
+          <w:numId w:val="5"/>
+        </w:numPr>
+        <w:ind w:firstLine="420" w:firstLineChars="0"/>
+        <w:rPr>
+          <w:rFonts w:hint="eastAsia"/>
+          <w:lang w:val="en-US" w:eastAsia="zh-CN"/>
+        </w:rPr>
+      </w:pPr>
+      <w:r>
+        <w:rPr>
+          <w:rFonts w:hint="eastAsia"/>
+          <w:lang w:val="en-US" w:eastAsia="zh-CN"/>
+        </w:rPr>
+        <w:t>水平扩容库（升级从库法）</w:t>
+      </w:r>
+    </w:p>
+    <w:p>
+      <w:pPr>
+        <w:numPr>
+          <w:ilvl w:val="0"/>
+          <w:numId w:val="0"/>
+        </w:numPr>
+        <w:jc w:val="center"/>
+        <w:rPr>
+          <w:rFonts w:hint="eastAsia"/>
+          <w:lang w:val="en-US" w:eastAsia="zh-CN"/>
+        </w:rPr>
+      </w:pPr>
+      <w:r>
+        <w:rPr>
+          <w:rFonts w:hint="eastAsia"/>
+          <w:lang w:val="en-US" w:eastAsia="zh-CN"/>
+        </w:rPr>
+        <w:drawing>
+          <wp:inline distT="0" distB="0" distL="114300" distR="114300">
+            <wp:extent cx="3483610" cy="5269230"/>
+            <wp:effectExtent l="0" t="0" r="2540" b="7620"/>
+            <wp:docPr id="15" name="图片 15" descr="5c0e58c6abf9527405fc3cea493d8ee"/>
+            <wp:cNvGraphicFramePr>
+              <a:graphicFrameLocks xmlns:a="http://schemas.openxmlformats.org/drawingml/2006/main" noChangeAspect="1"/>
+            </wp:cNvGraphicFramePr>
+            <a:graphic xmlns:a="http://schemas.openxmlformats.org/drawingml/2006/main">
+              <a:graphicData uri="http://schemas.openxmlformats.org/drawingml/2006/picture">
+                <pic:pic xmlns:pic="http://schemas.openxmlformats.org/drawingml/2006/picture">
+                  <pic:nvPicPr>
+                    <pic:cNvPr id="15" name="图片 15" descr="5c0e58c6abf9527405fc3cea493d8ee"/>
+                    <pic:cNvPicPr>
+                      <a:picLocks noChangeAspect="1"/>
+                    </pic:cNvPicPr>
+                  </pic:nvPicPr>
+                  <pic:blipFill>
+                    <a:blip r:embed="rId19"/>
+                    <a:stretch>
+                      <a:fillRect/>
+                    </a:stretch>
+                  </pic:blipFill>
+                  <pic:spPr>
+                    <a:xfrm>
+                      <a:off x="0" y="0"/>
+                      <a:ext cx="3483610" cy="5269230"/>
+                    </a:xfrm>
+                    <a:prstGeom prst="rect">
+                      <a:avLst/>
+                    </a:prstGeom>
+                  </pic:spPr>
+                </pic:pic>
+              </a:graphicData>
+            </a:graphic>
+          </wp:inline>
+        </w:drawing>
+      </w:r>
+    </w:p>
+    <w:p>
+      <w:pPr>
+        <w:numPr>
+          <w:ilvl w:val="0"/>
+          <w:numId w:val="0"/>
+        </w:numPr>
+        <w:ind w:firstLine="420" w:firstLineChars="0"/>
+        <w:rPr>
+          <w:rFonts w:hint="eastAsia"/>
+          <w:lang w:val="en-US" w:eastAsia="zh-CN"/>
+        </w:rPr>
+      </w:pPr>
+      <w:r>
+        <w:rPr>
+          <w:rFonts w:hint="eastAsia"/>
+          <w:lang w:val="en-US" w:eastAsia="zh-CN"/>
+        </w:rPr>
+        <w:t>注：扩容是成倍的。</w:t>
+      </w:r>
+    </w:p>
+    <w:p>
+      <w:pPr>
+        <w:numPr>
+          <w:ilvl w:val="0"/>
+          <w:numId w:val="5"/>
+        </w:numPr>
+        <w:ind w:firstLine="420" w:firstLineChars="0"/>
+        <w:rPr>
+          <w:rFonts w:hint="eastAsia"/>
+          <w:lang w:val="en-US" w:eastAsia="zh-CN"/>
+        </w:rPr>
+      </w:pPr>
+      <w:r>
+        <w:rPr>
+          <w:rFonts w:hint="eastAsia"/>
+          <w:lang w:val="en-US" w:eastAsia="zh-CN"/>
+        </w:rPr>
+        <w:t>水平扩容表（双写迁移法）</w:t>
+      </w:r>
+    </w:p>
+    <w:p>
+      <w:pPr>
+        <w:numPr>
+          <w:ilvl w:val="0"/>
+          <w:numId w:val="0"/>
+        </w:numPr>
+        <w:jc w:val="center"/>
+        <w:rPr>
+          <w:rFonts w:hint="eastAsia"/>
+          <w:lang w:val="en-US" w:eastAsia="zh-CN"/>
+        </w:rPr>
+      </w:pPr>
+      <w:r>
+        <w:drawing>
+          <wp:inline distT="0" distB="0" distL="114300" distR="114300">
+            <wp:extent cx="4994910" cy="2110740"/>
+            <wp:effectExtent l="0" t="0" r="15240" b="3810"/>
+            <wp:docPr id="13" name="图片 5"/>
+            <wp:cNvGraphicFramePr>
+              <a:graphicFrameLocks xmlns:a="http://schemas.openxmlformats.org/drawingml/2006/main" noChangeAspect="1"/>
+            </wp:cNvGraphicFramePr>
+            <a:graphic xmlns:a="http://schemas.openxmlformats.org/drawingml/2006/main">
+              <a:graphicData uri="http://schemas.openxmlformats.org/drawingml/2006/picture">
+                <pic:pic xmlns:pic="http://schemas.openxmlformats.org/drawingml/2006/picture">
+                  <pic:nvPicPr>
+                    <pic:cNvPr id="13" name="图片 5"/>
+                    <pic:cNvPicPr>
+                      <a:picLocks noChangeAspect="1"/>
+                    </pic:cNvPicPr>
+                  </pic:nvPicPr>
+                  <pic:blipFill>
+                    <a:blip r:embed="rId20"/>
+                    <a:stretch>
+                      <a:fillRect/>
+                    </a:stretch>
+                  </pic:blipFill>
+                  <pic:spPr>
+                    <a:xfrm>
+                      <a:off x="0" y="0"/>
+                      <a:ext cx="4994910" cy="2110740"/>
+                    </a:xfrm>
+                    <a:prstGeom prst="rect">
+                      <a:avLst/>
+                    </a:prstGeom>
+                    <a:noFill/>
+                    <a:ln w="9525">
+                      <a:noFill/>
+                    </a:ln>
+                  </pic:spPr>
+                </pic:pic>
+              </a:graphicData>
+            </a:graphic>
+          </wp:inline>
+        </w:drawing>
+      </w:r>
+    </w:p>
+    <w:p>
+      <w:pPr>
+        <w:numPr>
+          <w:ilvl w:val="0"/>
+          <w:numId w:val="0"/>
+        </w:numPr>
+        <w:ind w:firstLine="420" w:firstLineChars="0"/>
+        <w:rPr>
+          <w:rFonts w:hint="eastAsia"/>
+          <w:lang w:val="en-US" w:eastAsia="zh-CN"/>
+        </w:rPr>
+      </w:pPr>
+      <w:r>
+        <w:rPr>
+          <w:rFonts w:hint="eastAsia"/>
+          <w:lang w:val="en-US" w:eastAsia="zh-CN"/>
+        </w:rPr>
+        <w:t>第一步：（同步双写）修改应用配置和代码，加上双写，部署；第二步：（同步双写）将老库中的老数据复制到新库中；第三步：（同步双写）以老库为准校对新库中的老数据；第四步：（同步双写）修改应用配置和代码，去掉双写，部署；</w:t>
+      </w:r>
+    </w:p>
+    <w:p>
+      <w:pPr>
+        <w:rPr>
+          <w:rFonts w:hint="eastAsia"/>
+          <w:lang w:val="en-US" w:eastAsia="zh-CN"/>
+        </w:rPr>
+      </w:pPr>
+      <w:r>
+        <w:rPr>
+          <w:rFonts w:hint="eastAsia"/>
+          <w:lang w:val="en-US" w:eastAsia="zh-CN"/>
+        </w:rPr>
+        <w:t>注：双写是通用方案。</w:t>
+      </w:r>
+    </w:p>
+    <w:p>
+      <w:pPr>
+        <w:pStyle w:val="2"/>
       </w:pPr>
       <w:r>
         <w:rPr>
@@ -3362,6 +5135,18 @@
       </w:r>
     </w:p>
     <w:p/>
+    <w:p>
+      <w:pPr>
+        <w:numPr>
+          <w:numId w:val="0"/>
+        </w:numPr>
+        <w:ind w:firstLine="420" w:firstLineChars="0"/>
+        <w:rPr>
+          <w:rFonts w:hint="eastAsia"/>
+          <w:lang w:val="en-US" w:eastAsia="zh-CN"/>
+        </w:rPr>
+      </w:pPr>
+    </w:p>
     <w:p>
       <w:pPr>
         <w:pStyle w:val="3"/>
@@ -3790,7 +5575,7 @@
                     </pic:cNvPicPr>
                   </pic:nvPicPr>
                   <pic:blipFill>
-                    <a:blip r:embed="rId9">
+                    <a:blip r:embed="rId21">
                       <a:extLst>
                         <a:ext uri="{28A0092B-C50C-407E-A947-70E740481C1C}">
                           <a14:useLocalDpi xmlns:a14="http://schemas.microsoft.com/office/drawing/2010/main" val="0"/>
@@ -3862,7 +5647,7 @@
                     </pic:cNvPicPr>
                   </pic:nvPicPr>
                   <pic:blipFill>
-                    <a:blip r:embed="rId10">
+                    <a:blip r:embed="rId22">
                       <a:extLst>
                         <a:ext uri="{28A0092B-C50C-407E-A947-70E740481C1C}">
                           <a14:useLocalDpi xmlns:a14="http://schemas.microsoft.com/office/drawing/2010/main" val="0"/>
@@ -4254,8 +6039,14 @@
     <w:p>
       <w:pPr>
         <w:ind w:left="420" w:leftChars="175"/>
-      </w:pPr>
-      <w:r>
+        <w:rPr>
+          <w:color w:val="FF0000"/>
+        </w:rPr>
+      </w:pPr>
+      <w:r>
+        <w:rPr>
+          <w:color w:val="FF0000"/>
+        </w:rPr>
         <w:t>sharding</w:t>
       </w:r>
     </w:p>
@@ -4266,8 +6057,15 @@
       <w:r>
         <w:rPr>
           <w:rFonts w:hint="eastAsia"/>
-        </w:rPr>
-        <w:t>TDDL Smart Client的方式（淘宝）</w:t>
+          <w:color w:val="FF0000"/>
+        </w:rPr>
+        <w:t>TDDL Smart Client</w:t>
+      </w:r>
+      <w:r>
+        <w:rPr>
+          <w:rFonts w:hint="eastAsia"/>
+        </w:rPr>
+        <w:t>的方式（淘宝）</w:t>
       </w:r>
     </w:p>
     <w:p>
@@ -4296,8 +6094,15 @@
       <w:r>
         <w:rPr>
           <w:rFonts w:hint="eastAsia"/>
-        </w:rPr>
-        <w:t>MyCAT（基于阿里开源的Cobar产品而研发）</w:t>
+          <w:color w:val="FF0000"/>
+        </w:rPr>
+        <w:t>MyCAT</w:t>
+      </w:r>
+      <w:r>
+        <w:rPr>
+          <w:rFonts w:hint="eastAsia"/>
+        </w:rPr>
+        <w:t>（基于阿里开源的Cobar产品而研发）</w:t>
       </w:r>
     </w:p>
     <w:p>
@@ -4505,7 +6310,7 @@
                     </pic:cNvPicPr>
                   </pic:nvPicPr>
                   <pic:blipFill>
-                    <a:blip r:embed="rId11">
+                    <a:blip r:embed="rId23">
                       <a:extLst>
                         <a:ext uri="{28A0092B-C50C-407E-A947-70E740481C1C}">
                           <a14:useLocalDpi xmlns:a14="http://schemas.microsoft.com/office/drawing/2010/main" val="0"/>
@@ -5056,6 +6861,18 @@
       </w:pPr>
     </w:lvl>
   </w:abstractNum>
+  <w:abstractNum w:abstractNumId="4">
+    <w:nsid w:val="5F80701B"/>
+    <w:multiLevelType w:val="singleLevel"/>
+    <w:tmpl w:val="5F80701B"/>
+    <w:lvl w:ilvl="0" w:tentative="0">
+      <w:start w:val="1"/>
+      <w:numFmt w:val="decimal"/>
+      <w:suff w:val="nothing"/>
+      <w:lvlText w:val="%1、"/>
+      <w:lvlJc w:val="left"/>
+    </w:lvl>
+  </w:abstractNum>
   <w:num w:numId="1">
     <w:abstractNumId w:val="1"/>
   </w:num>
@@ -5068,6 +6885,9 @@
   <w:num w:numId="4">
     <w:abstractNumId w:val="2"/>
   </w:num>
+  <w:num w:numId="5">
+    <w:abstractNumId w:val="4"/>
+  </w:num>
 </w:numbering>
 </file>
 
@@ -5076,7 +6896,7 @@
   <w:docDefaults>
     <w:rPrDefault>
       <w:rPr>
-        <w:rFonts w:asciiTheme="minorHAnsi" w:hAnsiTheme="minorHAnsi" w:eastAsiaTheme="minorEastAsia" w:cstheme="minorBidi"/>
+        <w:rFonts w:ascii="Times New Roman" w:hAnsi="Times New Roman" w:eastAsia="宋体" w:cs="Times New Roman"/>
       </w:rPr>
     </w:rPrDefault>
   </w:docDefaults>

--- a/2.分库分表分区/1. 分库分表分区.docx
+++ b/2.分库分表分区/1. 分库分表分区.docx
@@ -129,7 +129,7 @@
           <w:rFonts w:hint="eastAsia"/>
           <w:lang w:val="en-US" w:eastAsia="zh-CN"/>
         </w:rPr>
-        <w:t>MySQL的主从复制解决了数据库的读写分离，并很好的提升了读的性能，但是，主从复制也带来其他一系列性能瓶颈问题：</w:t>
+        <w:t>MySQL的主从复制解决了数据库的读写分离，并很好的提升了读的性能。但是，主从复制也带来其他一系列性能瓶颈问题：</w:t>
       </w:r>
     </w:p>
     <w:p>
@@ -169,14 +169,20 @@
         <w:ind w:firstLine="420" w:firstLineChars="0"/>
         <w:rPr>
           <w:rFonts w:hint="eastAsia"/>
+          <w:b/>
+          <w:bCs/>
           <w:color w:val="FF0000"/>
-          <w:lang w:val="en-US" w:eastAsia="zh-CN"/>
-        </w:rPr>
-      </w:pPr>
-      <w:r>
-        <w:rPr>
-          <w:rFonts w:hint="eastAsia"/>
+          <w:u w:val="single"/>
+          <w:lang w:val="en-US" w:eastAsia="zh-CN"/>
+        </w:rPr>
+      </w:pPr>
+      <w:r>
+        <w:rPr>
+          <w:rFonts w:hint="eastAsia"/>
+          <w:b/>
+          <w:bCs/>
           <w:color w:val="FF0000"/>
+          <w:u w:val="single"/>
           <w:lang w:val="en-US" w:eastAsia="zh-CN"/>
         </w:rPr>
         <w:t>3、复制延时</w:t>
@@ -187,14 +193,20 @@
         <w:ind w:firstLine="420" w:firstLineChars="0"/>
         <w:rPr>
           <w:rFonts w:hint="eastAsia"/>
+          <w:b/>
+          <w:bCs/>
           <w:color w:val="FF0000"/>
-          <w:lang w:val="en-US" w:eastAsia="zh-CN"/>
-        </w:rPr>
-      </w:pPr>
-      <w:r>
-        <w:rPr>
-          <w:rFonts w:hint="eastAsia"/>
+          <w:u w:val="single"/>
+          <w:lang w:val="en-US" w:eastAsia="zh-CN"/>
+        </w:rPr>
+      </w:pPr>
+      <w:r>
+        <w:rPr>
+          <w:rFonts w:hint="eastAsia"/>
+          <w:b/>
+          <w:bCs/>
           <w:color w:val="FF0000"/>
+          <w:u w:val="single"/>
           <w:lang w:val="en-US" w:eastAsia="zh-CN"/>
         </w:rPr>
         <w:t>4、锁表率上升</w:t>
@@ -205,14 +217,20 @@
         <w:ind w:firstLine="420" w:firstLineChars="0"/>
         <w:rPr>
           <w:rFonts w:hint="eastAsia"/>
+          <w:b/>
+          <w:bCs/>
           <w:color w:val="FF0000"/>
-          <w:lang w:val="en-US" w:eastAsia="zh-CN"/>
-        </w:rPr>
-      </w:pPr>
-      <w:r>
-        <w:rPr>
-          <w:rFonts w:hint="eastAsia"/>
+          <w:u w:val="single"/>
+          <w:lang w:val="en-US" w:eastAsia="zh-CN"/>
+        </w:rPr>
+      </w:pPr>
+      <w:r>
+        <w:rPr>
+          <w:rFonts w:hint="eastAsia"/>
+          <w:b/>
+          <w:bCs/>
           <w:color w:val="FF0000"/>
+          <w:u w:val="single"/>
           <w:lang w:val="en-US" w:eastAsia="zh-CN"/>
         </w:rPr>
         <w:t>5、表变大，缓存率下降</w:t>
@@ -510,6 +528,7 @@
         <w:ind w:firstLine="420"/>
         <w:rPr>
           <w:rFonts w:hint="eastAsia"/>
+          <w:lang w:eastAsia="zh-CN"/>
         </w:rPr>
       </w:pPr>
       <w:r>
@@ -554,6 +573,31 @@
     </w:p>
     <w:p>
       <w:pPr>
+        <w:ind w:firstLine="420"/>
+        <w:rPr>
+          <w:rFonts w:hint="eastAsia"/>
+          <w:lang w:val="en-US" w:eastAsia="zh-CN"/>
+        </w:rPr>
+      </w:pPr>
+      <w:r>
+        <w:rPr>
+          <w:rFonts w:hint="eastAsia"/>
+          <w:lang w:val="en-US" w:eastAsia="zh-CN"/>
+        </w:rPr>
+        <w:t>注：即所有的组件都是共享的。</w:t>
+      </w:r>
+    </w:p>
+    <w:p>
+      <w:pPr>
+        <w:ind w:firstLine="420"/>
+        <w:rPr>
+          <w:rFonts w:hint="default"/>
+          <w:lang w:val="en-US" w:eastAsia="zh-CN"/>
+        </w:rPr>
+      </w:pPr>
+    </w:p>
+    <w:p>
+      <w:pPr>
         <w:pStyle w:val="3"/>
         <w:rPr>
           <w:rFonts w:hint="eastAsia"/>
@@ -603,8 +647,16 @@
         <w:rPr>
           <w:rFonts w:hint="eastAsia"/>
         </w:rPr>
-        <w:t>，它是数据共享，可通过增加节点来提高并行处理的能力，扩展能力较好。其类似于SMP（对称多处理）模式，但是当存储器接口达到饱和的时候，增加节点并不能获得更高的性能 。</w:t>
-      </w:r>
+        <w:t>，它是数据共享，可通过增加节点来提高并行处理的能力，扩展能力较好。其类似于SMP（对称多处理）模式，但是当存储器接口达到饱和的时候，增加节点并不能获得更高的性能。</w:t>
+      </w:r>
+    </w:p>
+    <w:p>
+      <w:pPr>
+        <w:ind w:firstLine="420"/>
+        <w:rPr>
+          <w:rFonts w:hint="eastAsia"/>
+        </w:rPr>
+      </w:pPr>
     </w:p>
     <w:p>
       <w:pPr>
@@ -622,6 +674,89 @@
     </w:p>
     <w:p>
       <w:pPr>
+        <w:ind w:firstLine="420" w:firstLineChars="0"/>
+        <w:rPr>
+          <w:rFonts w:hint="eastAsia"/>
+          <w:lang w:val="en-US" w:eastAsia="zh-CN"/>
+        </w:rPr>
+      </w:pPr>
+      <w:r>
+        <w:rPr>
+          <w:rFonts w:hint="eastAsia"/>
+          <w:b/>
+          <w:bCs/>
+          <w:color w:val="FF0000"/>
+          <w:lang w:val="en-US" w:eastAsia="zh-CN"/>
+        </w:rPr>
+        <w:t>无共享架构</w:t>
+      </w:r>
+      <w:r>
+        <w:rPr>
+          <w:rFonts w:hint="eastAsia"/>
+          <w:lang w:val="en-US" w:eastAsia="zh-CN"/>
+        </w:rPr>
+        <w:t>，有时也称为</w:t>
+      </w:r>
+      <w:r>
+        <w:rPr>
+          <w:rFonts w:hint="eastAsia"/>
+          <w:color w:val="FF0000"/>
+          <w:lang w:val="en-US" w:eastAsia="zh-CN"/>
+        </w:rPr>
+        <w:t>水平扩展（horizontal scale）</w:t>
+      </w:r>
+      <w:r>
+        <w:rPr>
+          <w:rFonts w:hint="eastAsia"/>
+          <w:lang w:val="en-US" w:eastAsia="zh-CN"/>
+        </w:rPr>
+        <w:t>或</w:t>
+      </w:r>
+      <w:r>
+        <w:rPr>
+          <w:rFonts w:hint="eastAsia"/>
+          <w:color w:val="FF0000"/>
+          <w:lang w:val="en-US" w:eastAsia="zh-CN"/>
+        </w:rPr>
+        <w:t>向外扩展（scale out）</w:t>
+      </w:r>
+      <w:r>
+        <w:rPr>
+          <w:rFonts w:hint="eastAsia"/>
+          <w:lang w:val="en-US" w:eastAsia="zh-CN"/>
+        </w:rPr>
+        <w:t>。</w:t>
+      </w:r>
+    </w:p>
+    <w:p>
+      <w:pPr>
+        <w:ind w:firstLine="420" w:firstLineChars="0"/>
+        <w:rPr>
+          <w:rFonts w:hint="default"/>
+          <w:lang w:val="en-US" w:eastAsia="zh-CN"/>
+        </w:rPr>
+      </w:pPr>
+      <w:r>
+        <w:rPr>
+          <w:rFonts w:hint="default"/>
+          <w:lang w:val="en-US" w:eastAsia="zh-CN"/>
+        </w:rPr>
+        <w:t>无共享架构的各个节点之间的通信都是软件层面使用网络实现，不同产品在架构不同导致这个细节也不同。有些架构是计算与存储分离。计算节点特点是无状态（即数据不要求持久化），通过集群方式管理，可以水平扩展；存储节点有数据，使用复制和分区技术，节点间任务集中调度或者独立交互。</w:t>
+      </w:r>
+    </w:p>
+    <w:p>
+      <w:pPr>
+        <w:ind w:firstLine="420" w:firstLineChars="0"/>
+        <w:rPr>
+          <w:rFonts w:hint="default"/>
+          <w:lang w:val="en-US" w:eastAsia="zh-CN"/>
+        </w:rPr>
+      </w:pPr>
+      <w:bookmarkStart w:id="0" w:name="_GoBack"/>
+      <w:bookmarkEnd w:id="0"/>
+    </w:p>
+    <w:p>
+      <w:pPr>
         <w:ind w:firstLine="420"/>
         <w:rPr>
           <w:rFonts w:hint="eastAsia"/>
@@ -706,21 +841,28 @@
         <w:rPr>
           <w:rFonts w:hint="eastAsia"/>
         </w:rPr>
-        <w:t>Shared nothing架构（shared nothing architecture）是一 种分布式计算架构。这种架构中的每一个节点（ node）都是独立、自给的，而且整个系统中没有单点竞争。</w:t>
-      </w:r>
-    </w:p>
-    <w:p>
-      <w:pPr>
-        <w:ind w:firstLine="420"/>
-        <w:rPr>
-          <w:rFonts w:hint="eastAsia"/>
-        </w:rPr>
-      </w:pPr>
-      <w:r>
-        <w:rPr>
-          <w:rFonts w:hint="eastAsia"/>
-        </w:rPr>
-        <w:t>在一个纯Shared Nothing系统中，通过简单地增加一些廉价的计算机做为系统的节点却可以获取几乎无限的扩展。</w:t>
+        <w:t>Shared nothing架构（shared nothing architecture）是一种分布式计算架构。这种架构中的每一个节点（node）都是独立、自给的，而且整个系统中没有单点竞争。</w:t>
+      </w:r>
+    </w:p>
+    <w:p>
+      <w:pPr>
+        <w:ind w:firstLine="420"/>
+        <w:rPr>
+          <w:rFonts w:hint="eastAsia"/>
+        </w:rPr>
+      </w:pPr>
+      <w:r>
+        <w:rPr>
+          <w:rFonts w:hint="eastAsia"/>
+          <w:color w:val="FF0000"/>
+        </w:rPr>
+        <w:t>在一个纯Shared Nothing系统中，通过简单地增加一些廉价的计算机做为系统的节点却可以获取几乎无限的扩展</w:t>
+      </w:r>
+      <w:r>
+        <w:rPr>
+          <w:rFonts w:hint="eastAsia"/>
+        </w:rPr>
+        <w:t>。</w:t>
       </w:r>
     </w:p>
     <w:p>
@@ -959,7 +1101,10 @@
       <w:r>
         <w:rPr>
           <w:rFonts w:hint="eastAsia"/>
+          <w:b/>
+          <w:bCs/>
           <w:color w:val="FF0000"/>
+          <w:u w:val="single"/>
         </w:rPr>
         <w:t>分表解决的是数据量多大的问题，分库解决的是数据库性能瓶颈问题</w:t>
       </w:r>
@@ -972,15 +1117,34 @@
     </w:p>
     <w:p/>
     <w:p>
+      <w:pPr>
+        <w:rPr>
+          <w:rFonts w:hint="eastAsia"/>
+        </w:rPr>
+      </w:pPr>
       <w:r>
         <w:tab/>
       </w:r>
       <w:r>
         <w:rPr>
           <w:rFonts w:hint="eastAsia"/>
-        </w:rPr>
-        <w:t>单纯的分表可以解决数据量过大导致索引变慢的问题，但是无法解决多并发请求访问同一个库导致数据库响应变慢的问题，所以通常水平拆分都至少要采用分库的方式（垂直拆分采用分表的方式），用于一并解决大数据量和高并发的问题，这也是部分开源的分片疏忽句酷中间件支支持分库的原因。</w:t>
-      </w:r>
+          <w:color w:val="FF0000"/>
+        </w:rPr>
+        <w:t>单纯的分表可以解决数据量过大导致索引变慢的问题，但是无法解决多并发请求访问同一个库导致数据库响应变慢的问题，所以通常水平拆分都至少要采用分库的方式（垂直拆分采用分表的方式），用于一并解决大数据量和高并发的问题</w:t>
+      </w:r>
+      <w:r>
+        <w:rPr>
+          <w:rFonts w:hint="eastAsia"/>
+        </w:rPr>
+        <w:t>。</w:t>
+      </w:r>
+    </w:p>
+    <w:p>
+      <w:pPr>
+        <w:rPr>
+          <w:rFonts w:hint="eastAsia"/>
+        </w:rPr>
+      </w:pPr>
     </w:p>
     <w:p>
       <w:pPr>
@@ -1519,7 +1683,33 @@
         <w:rPr>
           <w:rFonts w:hint="eastAsia"/>
         </w:rPr>
-        <w:t>以字段为依据，按照一定策略（hash、range等），将一个库中的数据拆分到多个库中。</w:t>
+        <w:t>以</w:t>
+      </w:r>
+      <w:r>
+        <w:rPr>
+          <w:rFonts w:hint="eastAsia"/>
+          <w:color w:val="FF0000"/>
+        </w:rPr>
+        <w:t>字段</w:t>
+      </w:r>
+      <w:r>
+        <w:rPr>
+          <w:rFonts w:hint="eastAsia"/>
+        </w:rPr>
+        <w:t>为依据，按照一定策略（hash、range等），</w:t>
+      </w:r>
+      <w:r>
+        <w:rPr>
+          <w:rFonts w:hint="eastAsia"/>
+          <w:color w:val="FF0000"/>
+        </w:rPr>
+        <w:t>将一个库中的数据拆分到多个库中</w:t>
+      </w:r>
+      <w:r>
+        <w:rPr>
+          <w:rFonts w:hint="eastAsia"/>
+        </w:rPr>
+        <w:t>。</w:t>
       </w:r>
     </w:p>
     <w:p>
@@ -1550,22 +1740,39 @@
       <w:r>
         <w:rPr>
           <w:rFonts w:hint="eastAsia"/>
-        </w:rPr>
-        <w:t>每个库的结构都一样；</w:t>
-      </w:r>
-    </w:p>
-    <w:p>
-      <w:pPr>
-        <w:ind w:firstLine="420" w:firstLineChars="0"/>
-        <w:rPr>
-          <w:rFonts w:hint="eastAsia"/>
-        </w:rPr>
-      </w:pPr>
-      <w:r>
-        <w:rPr>
-          <w:rFonts w:hint="eastAsia"/>
-        </w:rPr>
-        <w:t>每个库的数据都不一样，没有交集；</w:t>
+          <w:color w:val="FF0000"/>
+        </w:rPr>
+        <w:t>每个库的结构都一样</w:t>
+      </w:r>
+      <w:r>
+        <w:rPr>
+          <w:rFonts w:hint="eastAsia"/>
+        </w:rPr>
+        <w:t>；</w:t>
+      </w:r>
+    </w:p>
+    <w:p>
+      <w:pPr>
+        <w:ind w:firstLine="420" w:firstLineChars="0"/>
+        <w:rPr>
+          <w:rFonts w:hint="eastAsia"/>
+        </w:rPr>
+      </w:pPr>
+      <w:r>
+        <w:rPr>
+          <w:rFonts w:hint="eastAsia"/>
+          <w:b/>
+          <w:bCs/>
+          <w:color w:val="FF0000"/>
+          <w:u w:val="single"/>
+        </w:rPr>
+        <w:t>每个库的数据都不一样，没有交集</w:t>
+      </w:r>
+      <w:r>
+        <w:rPr>
+          <w:rFonts w:hint="eastAsia"/>
+        </w:rPr>
+        <w:t>；</w:t>
       </w:r>
     </w:p>
     <w:p>
@@ -1867,7 +2074,7 @@
     </w:p>
     <w:p>
       <w:pPr>
-        <w:pStyle w:val="18"/>
+        <w:pStyle w:val="19"/>
         <w:numPr>
           <w:ilvl w:val="0"/>
           <w:numId w:val="1"/>
@@ -1883,7 +2090,7 @@
     </w:p>
     <w:p>
       <w:pPr>
-        <w:pStyle w:val="18"/>
+        <w:pStyle w:val="19"/>
         <w:numPr>
           <w:ilvl w:val="0"/>
           <w:numId w:val="1"/>
@@ -1994,6 +2201,11 @@
       </w:r>
     </w:p>
     <w:p>
+      <w:pPr>
+        <w:rPr>
+          <w:rFonts w:hint="eastAsia"/>
+        </w:rPr>
+      </w:pPr>
       <w:r>
         <w:tab/>
       </w:r>
@@ -2006,7 +2218,32 @@
     </w:p>
     <w:p>
       <w:pPr>
+        <w:rPr>
+          <w:rFonts w:hint="eastAsia"/>
+          <w:lang w:val="en-US" w:eastAsia="zh-CN"/>
+        </w:rPr>
+      </w:pPr>
+    </w:p>
+    <w:p>
+      <w:pPr>
         <w:pStyle w:val="3"/>
+        <w:rPr>
+          <w:rFonts w:hint="eastAsia"/>
+          <w:lang w:val="en-US" w:eastAsia="zh-CN"/>
+        </w:rPr>
+      </w:pPr>
+      <w:r>
+        <w:rPr>
+          <w:rFonts w:hint="eastAsia"/>
+          <w:lang w:val="en-US" w:eastAsia="zh-CN"/>
+        </w:rPr>
+        <w:t>分类</w:t>
+      </w:r>
+    </w:p>
+    <w:p>
+      <w:pPr>
+        <w:pStyle w:val="4"/>
+        <w:bidi w:val="0"/>
         <w:rPr>
           <w:rFonts w:hint="eastAsia"/>
           <w:lang w:val="en-US" w:eastAsia="zh-CN"/>
@@ -2226,7 +2463,8 @@
     </w:p>
     <w:p>
       <w:pPr>
-        <w:pStyle w:val="3"/>
+        <w:pStyle w:val="4"/>
+        <w:bidi w:val="0"/>
         <w:rPr>
           <w:rFonts w:hint="eastAsia"/>
           <w:lang w:val="en-US" w:eastAsia="zh-CN"/>
@@ -2311,7 +2549,37 @@
           <w:rFonts w:hint="eastAsia"/>
           <w:lang w:eastAsia="zh-CN"/>
         </w:rPr>
-        <w:t>以字段为依据，按照一定策略（hash、range等），将一个表中的数据拆分到多个表中。</w:t>
+        <w:t>以</w:t>
+      </w:r>
+      <w:r>
+        <w:rPr>
+          <w:rFonts w:hint="eastAsia"/>
+          <w:color w:val="FF0000"/>
+          <w:lang w:eastAsia="zh-CN"/>
+        </w:rPr>
+        <w:t>字段</w:t>
+      </w:r>
+      <w:r>
+        <w:rPr>
+          <w:rFonts w:hint="eastAsia"/>
+          <w:lang w:eastAsia="zh-CN"/>
+        </w:rPr>
+        <w:t>为依据，按照一定策略（hash、range等），</w:t>
+      </w:r>
+      <w:r>
+        <w:rPr>
+          <w:rFonts w:hint="eastAsia"/>
+          <w:color w:val="FF0000"/>
+          <w:lang w:eastAsia="zh-CN"/>
+        </w:rPr>
+        <w:t>将一个表中的数据拆分到多个表中</w:t>
+      </w:r>
+      <w:r>
+        <w:rPr>
+          <w:rFonts w:hint="eastAsia"/>
+          <w:lang w:eastAsia="zh-CN"/>
+        </w:rPr>
+        <w:t>。</w:t>
       </w:r>
     </w:p>
     <w:p>
@@ -2347,9 +2615,17 @@
       <w:r>
         <w:rPr>
           <w:rFonts w:hint="eastAsia"/>
+          <w:color w:val="FF0000"/>
           <w:lang w:eastAsia="zh-CN"/>
         </w:rPr>
-        <w:t>每个表的结构都一样；</w:t>
+        <w:t>每个表的结构都一样</w:t>
+      </w:r>
+      <w:r>
+        <w:rPr>
+          <w:rFonts w:hint="eastAsia"/>
+          <w:lang w:eastAsia="zh-CN"/>
+        </w:rPr>
+        <w:t>；</w:t>
       </w:r>
     </w:p>
     <w:p>
@@ -2364,9 +2640,17 @@
       <w:r>
         <w:rPr>
           <w:rFonts w:hint="eastAsia"/>
+          <w:color w:val="FF0000"/>
           <w:lang w:eastAsia="zh-CN"/>
         </w:rPr>
-        <w:t>每个表的数据都不一样，没有交集；</w:t>
+        <w:t>每个表的数据都不一样，没有交集</w:t>
+      </w:r>
+      <w:r>
+        <w:rPr>
+          <w:rFonts w:hint="eastAsia"/>
+          <w:lang w:eastAsia="zh-CN"/>
+        </w:rPr>
+        <w:t>；</w:t>
       </w:r>
     </w:p>
     <w:p>
@@ -2478,7 +2762,7 @@
     </w:p>
     <w:p>
       <w:pPr>
-        <w:pStyle w:val="18"/>
+        <w:pStyle w:val="19"/>
         <w:numPr>
           <w:ilvl w:val="0"/>
           <w:numId w:val="2"/>
@@ -2494,7 +2778,7 @@
     </w:p>
     <w:p>
       <w:pPr>
-        <w:pStyle w:val="18"/>
+        <w:pStyle w:val="19"/>
         <w:numPr>
           <w:ilvl w:val="0"/>
           <w:numId w:val="2"/>
@@ -2510,7 +2794,7 @@
     </w:p>
     <w:p>
       <w:pPr>
-        <w:pStyle w:val="18"/>
+        <w:pStyle w:val="19"/>
         <w:numPr>
           <w:ilvl w:val="0"/>
           <w:numId w:val="2"/>
@@ -2526,7 +2810,7 @@
     </w:p>
     <w:p>
       <w:pPr>
-        <w:pStyle w:val="18"/>
+        <w:pStyle w:val="19"/>
         <w:numPr>
           <w:ilvl w:val="0"/>
           <w:numId w:val="2"/>
@@ -2564,7 +2848,7 @@
     </w:p>
     <w:p>
       <w:pPr>
-        <w:pStyle w:val="18"/>
+        <w:pStyle w:val="19"/>
         <w:numPr>
           <w:ilvl w:val="0"/>
           <w:numId w:val="3"/>
@@ -2580,7 +2864,7 @@
     </w:p>
     <w:p>
       <w:pPr>
-        <w:pStyle w:val="18"/>
+        <w:pStyle w:val="19"/>
         <w:numPr>
           <w:ilvl w:val="0"/>
           <w:numId w:val="3"/>
@@ -2596,7 +2880,7 @@
     </w:p>
     <w:p>
       <w:pPr>
-        <w:pStyle w:val="18"/>
+        <w:pStyle w:val="19"/>
         <w:numPr>
           <w:ilvl w:val="0"/>
           <w:numId w:val="3"/>
@@ -2612,7 +2896,7 @@
     </w:p>
     <w:p>
       <w:pPr>
-        <w:pStyle w:val="18"/>
+        <w:pStyle w:val="19"/>
         <w:numPr>
           <w:ilvl w:val="0"/>
           <w:numId w:val="3"/>
@@ -2704,7 +2988,7 @@
     </w:p>
     <w:p>
       <w:pPr>
-        <w:pStyle w:val="18"/>
+        <w:pStyle w:val="19"/>
         <w:numPr>
           <w:ilvl w:val="0"/>
           <w:numId w:val="4"/>
@@ -2720,7 +3004,7 @@
     </w:p>
     <w:p>
       <w:pPr>
-        <w:pStyle w:val="18"/>
+        <w:pStyle w:val="19"/>
         <w:numPr>
           <w:ilvl w:val="0"/>
           <w:numId w:val="4"/>
@@ -2736,7 +3020,7 @@
     </w:p>
     <w:p>
       <w:pPr>
-        <w:pStyle w:val="18"/>
+        <w:pStyle w:val="19"/>
         <w:numPr>
           <w:ilvl w:val="0"/>
           <w:numId w:val="4"/>
@@ -2752,7 +3036,7 @@
     </w:p>
     <w:p>
       <w:pPr>
-        <w:pStyle w:val="18"/>
+        <w:pStyle w:val="19"/>
         <w:numPr>
           <w:ilvl w:val="0"/>
           <w:numId w:val="4"/>
@@ -2768,7 +3052,7 @@
     </w:p>
     <w:p>
       <w:pPr>
-        <w:pStyle w:val="18"/>
+        <w:pStyle w:val="19"/>
         <w:numPr>
           <w:ilvl w:val="0"/>
           <w:numId w:val="4"/>
@@ -3999,7 +4283,6 @@
         <w:t xml:space="preserve">1、都能提高mysql的性高，在高并发状态下都有一个良好的表面。 </w:t>
       </w:r>
     </w:p>
-    <w:p/>
     <w:p>
       <w:pPr>
         <w:ind w:firstLine="420"/>
@@ -4516,7 +4799,6 @@
           <w:rFonts w:hint="eastAsia"/>
         </w:rPr>
       </w:pPr>
-      <w:bookmarkStart w:id="0" w:name="_GoBack"/>
       <w:r>
         <w:drawing>
           <wp:inline distT="0" distB="0" distL="114300" distR="114300">
@@ -4560,7 +4842,6 @@
           </wp:inline>
         </w:drawing>
       </w:r>
-      <w:bookmarkEnd w:id="0"/>
     </w:p>
     <w:p>
       <w:pPr>
@@ -4629,15 +4910,6 @@
         </w:rPr>
         <w:t>基于水平分库分表，拆分策略为常用的hash法。</w:t>
       </w:r>
-    </w:p>
-    <w:p>
-      <w:pPr>
-        <w:ind w:firstLine="420" w:firstLineChars="0"/>
-        <w:rPr>
-          <w:rFonts w:hint="eastAsia"/>
-          <w:lang w:val="en-US" w:eastAsia="zh-CN"/>
-        </w:rPr>
-      </w:pPr>
     </w:p>
     <w:p>
       <w:pPr>
@@ -4828,11 +5100,52 @@
           <w:rFonts w:hint="eastAsia"/>
           <w:lang w:val="en-US" w:eastAsia="zh-CN"/>
         </w:rPr>
-        <w:t>第一步：（同步双写）修改应用配置和代码，加上双写，部署；第二步：（同步双写）将老库中的老数据复制到新库中；第三步：（同步双写）以老库为准校对新库中的老数据；第四步：（同步双写）修改应用配置和代码，去掉双写，部署；</w:t>
-      </w:r>
-    </w:p>
-    <w:p>
-      <w:pPr>
+        <w:t>第一步：（同步双写）修改应用配置和代码，加上双写，部署；</w:t>
+      </w:r>
+    </w:p>
+    <w:p>
+      <w:pPr>
+        <w:numPr>
+          <w:ilvl w:val="0"/>
+          <w:numId w:val="0"/>
+        </w:numPr>
+        <w:ind w:firstLine="420" w:firstLineChars="0"/>
+        <w:rPr>
+          <w:rFonts w:hint="eastAsia"/>
+          <w:lang w:val="en-US" w:eastAsia="zh-CN"/>
+        </w:rPr>
+      </w:pPr>
+      <w:r>
+        <w:rPr>
+          <w:rFonts w:hint="eastAsia"/>
+          <w:lang w:val="en-US" w:eastAsia="zh-CN"/>
+        </w:rPr>
+        <w:t>第二步：（同步双写）将老库中的老数据复制到新库中；</w:t>
+      </w:r>
+    </w:p>
+    <w:p>
+      <w:pPr>
+        <w:numPr>
+          <w:ilvl w:val="0"/>
+          <w:numId w:val="0"/>
+        </w:numPr>
+        <w:ind w:firstLine="420" w:firstLineChars="0"/>
+        <w:rPr>
+          <w:rFonts w:hint="eastAsia"/>
+          <w:lang w:val="en-US" w:eastAsia="zh-CN"/>
+        </w:rPr>
+      </w:pPr>
+      <w:r>
+        <w:rPr>
+          <w:rFonts w:hint="eastAsia"/>
+          <w:lang w:val="en-US" w:eastAsia="zh-CN"/>
+        </w:rPr>
+        <w:t>第三步：（同步双写）以老库为准校对新库中的老数据；第四步：（同步双写）修改应用配置和代码，去掉双写，部署；</w:t>
+      </w:r>
+    </w:p>
+    <w:p>
+      <w:pPr>
+        <w:ind w:firstLine="420" w:firstLineChars="0"/>
         <w:rPr>
           <w:rFonts w:hint="eastAsia"/>
           <w:lang w:val="en-US" w:eastAsia="zh-CN"/>
@@ -4886,6 +5199,8 @@
       <w:r>
         <w:rPr>
           <w:rFonts w:hint="eastAsia"/>
+          <w:b/>
+          <w:bCs/>
         </w:rPr>
         <w:t>方案一：</w:t>
       </w:r>
@@ -4904,8 +5219,16 @@
       <w:r>
         <w:rPr>
           <w:rFonts w:hint="eastAsia"/>
-        </w:rPr>
-        <w:t>优点： 交由数据库管理，简单有效</w:t>
+          <w:b/>
+          <w:bCs/>
+        </w:rPr>
+        <w:t>优点：</w:t>
+      </w:r>
+      <w:r>
+        <w:rPr>
+          <w:rFonts w:hint="eastAsia"/>
+        </w:rPr>
+        <w:t>交由数据库管理，简单有效</w:t>
       </w:r>
     </w:p>
     <w:p>
@@ -4915,8 +5238,16 @@
       <w:r>
         <w:rPr>
           <w:rFonts w:hint="eastAsia"/>
-        </w:rPr>
-        <w:t>缺点：性能代价高，特别是shard越来越多时</w:t>
+          <w:b/>
+          <w:bCs/>
+        </w:rPr>
+        <w:t>缺点：</w:t>
+      </w:r>
+      <w:r>
+        <w:rPr>
+          <w:rFonts w:hint="eastAsia"/>
+        </w:rPr>
+        <w:t>性能代价高，特别是shard越来越多时</w:t>
       </w:r>
     </w:p>
     <w:p>
@@ -4926,6 +5257,8 @@
       <w:r>
         <w:rPr>
           <w:rFonts w:hint="eastAsia"/>
+          <w:b/>
+          <w:bCs/>
         </w:rPr>
         <w:t>方案二：</w:t>
       </w:r>
@@ -4944,30 +5277,54 @@
       <w:r>
         <w:rPr>
           <w:rFonts w:hint="eastAsia"/>
-        </w:rPr>
-        <w:t>原理：将一个跨多个数据库的分布式事务分拆成多个仅处 于单个数据库上面的小事务，并通过应用程序来总控 各个小事务。</w:t>
-      </w:r>
-    </w:p>
-    <w:p>
-      <w:pPr>
-        <w:ind w:firstLine="420"/>
-      </w:pPr>
-      <w:r>
-        <w:rPr>
-          <w:rFonts w:hint="eastAsia"/>
-        </w:rPr>
-        <w:t>优点：性能上有优势</w:t>
-      </w:r>
-    </w:p>
-    <w:p>
-      <w:pPr>
-        <w:ind w:firstLine="420"/>
-      </w:pPr>
-      <w:r>
-        <w:rPr>
-          <w:rFonts w:hint="eastAsia"/>
-        </w:rPr>
-        <w:t>缺点：需要应用程序在事务控制上做灵活设计。如果使用 了spring的事务管理，改动起来会面临一定的困难。</w:t>
+          <w:b/>
+          <w:bCs/>
+        </w:rPr>
+        <w:t>原理：</w:t>
+      </w:r>
+      <w:r>
+        <w:rPr>
+          <w:rFonts w:hint="eastAsia"/>
+        </w:rPr>
+        <w:t>将一个跨多个数据库的分布式事务分拆成多个仅处于单个数据库上面的小事务，并通过应用程序来总控 各个小事务。</w:t>
+      </w:r>
+    </w:p>
+    <w:p>
+      <w:pPr>
+        <w:ind w:firstLine="420"/>
+      </w:pPr>
+      <w:r>
+        <w:rPr>
+          <w:rFonts w:hint="eastAsia"/>
+          <w:b/>
+          <w:bCs/>
+        </w:rPr>
+        <w:t>优点：</w:t>
+      </w:r>
+      <w:r>
+        <w:rPr>
+          <w:rFonts w:hint="eastAsia"/>
+        </w:rPr>
+        <w:t>性能上有优势</w:t>
+      </w:r>
+    </w:p>
+    <w:p>
+      <w:pPr>
+        <w:ind w:firstLine="420"/>
+      </w:pPr>
+      <w:r>
+        <w:rPr>
+          <w:rFonts w:hint="eastAsia"/>
+          <w:b/>
+          <w:bCs/>
+        </w:rPr>
+        <w:t>缺点：</w:t>
+      </w:r>
+      <w:r>
+        <w:rPr>
+          <w:rFonts w:hint="eastAsia"/>
+        </w:rPr>
+        <w:t>需要应用程序在事务控制上做灵活设计。如果使用了spring的事务管理，改动起来会面临一定的困难。</w:t>
       </w:r>
     </w:p>
     <w:p/>
@@ -5138,6 +5495,7 @@
     <w:p>
       <w:pPr>
         <w:numPr>
+          <w:ilvl w:val="0"/>
           <w:numId w:val="0"/>
         </w:numPr>
         <w:ind w:firstLine="420" w:firstLineChars="0"/>
@@ -5475,7 +5833,7 @@
         <w:rPr>
           <w:rFonts w:hint="eastAsia"/>
         </w:rPr>
-        <w:t>Twitter的分布式自增ID算法Snowflake</w:t>
+        <w:t>Snowflake</w:t>
       </w:r>
     </w:p>
     <w:p>
@@ -5731,6 +6089,9 @@
       </w:r>
     </w:p>
     <w:p>
+      <w:pPr>
+        <w:ind w:firstLine="420" w:firstLineChars="0"/>
+      </w:pPr>
       <w:r>
         <w:rPr>
           <w:rFonts w:hint="eastAsia"/>
@@ -5738,95 +6099,241 @@
         <w:t>分库维度确定后，如何把记录分到各个库里呢?</w:t>
       </w:r>
     </w:p>
+    <w:p>
+      <w:pPr>
+        <w:ind w:firstLine="420" w:firstLineChars="0"/>
+        <w:rPr>
+          <w:b/>
+          <w:bCs/>
+        </w:rPr>
+      </w:pPr>
+      <w:r>
+        <w:rPr>
+          <w:rFonts w:hint="eastAsia"/>
+          <w:b/>
+          <w:bCs/>
+        </w:rPr>
+        <w:t>两种方式：</w:t>
+      </w:r>
+    </w:p>
+    <w:p>
+      <w:pPr>
+        <w:ind w:firstLine="420" w:firstLineChars="0"/>
+      </w:pPr>
+      <w:r>
+        <w:rPr>
+          <w:rFonts w:hint="eastAsia"/>
+        </w:rPr>
+        <w:t>根据数值范围，比如用户Id为1-9999的记录分到第一个库，10000-20000的分到第二个库，以此类推。</w:t>
+      </w:r>
+    </w:p>
+    <w:p>
+      <w:pPr>
+        <w:ind w:firstLine="420" w:firstLineChars="0"/>
+      </w:pPr>
+      <w:r>
+        <w:rPr>
+          <w:rFonts w:hint="eastAsia"/>
+        </w:rPr>
+        <w:t>根据数值取模，比如用户Id mod n，余数为0的记录放到第一个库，余数为1的放到第二个库，以此类推。</w:t>
+      </w:r>
+    </w:p>
+    <w:p>
+      <w:pPr>
+        <w:ind w:firstLine="420" w:firstLineChars="0"/>
+        <w:rPr>
+          <w:b/>
+          <w:bCs/>
+        </w:rPr>
+      </w:pPr>
+      <w:r>
+        <w:rPr>
+          <w:rFonts w:hint="eastAsia"/>
+          <w:b/>
+          <w:bCs/>
+        </w:rPr>
+        <w:t>优劣比较：</w:t>
+      </w:r>
+    </w:p>
     <w:p/>
     <w:p>
-      <w:r>
-        <w:rPr>
-          <w:rFonts w:hint="eastAsia"/>
-        </w:rPr>
-        <w:t>8.1 两种方式：</w:t>
+      <w:pPr>
+        <w:ind w:firstLine="420" w:firstLineChars="0"/>
+      </w:pPr>
+      <w:r>
+        <w:rPr>
+          <w:rFonts w:hint="eastAsia"/>
+        </w:rPr>
+        <w:t>评价指标按照范围分库按照Mod分库</w:t>
+      </w:r>
+    </w:p>
+    <w:p>
+      <w:pPr>
+        <w:ind w:firstLine="420" w:firstLineChars="0"/>
+      </w:pPr>
+      <w:r>
+        <w:rPr>
+          <w:rFonts w:hint="eastAsia"/>
+        </w:rPr>
+        <w:t>库数量前期数目比较小，可以随用户/业务按需增长前期即根据mode因子确定库数量，数目一般比较大</w:t>
+      </w:r>
+    </w:p>
+    <w:p>
+      <w:pPr>
+        <w:ind w:firstLine="420" w:firstLineChars="0"/>
+      </w:pPr>
+      <w:r>
+        <w:rPr>
+          <w:rFonts w:hint="eastAsia"/>
+        </w:rPr>
+        <w:t>访问性能前期库数量小，全库查询消耗资源少，单库查询性能略差前期库数量大，全库查询消耗资源多，单库查询性能略好</w:t>
+      </w:r>
+    </w:p>
+    <w:p>
+      <w:pPr>
+        <w:ind w:firstLine="420" w:firstLineChars="0"/>
+      </w:pPr>
+      <w:r>
+        <w:rPr>
+          <w:rFonts w:hint="eastAsia"/>
+        </w:rPr>
+        <w:t>调整库数量比较容易，一般只需为新用户增加库，老库拆分也只影响单个库困难，改变mod因子导致数据在所有库之间迁移</w:t>
+      </w:r>
+    </w:p>
+    <w:p>
+      <w:pPr>
+        <w:ind w:firstLine="420" w:firstLineChars="0"/>
+      </w:pPr>
+      <w:r>
+        <w:rPr>
+          <w:rFonts w:hint="eastAsia"/>
+        </w:rPr>
+        <w:t>数据热点新旧用户购物频率有差异，有数据热点问题新旧用户均匀到分布到各个库，无热点</w:t>
+      </w:r>
+    </w:p>
+    <w:p>
+      <w:pPr>
+        <w:ind w:firstLine="420" w:firstLineChars="0"/>
+      </w:pPr>
+      <w:r>
+        <w:rPr>
+          <w:rFonts w:hint="eastAsia"/>
+        </w:rPr>
+        <w:t>实践中，为了处理简单，选择mod分库的比较多。同时二次分库时，为了数据迁移方便，一般是按倍数增加，比如初始4个库，二次分裂为8个，再16个。这样对于某个库的数据，一半数据移到新库，剩余不动，对比每次只增加一个库，所有数据都要大规模变动。</w:t>
+      </w:r>
+    </w:p>
+    <w:p>
+      <w:pPr>
+        <w:ind w:firstLine="420" w:firstLineChars="0"/>
+      </w:pPr>
+      <w:r>
+        <w:rPr>
+          <w:rFonts w:hint="eastAsia"/>
+        </w:rPr>
+        <w:t>补充下，mod分库一般每个库记录数比较均匀，但也有些数据库，存在超级Id，这些Id的记录远远超过其他Id，比如在广告场景下，某个大广告主的广告数可能占总体很大比例。如果按照广告主Id取模分库，某些库的记录数会特别多，对于这些超级Id，需要提供单独库来存储记录。</w:t>
       </w:r>
     </w:p>
     <w:p/>
     <w:p>
-      <w:r>
-        <w:rPr>
-          <w:rFonts w:hint="eastAsia"/>
-        </w:rPr>
-        <w:t>根据数值范围，比如用户Id为1-9999的记录分到第一个库，10000-20000的分到第二个库，以此类推。</w:t>
-      </w:r>
-    </w:p>
-    <w:p>
-      <w:r>
-        <w:rPr>
-          <w:rFonts w:hint="eastAsia"/>
-        </w:rPr>
-        <w:t>根据数值取模，比如用户Id mod n，余数为0的记录放到第一个库，余数为1的放到第二个库，以此类推。</w:t>
-      </w:r>
-    </w:p>
-    <w:p>
-      <w:r>
-        <w:rPr>
-          <w:rFonts w:hint="eastAsia"/>
-        </w:rPr>
-        <w:t>优劣比较：</w:t>
+      <w:pPr>
+        <w:pStyle w:val="3"/>
+      </w:pPr>
+      <w:r>
+        <w:rPr>
+          <w:rFonts w:hint="eastAsia"/>
+        </w:rPr>
+        <w:t>分库数量</w:t>
+      </w:r>
+    </w:p>
+    <w:p>
+      <w:pPr>
+        <w:ind w:firstLine="420"/>
+      </w:pPr>
+      <w:r>
+        <w:rPr>
+          <w:rFonts w:hint="eastAsia"/>
+        </w:rPr>
+        <w:t>分库数量首先和单库能处理的记录数有关，一般来说，</w:t>
+      </w:r>
+      <w:r>
+        <w:rPr>
+          <w:rFonts w:hint="eastAsia"/>
+          <w:color w:val="FF0000"/>
+        </w:rPr>
+        <w:t>Mysql 单库超过5000万条记录，Oracle单库超过1亿条记录，DB压力就很大</w:t>
+      </w:r>
+      <w:r>
+        <w:rPr>
+          <w:rFonts w:hint="eastAsia"/>
+        </w:rPr>
+        <w:t>(当然处理能力和字段数量/访问模式/记录长度有进一步关系)。</w:t>
+      </w:r>
+    </w:p>
+    <w:p>
+      <w:pPr>
+        <w:ind w:firstLine="420"/>
+      </w:pPr>
+      <w:r>
+        <w:rPr>
+          <w:rFonts w:hint="eastAsia"/>
+        </w:rPr>
+        <w:t>在满足上述前提下，如果分库数量少，达不到分散存储和减轻DB性能压力的目的；如果分库的数量多，好处是每个库记录少，单库访问性能好，但对于跨多个库的访问，应用程序需要访问多个库，如果是并发模式，要消耗宝贵的线程资源；如果是串行模式，执行时间会急剧增加。</w:t>
+      </w:r>
+    </w:p>
+    <w:p>
+      <w:pPr>
+        <w:ind w:firstLine="420"/>
+      </w:pPr>
+      <w:r>
+        <w:rPr>
+          <w:rFonts w:hint="eastAsia"/>
+        </w:rPr>
+        <w:t>最后分库数量还直接影响硬件的投入，一般每个分库跑在单独物理机上，多一个库意味多一台设备。所以具体分多少个库，要综合评估，一般初次分库建议分4-8个库。</w:t>
       </w:r>
     </w:p>
     <w:p/>
     <w:p>
-      <w:r>
-        <w:rPr>
-          <w:rFonts w:hint="eastAsia"/>
-        </w:rPr>
-        <w:t>评价指标按照范围分库按照Mod分库</w:t>
-      </w:r>
-    </w:p>
-    <w:p>
-      <w:r>
-        <w:rPr>
-          <w:rFonts w:hint="eastAsia"/>
-        </w:rPr>
-        <w:t>库数量前期数目比较小，可以随用户/业务按需增长前期即根据mode因子确定库数量，数目一般比较大</w:t>
-      </w:r>
-    </w:p>
-    <w:p>
-      <w:r>
-        <w:rPr>
-          <w:rFonts w:hint="eastAsia"/>
-        </w:rPr>
-        <w:t>访问性能前期库数量小，全库查询消耗资源少，单库查询性能略差前期库数量大，全库查询消耗资源多，单库查询性能略好</w:t>
-      </w:r>
-    </w:p>
-    <w:p>
-      <w:r>
-        <w:rPr>
-          <w:rFonts w:hint="eastAsia"/>
-        </w:rPr>
-        <w:t>调整库数量比较容易，一般只需为新用户增加库，老库拆分也只影响单个库困难，改变mod因子导致数据在所有库之间迁移</w:t>
-      </w:r>
-    </w:p>
-    <w:p>
-      <w:r>
-        <w:rPr>
-          <w:rFonts w:hint="eastAsia"/>
-        </w:rPr>
-        <w:t>数据热点新旧用户购物频率有差异，有数据热点问题新旧用户均匀到分布到各个库，无热点</w:t>
-      </w:r>
-    </w:p>
-    <w:p>
-      <w:r>
-        <w:rPr>
-          <w:rFonts w:hint="eastAsia"/>
-        </w:rPr>
-        <w:t>实践中，为了处理简单，选择mod分库的比较多。同时二次分库时，为了数据迁移方便，一般是按倍数增加，比如初始4个库，二次分裂为8个，再16个。这样对于某个库的数据，一半数据移到新库，剩余不动，对比每次只增加一个库，所有数据都要大规模变动。</w:t>
-      </w:r>
-    </w:p>
-    <w:p>
-      <w:r>
-        <w:rPr>
-          <w:rFonts w:hint="eastAsia"/>
-        </w:rPr>
-        <w:t>补充下，mod分库一般每个库记录数比较均匀，但也有些数据库，存在超级Id，这些Id的记录远远超过其他Id，比如在广告场景下，某个大广告主的广告数可能占总体很大比例。如果按照广告主Id取模分库，某些库的记录数会特别多，对于这些超级Id，需要提供单独库来存储记录。</w:t>
+      <w:pPr>
+        <w:pStyle w:val="3"/>
+      </w:pPr>
+      <w:r>
+        <w:rPr>
+          <w:rFonts w:hint="eastAsia"/>
+        </w:rPr>
+        <w:t>路由透明</w:t>
+      </w:r>
+    </w:p>
+    <w:p>
+      <w:pPr>
+        <w:ind w:firstLine="420"/>
+      </w:pPr>
+      <w:r>
+        <w:rPr>
+          <w:rFonts w:hint="eastAsia"/>
+        </w:rPr>
+        <w:t>分库从某种意义上来说，意味着DB schema改变了，必然影响应用，但这种改变和业务无关，所以要尽量保证分库对应用代码透明，分库逻辑尽量在数据访问层处理。当然完全做到这一点很困难，具体哪些应该由DAL负责，哪些由应用负责，这里有一些建议：</w:t>
+      </w:r>
+    </w:p>
+    <w:p>
+      <w:pPr>
+        <w:ind w:firstLine="420"/>
+      </w:pPr>
+      <w:r>
+        <w:rPr>
+          <w:rFonts w:hint="eastAsia"/>
+        </w:rPr>
+        <w:t>对于单库访问，比如查询条件指定用户Id，则该SQL只需访问特定库。此时应该由DAL层自动路由到特定库，当库二次分裂时，也只要修改mod 因子，应用代码不受影响。</w:t>
+      </w:r>
+    </w:p>
+    <w:p>
+      <w:pPr>
+        <w:ind w:firstLine="420"/>
+      </w:pPr>
+      <w:r>
+        <w:rPr>
+          <w:rFonts w:hint="eastAsia"/>
+        </w:rPr>
+        <w:t>对于简单的多库查询，DAL负责汇总各个数据库返回的记录，此时仍对上层应用透明。</w:t>
       </w:r>
     </w:p>
     <w:p/>
@@ -5838,136 +6345,361 @@
         <w:rPr>
           <w:rFonts w:hint="eastAsia"/>
         </w:rPr>
-        <w:t>分库数量</w:t>
-      </w:r>
-    </w:p>
-    <w:p>
-      <w:pPr>
-        <w:ind w:firstLine="420"/>
-      </w:pPr>
-      <w:r>
-        <w:rPr>
-          <w:rFonts w:hint="eastAsia"/>
-        </w:rPr>
-        <w:t>分库数量首先和单库能处理的记录数有关，一般来说，</w:t>
-      </w:r>
-      <w:r>
-        <w:rPr>
-          <w:rFonts w:hint="eastAsia"/>
+        <w:t>选择</w:t>
+      </w:r>
+    </w:p>
+    <w:p>
+      <w:pPr>
+        <w:ind w:firstLine="420"/>
+      </w:pPr>
+      <w:r>
+        <w:rPr>
+          <w:rFonts w:hint="eastAsia"/>
+        </w:rPr>
+        <w:t>使用框架还是自主研发</w:t>
+      </w:r>
+    </w:p>
+    <w:p>
+      <w:pPr>
+        <w:ind w:firstLine="420"/>
+        <w:rPr>
+          <w:rFonts w:hint="eastAsia"/>
+        </w:rPr>
+      </w:pPr>
+      <w:r>
+        <w:rPr>
+          <w:rFonts w:hint="eastAsia"/>
+        </w:rPr>
+        <w:t>目前市面上的分库分表中间件相对较多，其中基于代理方式的有MySQL Proxy和Amoeba，基于Hibernate框架的是Hibernate Shards，基于jdbc的有当当sharding-jdbc，基于mybatis的类似maven插件式的有蘑菇街的蘑菇街TSharding，通过重写spring的ibatis template类是Cobar Client，这些框架各有各的优势与短板，架构师可以在深入调研之后结合项目的实际情况进行选择，但是总的来说，我个人对于框架的选择是持谨慎态度的。一方面多数框架缺乏成功案例的验证，其成熟性与稳定性值得怀疑。另一方面，一些从成功商业产品开源出框架（如阿里和淘宝的一些开源项目）是否适合你的项目是需要架构师深入调研分析的。当然，最终的选择一定是基于项目特点、团队状况、技术门槛和学习成本等综合因素考量确定的。</w:t>
+      </w:r>
+    </w:p>
+    <w:p>
+      <w:pPr>
+        <w:pStyle w:val="2"/>
+      </w:pPr>
+      <w:r>
+        <w:rPr>
+          <w:rFonts w:hint="eastAsia"/>
+          <w:lang w:val="en-US" w:eastAsia="zh-CN"/>
+        </w:rPr>
+        <w:t>企业级</w:t>
+      </w:r>
+      <w:r>
+        <w:rPr>
+          <w:rFonts w:hint="eastAsia"/>
+        </w:rPr>
+        <w:t>中间件</w:t>
+      </w:r>
+    </w:p>
+    <w:p>
+      <w:pPr>
+        <w:ind w:left="420" w:leftChars="175"/>
+      </w:pPr>
+      <w:r>
+        <w:rPr>
+          <w:rFonts w:hint="eastAsia"/>
+        </w:rPr>
+        <w:t>简单易用的组件：</w:t>
+      </w:r>
+    </w:p>
+    <w:p>
+      <w:pPr>
+        <w:ind w:left="420" w:leftChars="175"/>
+      </w:pPr>
+      <w:r>
+        <w:rPr>
+          <w:rFonts w:hint="eastAsia"/>
+        </w:rPr>
+        <w:t>当当sharding-jdbc</w:t>
+      </w:r>
+    </w:p>
+    <w:p>
+      <w:pPr>
+        <w:ind w:left="420" w:leftChars="175"/>
+      </w:pPr>
+      <w:r>
+        <w:rPr>
+          <w:rFonts w:hint="eastAsia"/>
+        </w:rPr>
+        <w:t>蘑菇街TSharding</w:t>
+      </w:r>
+    </w:p>
+    <w:p>
+      <w:pPr>
+        <w:ind w:left="420" w:leftChars="175"/>
+      </w:pPr>
+    </w:p>
+    <w:p>
+      <w:pPr>
+        <w:ind w:left="420" w:leftChars="175"/>
+      </w:pPr>
+      <w:r>
+        <w:rPr>
+          <w:rFonts w:hint="eastAsia"/>
+        </w:rPr>
+        <w:t>强悍重量级的中间件：</w:t>
+      </w:r>
+    </w:p>
+    <w:p>
+      <w:pPr>
+        <w:ind w:left="420" w:leftChars="175"/>
+        <w:rPr>
           <w:color w:val="FF0000"/>
         </w:rPr>
-        <w:t>Mysql 单库超过5000万条记录，Oracle单库超过1亿条记录，DB压力就很大</w:t>
-      </w:r>
-      <w:r>
-        <w:rPr>
-          <w:rFonts w:hint="eastAsia"/>
-        </w:rPr>
-        <w:t>(当然处理能力和字段数量/访问模式/记录长度有进一步关系)。</w:t>
-      </w:r>
-    </w:p>
-    <w:p>
-      <w:pPr>
-        <w:ind w:firstLine="420"/>
-      </w:pPr>
-      <w:r>
-        <w:rPr>
-          <w:rFonts w:hint="eastAsia"/>
-        </w:rPr>
-        <w:t>在满足上述前提下，如果分库数量少，达不到分散存储和减轻DB性能压力的目的；如果分库的数量多，好处是每个库记录少，单库访问性能好，但对于跨多个库的访问，应用程序需要访问多个库，如果是并发模式，要消耗宝贵的线程资源；如果是串行模式，执行时间会急剧增加。</w:t>
-      </w:r>
-    </w:p>
-    <w:p>
-      <w:pPr>
-        <w:ind w:firstLine="420"/>
-      </w:pPr>
-      <w:r>
-        <w:rPr>
-          <w:rFonts w:hint="eastAsia"/>
-        </w:rPr>
-        <w:t>最后分库数量还直接影响硬件的投入，一般每个分库跑在单独物理机上，多一个库意味多一台设备。所以具体分多少个库，要综合评估，一般初次分库建议分4-8个库。</w:t>
-      </w:r>
-    </w:p>
-    <w:p/>
+      </w:pPr>
+      <w:r>
+        <w:rPr>
+          <w:color w:val="FF0000"/>
+        </w:rPr>
+        <w:t>sharding</w:t>
+      </w:r>
+    </w:p>
+    <w:p>
+      <w:pPr>
+        <w:ind w:left="420" w:leftChars="175"/>
+      </w:pPr>
+      <w:r>
+        <w:rPr>
+          <w:rFonts w:hint="eastAsia"/>
+          <w:color w:val="FF0000"/>
+        </w:rPr>
+        <w:t>TDDL Smart Client</w:t>
+      </w:r>
+      <w:r>
+        <w:rPr>
+          <w:rFonts w:hint="eastAsia"/>
+        </w:rPr>
+        <w:t>的方式（淘宝）</w:t>
+      </w:r>
+    </w:p>
+    <w:p>
+      <w:pPr>
+        <w:ind w:left="420" w:leftChars="175"/>
+      </w:pPr>
+      <w:r>
+        <w:t>Atlas(Qihoo 360)</w:t>
+      </w:r>
+    </w:p>
+    <w:p>
+      <w:pPr>
+        <w:ind w:left="420" w:leftChars="175"/>
+      </w:pPr>
+      <w:r>
+        <w:rPr>
+          <w:rFonts w:hint="eastAsia"/>
+        </w:rPr>
+        <w:t>alibaba.cobar(是阿里巴巴（B2B）部门开发)</w:t>
+      </w:r>
+    </w:p>
+    <w:p>
+      <w:pPr>
+        <w:ind w:left="420" w:leftChars="175"/>
+      </w:pPr>
+      <w:r>
+        <w:rPr>
+          <w:rFonts w:hint="eastAsia"/>
+          <w:color w:val="FF0000"/>
+        </w:rPr>
+        <w:t>MyCAT</w:t>
+      </w:r>
+      <w:r>
+        <w:rPr>
+          <w:rFonts w:hint="eastAsia"/>
+        </w:rPr>
+        <w:t>（基于阿里开源的Cobar产品而研发）</w:t>
+      </w:r>
+    </w:p>
+    <w:p>
+      <w:pPr>
+        <w:ind w:left="420" w:leftChars="175"/>
+      </w:pPr>
+      <w:r>
+        <w:rPr>
+          <w:rFonts w:hint="eastAsia"/>
+        </w:rPr>
+        <w:t>Oceanus(58同城数据库中间件)</w:t>
+      </w:r>
+    </w:p>
+    <w:p>
+      <w:pPr>
+        <w:ind w:left="420" w:leftChars="175"/>
+      </w:pPr>
+      <w:r>
+        <w:rPr>
+          <w:rFonts w:hint="eastAsia"/>
+        </w:rPr>
+        <w:t>OneProxy(支付宝首席架构师楼方鑫开发)</w:t>
+      </w:r>
+    </w:p>
+    <w:p>
+      <w:pPr>
+        <w:ind w:left="420" w:leftChars="175"/>
+      </w:pPr>
+      <w:r>
+        <w:rPr>
+          <w:rFonts w:hint="eastAsia"/>
+        </w:rPr>
+        <w:t>vitess（谷歌开发的数据库中间件）</w:t>
+      </w:r>
+    </w:p>
+    <w:p>
+      <w:pPr>
+        <w:rPr>
+          <w:rFonts w:hint="eastAsia"/>
+        </w:rPr>
+      </w:pPr>
+    </w:p>
+    <w:p>
+      <w:pPr>
+        <w:pStyle w:val="2"/>
+        <w:rPr>
+          <w:rFonts w:hint="eastAsia"/>
+          <w:lang w:val="en-US" w:eastAsia="zh-CN"/>
+        </w:rPr>
+      </w:pPr>
+      <w:r>
+        <w:rPr>
+          <w:rFonts w:hint="eastAsia"/>
+          <w:lang w:val="en-US" w:eastAsia="zh-CN"/>
+        </w:rPr>
+        <w:t>互联网公司方案</w:t>
+      </w:r>
+    </w:p>
     <w:p>
       <w:pPr>
         <w:pStyle w:val="3"/>
-      </w:pPr>
-      <w:r>
-        <w:rPr>
-          <w:rFonts w:hint="eastAsia"/>
-        </w:rPr>
-        <w:t>路由透明</w:t>
-      </w:r>
-    </w:p>
-    <w:p>
-      <w:pPr>
-        <w:ind w:firstLine="420"/>
-      </w:pPr>
-      <w:r>
-        <w:rPr>
-          <w:rFonts w:hint="eastAsia"/>
-        </w:rPr>
-        <w:t>分库从某种意义上来说，意味着DB schema改变了，必然影响应用，但这种改变和业务无关，所以要尽量保证分库对应用代码透明，分库逻辑尽量在数据访问层处理。当然完全做到这一点很困难，具体哪些应该由DAL负责，哪些由应用负责，这里有一些建议：</w:t>
-      </w:r>
-    </w:p>
-    <w:p>
-      <w:pPr>
-        <w:ind w:firstLine="420"/>
-      </w:pPr>
-      <w:r>
-        <w:rPr>
-          <w:rFonts w:hint="eastAsia"/>
-        </w:rPr>
-        <w:t>对于单库访问，比如查询条件指定用户Id，则该SQL只需访问特定库。此时应该由DAL层自动路由到特定库，当库二次分裂时，也只要修改mod 因子，应用代码不受影响。</w:t>
-      </w:r>
-    </w:p>
-    <w:p>
-      <w:pPr>
-        <w:ind w:firstLine="420"/>
-      </w:pPr>
-      <w:r>
-        <w:rPr>
-          <w:rFonts w:hint="eastAsia"/>
-        </w:rPr>
-        <w:t>对于简单的多库查询，DAL负责汇总各个数据库返回的记录，此时仍对上层应用透明。</w:t>
-      </w:r>
-    </w:p>
-    <w:p/>
+        <w:bidi w:val="0"/>
+        <w:rPr>
+          <w:rFonts w:hint="eastAsia"/>
+          <w:lang w:val="en-US" w:eastAsia="zh-CN"/>
+        </w:rPr>
+      </w:pPr>
+      <w:r>
+        <w:rPr>
+          <w:rFonts w:hint="eastAsia"/>
+          <w:lang w:val="en-US" w:eastAsia="zh-CN"/>
+        </w:rPr>
+        <w:t>蚂蚁金服</w:t>
+      </w:r>
+    </w:p>
+    <w:p>
+      <w:pPr>
+        <w:rPr>
+          <w:rFonts w:hint="eastAsia"/>
+          <w:lang w:val="en-US" w:eastAsia="zh-CN"/>
+        </w:rPr>
+      </w:pPr>
+      <w:r>
+        <w:rPr>
+          <w:rFonts w:hint="eastAsia"/>
+          <w:lang w:val="en-US" w:eastAsia="zh-CN"/>
+        </w:rPr>
+        <w:fldChar w:fldCharType="begin"/>
+      </w:r>
+      <w:r>
+        <w:rPr>
+          <w:rFonts w:hint="eastAsia"/>
+          <w:lang w:val="en-US" w:eastAsia="zh-CN"/>
+        </w:rPr>
+        <w:instrText xml:space="preserve"> HYPERLINK "https://mp.weixin.qq.com/s?__biz=MzU0ODg0OTIyNw==&amp;mid=2247485843&amp;idx=1&amp;sn=12123eb11a4ac341c7e787422234bdab&amp;source=41" \l "wechat_redirect" </w:instrText>
+      </w:r>
+      <w:r>
+        <w:rPr>
+          <w:rFonts w:hint="eastAsia"/>
+          <w:lang w:val="en-US" w:eastAsia="zh-CN"/>
+        </w:rPr>
+        <w:fldChar w:fldCharType="separate"/>
+      </w:r>
+      <w:r>
+        <w:rPr>
+          <w:rFonts w:hint="eastAsia"/>
+          <w:lang w:val="en-US" w:eastAsia="zh-CN"/>
+        </w:rPr>
+        <w:t>https://mp.weixin.qq.com/s?__biz=MzU0ODg0OTIyNw==&amp;mid=2247485843&amp;idx=1&amp;sn=12123eb11a4ac341c7e787422234bdab&amp;source=41#wechat_redirect</w:t>
+      </w:r>
+      <w:r>
+        <w:rPr>
+          <w:rFonts w:hint="eastAsia"/>
+          <w:lang w:val="en-US" w:eastAsia="zh-CN"/>
+        </w:rPr>
+        <w:fldChar w:fldCharType="end"/>
+      </w:r>
+    </w:p>
+    <w:p>
+      <w:pPr>
+        <w:rPr>
+          <w:rFonts w:hint="eastAsia"/>
+          <w:lang w:val="en-US" w:eastAsia="zh-CN"/>
+        </w:rPr>
+      </w:pPr>
+    </w:p>
     <w:p>
       <w:pPr>
         <w:pStyle w:val="3"/>
-      </w:pPr>
-      <w:r>
-        <w:rPr>
-          <w:rFonts w:hint="eastAsia"/>
-        </w:rPr>
-        <w:t>选择</w:t>
-      </w:r>
-    </w:p>
-    <w:p>
-      <w:pPr>
-        <w:ind w:firstLine="420"/>
-      </w:pPr>
-      <w:r>
-        <w:rPr>
-          <w:rFonts w:hint="eastAsia"/>
-        </w:rPr>
-        <w:t>使用框架还是自主研发</w:t>
-      </w:r>
-    </w:p>
-    <w:p>
-      <w:pPr>
-        <w:ind w:firstLine="420"/>
-        <w:rPr>
-          <w:rFonts w:hint="eastAsia"/>
-        </w:rPr>
-      </w:pPr>
-      <w:r>
-        <w:rPr>
-          <w:rFonts w:hint="eastAsia"/>
-        </w:rPr>
-        <w:t>目前市面上的分库分表中间件相对较多，其中基于代理方式的有MySQL Proxy和Amoeba，基于Hibernate框架的是Hibernate Shards，基于jdbc的有当当sharding-jdbc，基于mybatis的类似maven插件式的有蘑菇街的蘑菇街TSharding，通过重写spring的ibatis template类是Cobar Client，这些框架各有各的优势与短板，架构师可以在深入调研之后结合项目的实际情况进行选择，但是总的来说，我个人对于框架的选择是持谨慎态度的。一方面多数框架缺乏成功案例的验证，其成熟性与稳定性值得怀疑。另一方面，一些从成功商业产品开源出框架（如阿里和淘宝的一些开源项目）是否适合你的项目是需要架构师深入调研分析的。当然，最终的选择一定是基于项目特点、团队状况、技术门槛和学习成本等综合因素考量确定的。</w:t>
-      </w:r>
+        <w:bidi w:val="0"/>
+        <w:rPr>
+          <w:rFonts w:hint="eastAsia"/>
+          <w:lang w:val="en-US" w:eastAsia="zh-CN"/>
+        </w:rPr>
+      </w:pPr>
+      <w:r>
+        <w:rPr>
+          <w:rFonts w:hint="eastAsia"/>
+          <w:lang w:val="en-US" w:eastAsia="zh-CN"/>
+        </w:rPr>
+        <w:t>TDSQL</w:t>
+      </w:r>
+    </w:p>
+    <w:p>
+      <w:pPr>
+        <w:rPr>
+          <w:rFonts w:hint="default"/>
+          <w:lang w:val="en-US" w:eastAsia="zh-CN"/>
+        </w:rPr>
+      </w:pPr>
+      <w:r>
+        <w:rPr>
+          <w:rFonts w:hint="default"/>
+          <w:lang w:val="en-US" w:eastAsia="zh-CN"/>
+        </w:rPr>
+        <w:fldChar w:fldCharType="begin"/>
+      </w:r>
+      <w:r>
+        <w:rPr>
+          <w:rFonts w:hint="default"/>
+          <w:lang w:val="en-US" w:eastAsia="zh-CN"/>
+        </w:rPr>
+        <w:instrText xml:space="preserve"> HYPERLINK "https://mp.weixin.qq.com/s?__biz=MzIwMzY1MzY4Mw==&amp;mid=2247484577&amp;idx=1&amp;sn=c7801c597a4e6d524960167ad5505d75&amp;chksm=96cd53fda1badaebbe5a9acdf5824c5039e04bd349f2c990f7dd8a8f5c294c5555f4ceadd7f3&amp;scene=0&amp;xtrack=1" \l "rd" </w:instrText>
+      </w:r>
+      <w:r>
+        <w:rPr>
+          <w:rFonts w:hint="default"/>
+          <w:lang w:val="en-US" w:eastAsia="zh-CN"/>
+        </w:rPr>
+        <w:fldChar w:fldCharType="separate"/>
+      </w:r>
+      <w:r>
+        <w:rPr>
+          <w:rFonts w:hint="default"/>
+          <w:lang w:val="en-US" w:eastAsia="zh-CN"/>
+        </w:rPr>
+        <w:t>https://mp.weixin.qq.com/s?__biz=MzIwMzY1MzY4Mw==&amp;mid=2247484577&amp;idx=1&amp;sn=c7801c597a4e6d524960167ad5505d75&amp;chksm=96cd53fda1badaebbe5a9acdf5824c5039e04bd349f2c990f7dd8a8f5c294c5555f4ceadd7f3&amp;scene=0&amp;xtrack=1#rd</w:t>
+      </w:r>
+      <w:r>
+        <w:rPr>
+          <w:rFonts w:hint="default"/>
+          <w:lang w:val="en-US" w:eastAsia="zh-CN"/>
+        </w:rPr>
+        <w:fldChar w:fldCharType="end"/>
+      </w:r>
+    </w:p>
+    <w:p>
+      <w:pPr>
+        <w:rPr>
+          <w:rFonts w:hint="default"/>
+          <w:lang w:val="en-US" w:eastAsia="zh-CN"/>
+        </w:rPr>
+      </w:pPr>
     </w:p>
     <w:p>
       <w:pPr>
@@ -5976,182 +6708,6 @@
       <w:r>
         <w:rPr>
           <w:rFonts w:hint="eastAsia"/>
-          <w:lang w:val="en-US" w:eastAsia="zh-CN"/>
-        </w:rPr>
-        <w:t>企业级</w:t>
-      </w:r>
-      <w:r>
-        <w:rPr>
-          <w:rFonts w:hint="eastAsia"/>
-        </w:rPr>
-        <w:t>中间件</w:t>
-      </w:r>
-    </w:p>
-    <w:p>
-      <w:pPr>
-        <w:ind w:left="420" w:leftChars="175"/>
-      </w:pPr>
-      <w:r>
-        <w:rPr>
-          <w:rFonts w:hint="eastAsia"/>
-        </w:rPr>
-        <w:t>简单易用的组件：</w:t>
-      </w:r>
-    </w:p>
-    <w:p>
-      <w:pPr>
-        <w:ind w:left="420" w:leftChars="175"/>
-      </w:pPr>
-      <w:r>
-        <w:rPr>
-          <w:rFonts w:hint="eastAsia"/>
-        </w:rPr>
-        <w:t>当当sharding-jdbc</w:t>
-      </w:r>
-    </w:p>
-    <w:p>
-      <w:pPr>
-        <w:ind w:left="420" w:leftChars="175"/>
-      </w:pPr>
-      <w:r>
-        <w:rPr>
-          <w:rFonts w:hint="eastAsia"/>
-        </w:rPr>
-        <w:t>蘑菇街TSharding</w:t>
-      </w:r>
-    </w:p>
-    <w:p>
-      <w:pPr>
-        <w:ind w:left="420" w:leftChars="175"/>
-      </w:pPr>
-    </w:p>
-    <w:p>
-      <w:pPr>
-        <w:ind w:left="420" w:leftChars="175"/>
-      </w:pPr>
-      <w:r>
-        <w:rPr>
-          <w:rFonts w:hint="eastAsia"/>
-        </w:rPr>
-        <w:t>强悍重量级的中间件：</w:t>
-      </w:r>
-    </w:p>
-    <w:p>
-      <w:pPr>
-        <w:ind w:left="420" w:leftChars="175"/>
-        <w:rPr>
-          <w:color w:val="FF0000"/>
-        </w:rPr>
-      </w:pPr>
-      <w:r>
-        <w:rPr>
-          <w:color w:val="FF0000"/>
-        </w:rPr>
-        <w:t>sharding</w:t>
-      </w:r>
-    </w:p>
-    <w:p>
-      <w:pPr>
-        <w:ind w:left="420" w:leftChars="175"/>
-      </w:pPr>
-      <w:r>
-        <w:rPr>
-          <w:rFonts w:hint="eastAsia"/>
-          <w:color w:val="FF0000"/>
-        </w:rPr>
-        <w:t>TDDL Smart Client</w:t>
-      </w:r>
-      <w:r>
-        <w:rPr>
-          <w:rFonts w:hint="eastAsia"/>
-        </w:rPr>
-        <w:t>的方式（淘宝）</w:t>
-      </w:r>
-    </w:p>
-    <w:p>
-      <w:pPr>
-        <w:ind w:left="420" w:leftChars="175"/>
-      </w:pPr>
-      <w:r>
-        <w:t>Atlas(Qihoo 360)</w:t>
-      </w:r>
-    </w:p>
-    <w:p>
-      <w:pPr>
-        <w:ind w:left="420" w:leftChars="175"/>
-      </w:pPr>
-      <w:r>
-        <w:rPr>
-          <w:rFonts w:hint="eastAsia"/>
-        </w:rPr>
-        <w:t>alibaba.cobar(是阿里巴巴（B2B）部门开发)</w:t>
-      </w:r>
-    </w:p>
-    <w:p>
-      <w:pPr>
-        <w:ind w:left="420" w:leftChars="175"/>
-      </w:pPr>
-      <w:r>
-        <w:rPr>
-          <w:rFonts w:hint="eastAsia"/>
-          <w:color w:val="FF0000"/>
-        </w:rPr>
-        <w:t>MyCAT</w:t>
-      </w:r>
-      <w:r>
-        <w:rPr>
-          <w:rFonts w:hint="eastAsia"/>
-        </w:rPr>
-        <w:t>（基于阿里开源的Cobar产品而研发）</w:t>
-      </w:r>
-    </w:p>
-    <w:p>
-      <w:pPr>
-        <w:ind w:left="420" w:leftChars="175"/>
-      </w:pPr>
-      <w:r>
-        <w:rPr>
-          <w:rFonts w:hint="eastAsia"/>
-        </w:rPr>
-        <w:t>Oceanus(58同城数据库中间件)</w:t>
-      </w:r>
-    </w:p>
-    <w:p>
-      <w:pPr>
-        <w:ind w:left="420" w:leftChars="175"/>
-      </w:pPr>
-      <w:r>
-        <w:rPr>
-          <w:rFonts w:hint="eastAsia"/>
-        </w:rPr>
-        <w:t>OneProxy(支付宝首席架构师楼方鑫开发)</w:t>
-      </w:r>
-    </w:p>
-    <w:p>
-      <w:pPr>
-        <w:ind w:left="420" w:leftChars="175"/>
-      </w:pPr>
-      <w:r>
-        <w:rPr>
-          <w:rFonts w:hint="eastAsia"/>
-        </w:rPr>
-        <w:t>vitess（谷歌开发的数据库中间件）</w:t>
-      </w:r>
-    </w:p>
-    <w:p>
-      <w:pPr>
-        <w:rPr>
-          <w:rFonts w:hint="eastAsia"/>
-        </w:rPr>
-      </w:pPr>
-    </w:p>
-    <w:p>
-      <w:pPr>
-        <w:pStyle w:val="2"/>
-      </w:pPr>
-      <w:r>
-        <w:rPr>
-          <w:rFonts w:hint="eastAsia"/>
         </w:rPr>
         <w:t>应用场景</w:t>
       </w:r>
@@ -6163,6 +6719,8 @@
       <w:r>
         <w:rPr>
           <w:rFonts w:hint="eastAsia"/>
+          <w:b/>
+          <w:bCs/>
           <w:color w:val="FF0000"/>
           <w:u w:val="single"/>
         </w:rPr>
@@ -6242,7 +6800,23 @@
           <w:rFonts w:hint="eastAsia"/>
           <w:color w:val="FF0000"/>
         </w:rPr>
-        <w:t>分库解决互联网的高并发问题</w:t>
+        <w:t>分库解决互联网的</w:t>
+      </w:r>
+      <w:r>
+        <w:rPr>
+          <w:rFonts w:hint="eastAsia"/>
+          <w:b/>
+          <w:bCs/>
+          <w:color w:val="FF0000"/>
+        </w:rPr>
+        <w:t>高并发</w:t>
+      </w:r>
+      <w:r>
+        <w:rPr>
+          <w:rFonts w:hint="eastAsia"/>
+          <w:color w:val="FF0000"/>
+        </w:rPr>
+        <w:t>问题</w:t>
       </w:r>
       <w:r>
         <w:rPr>
@@ -6260,7 +6834,23 @@
           <w:rFonts w:hint="eastAsia"/>
           <w:color w:val="FF0000"/>
         </w:rPr>
-        <w:t>分表解决还联网的高容量问题</w:t>
+        <w:t>分表解决还联网的</w:t>
+      </w:r>
+      <w:r>
+        <w:rPr>
+          <w:rFonts w:hint="eastAsia"/>
+          <w:b/>
+          <w:bCs/>
+          <w:color w:val="FF0000"/>
+        </w:rPr>
+        <w:t>高容量</w:t>
+      </w:r>
+      <w:r>
+        <w:rPr>
+          <w:rFonts w:hint="eastAsia"/>
+          <w:color w:val="FF0000"/>
+        </w:rPr>
+        <w:t>问题</w:t>
       </w:r>
       <w:r>
         <w:rPr>
@@ -6932,7 +7522,7 @@
     <w:lsdException w:uiPriority="99" w:name="Normal Indent"/>
     <w:lsdException w:uiPriority="99" w:name="footnote text"/>
     <w:lsdException w:uiPriority="99" w:name="annotation text"/>
-    <w:lsdException w:uiPriority="99" w:semiHidden="0" w:name="header"/>
+    <w:lsdException w:qFormat="1" w:uiPriority="99" w:semiHidden="0" w:name="header"/>
     <w:lsdException w:uiPriority="99" w:semiHidden="0" w:name="footer"/>
     <w:lsdException w:uiPriority="99" w:name="index heading"/>
     <w:lsdException w:qFormat="1" w:uiPriority="35" w:name="caption"/>
@@ -6966,7 +7556,7 @@
     <w:lsdException w:qFormat="1" w:unhideWhenUsed="0" w:uiPriority="10" w:semiHidden="0" w:name="Title"/>
     <w:lsdException w:uiPriority="99" w:name="Closing"/>
     <w:lsdException w:uiPriority="99" w:name="Signature"/>
-    <w:lsdException w:uiPriority="1" w:semiHidden="0" w:name="Default Paragraph Font"/>
+    <w:lsdException w:qFormat="1" w:uiPriority="1" w:semiHidden="0" w:name="Default Paragraph Font"/>
     <w:lsdException w:uiPriority="99" w:name="Body Text"/>
     <w:lsdException w:uiPriority="99" w:name="Body Text Indent"/>
     <w:lsdException w:uiPriority="99" w:name="List Continue"/>
@@ -7171,7 +7761,7 @@
     <w:name w:val="heading 1"/>
     <w:basedOn w:val="1"/>
     <w:next w:val="1"/>
-    <w:link w:val="11"/>
+    <w:link w:val="12"/>
     <w:qFormat/>
     <w:uiPriority w:val="9"/>
     <w:pPr>
@@ -7190,7 +7780,7 @@
     <w:name w:val="heading 2"/>
     <w:basedOn w:val="1"/>
     <w:next w:val="1"/>
-    <w:link w:val="12"/>
+    <w:link w:val="13"/>
     <w:unhideWhenUsed/>
     <w:qFormat/>
     <w:uiPriority w:val="0"/>
@@ -7208,7 +7798,7 @@
     <w:name w:val="heading 3"/>
     <w:basedOn w:val="1"/>
     <w:next w:val="1"/>
-    <w:link w:val="13"/>
+    <w:link w:val="14"/>
     <w:unhideWhenUsed/>
     <w:qFormat/>
     <w:uiPriority w:val="0"/>
@@ -7225,7 +7815,7 @@
     <w:name w:val="heading 4"/>
     <w:basedOn w:val="1"/>
     <w:next w:val="1"/>
-    <w:link w:val="14"/>
+    <w:link w:val="15"/>
     <w:unhideWhenUsed/>
     <w:qFormat/>
     <w:uiPriority w:val="9"/>
@@ -7245,7 +7835,7 @@
     <w:name w:val="heading 5"/>
     <w:basedOn w:val="1"/>
     <w:next w:val="1"/>
-    <w:link w:val="15"/>
+    <w:link w:val="16"/>
     <w:unhideWhenUsed/>
     <w:qFormat/>
     <w:uiPriority w:val="9"/>
@@ -7260,17 +7850,17 @@
       <w:szCs w:val="28"/>
     </w:rPr>
   </w:style>
-  <w:style w:type="character" w:default="1" w:styleId="9">
+  <w:style w:type="character" w:default="1" w:styleId="10">
     <w:name w:val="Default Paragraph Font"/>
     <w:unhideWhenUsed/>
+    <w:qFormat/>
     <w:uiPriority w:val="1"/>
   </w:style>
-  <w:style w:type="table" w:default="1" w:styleId="10">
+  <w:style w:type="table" w:default="1" w:styleId="9">
     <w:name w:val="Normal Table"/>
     <w:unhideWhenUsed/>
     <w:uiPriority w:val="99"/>
     <w:tblPr>
-      <w:tblLayout w:type="fixed"/>
       <w:tblCellMar>
         <w:top w:w="0" w:type="dxa"/>
         <w:left w:w="108" w:type="dxa"/>
@@ -7282,7 +7872,7 @@
   <w:style w:type="paragraph" w:styleId="7">
     <w:name w:val="footer"/>
     <w:basedOn w:val="1"/>
-    <w:link w:val="17"/>
+    <w:link w:val="18"/>
     <w:unhideWhenUsed/>
     <w:uiPriority w:val="99"/>
     <w:pPr>
@@ -7302,8 +7892,9 @@
   <w:style w:type="paragraph" w:styleId="8">
     <w:name w:val="header"/>
     <w:basedOn w:val="1"/>
-    <w:link w:val="16"/>
+    <w:link w:val="17"/>
     <w:unhideWhenUsed/>
+    <w:qFormat/>
     <w:uiPriority w:val="99"/>
     <w:pPr>
       <w:pBdr>
@@ -7322,10 +7913,22 @@
       <w:szCs w:val="18"/>
     </w:rPr>
   </w:style>
-  <w:style w:type="character" w:customStyle="1" w:styleId="11">
+  <w:style w:type="character" w:styleId="11">
+    <w:name w:val="Hyperlink"/>
+    <w:basedOn w:val="10"/>
+    <w:semiHidden/>
+    <w:unhideWhenUsed/>
+    <w:uiPriority w:val="99"/>
+    <w:rPr>
+      <w:color w:val="0000FF"/>
+      <w:u w:val="single"/>
+    </w:rPr>
+  </w:style>
+  <w:style w:type="character" w:customStyle="1" w:styleId="12">
     <w:name w:val="标题 1 字符"/>
-    <w:basedOn w:val="9"/>
+    <w:basedOn w:val="10"/>
     <w:link w:val="2"/>
+    <w:qFormat/>
     <w:uiPriority w:val="9"/>
     <w:rPr>
       <w:rFonts w:ascii="Times New Roman" w:hAnsi="Times New Roman" w:eastAsia="仿宋"/>
@@ -7336,7 +7939,7 @@
       <w:szCs w:val="44"/>
     </w:rPr>
   </w:style>
-  <w:style w:type="character" w:customStyle="1" w:styleId="12">
+  <w:style w:type="character" w:customStyle="1" w:styleId="13">
     <w:name w:val="标题 2 字符"/>
     <w:link w:val="3"/>
     <w:qFormat/>
@@ -7348,7 +7951,7 @@
       <w:szCs w:val="24"/>
     </w:rPr>
   </w:style>
-  <w:style w:type="character" w:customStyle="1" w:styleId="13">
+  <w:style w:type="character" w:customStyle="1" w:styleId="14">
     <w:name w:val="标题 3 字符"/>
     <w:link w:val="4"/>
     <w:qFormat/>
@@ -7360,10 +7963,11 @@
       <w:szCs w:val="24"/>
     </w:rPr>
   </w:style>
-  <w:style w:type="character" w:customStyle="1" w:styleId="14">
+  <w:style w:type="character" w:customStyle="1" w:styleId="15">
     <w:name w:val="标题 4 字符"/>
-    <w:basedOn w:val="9"/>
+    <w:basedOn w:val="10"/>
     <w:link w:val="5"/>
+    <w:qFormat/>
     <w:uiPriority w:val="9"/>
     <w:rPr>
       <w:rFonts w:ascii="Times New Roman" w:hAnsi="Times New Roman" w:eastAsia="仿宋" w:cstheme="majorBidi"/>
@@ -7373,9 +7977,9 @@
       <w:szCs w:val="28"/>
     </w:rPr>
   </w:style>
-  <w:style w:type="character" w:customStyle="1" w:styleId="15">
+  <w:style w:type="character" w:customStyle="1" w:styleId="16">
     <w:name w:val="标题 5 字符"/>
-    <w:basedOn w:val="9"/>
+    <w:basedOn w:val="10"/>
     <w:link w:val="6"/>
     <w:uiPriority w:val="9"/>
     <w:rPr>
@@ -7386,9 +7990,9 @@
       <w:szCs w:val="28"/>
     </w:rPr>
   </w:style>
-  <w:style w:type="character" w:customStyle="1" w:styleId="16">
+  <w:style w:type="character" w:customStyle="1" w:styleId="17">
     <w:name w:val="页眉 字符"/>
-    <w:basedOn w:val="9"/>
+    <w:basedOn w:val="10"/>
     <w:link w:val="8"/>
     <w:uiPriority w:val="99"/>
     <w:rPr>
@@ -7397,10 +8001,11 @@
       <w:szCs w:val="18"/>
     </w:rPr>
   </w:style>
-  <w:style w:type="character" w:customStyle="1" w:styleId="17">
+  <w:style w:type="character" w:customStyle="1" w:styleId="18">
     <w:name w:val="页脚 字符"/>
-    <w:basedOn w:val="9"/>
+    <w:basedOn w:val="10"/>
     <w:link w:val="7"/>
+    <w:qFormat/>
     <w:uiPriority w:val="99"/>
     <w:rPr>
       <w:rFonts w:ascii="Times New Roman" w:hAnsi="Times New Roman" w:eastAsia="仿宋"/>
@@ -7408,7 +8013,7 @@
       <w:szCs w:val="18"/>
     </w:rPr>
   </w:style>
-  <w:style w:type="paragraph" w:customStyle="1" w:styleId="18">
+  <w:style w:type="paragraph" w:customStyle="1" w:styleId="19">
     <w:name w:val="List Paragraph"/>
     <w:basedOn w:val="1"/>
     <w:qFormat/>
@@ -7672,7 +8277,6 @@
     </a:fmtScheme>
   </a:themeElements>
   <a:objectDefaults/>
-  <a:extraClrSchemeLst/>
 </a:theme>
 </file>
 
